--- a/6 семестр/ТОИ/ЛР 3/ТОИ ЛР 3.docx
+++ b/6 семестр/ТОИ/ЛР 3/ТОИ ЛР 3.docx
@@ -133,7 +133,7 @@
         <w:t>по лабораторной работе №</w:t>
       </w:r>
       <w:r>
-        <w:t>3</w:t>
+        <w:t>2</w:t>
       </w:r>
     </w:p>
     <w:p>
@@ -159,7 +159,13 @@
         <w:t>на тему «</w:t>
       </w:r>
       <w:r>
-        <w:t>Дискретные фильтры</w:t>
+        <w:t>Расч</w:t>
+      </w:r>
+      <w:r>
+        <w:t>ё</w:t>
+      </w:r>
+      <w:r>
+        <w:t>т характеристик аналоговых систем</w:t>
       </w:r>
       <w:r>
         <w:t>»</w:t>
@@ -483,37 +489,13 @@
     <w:p/>
     <w:p>
       <w:r>
-        <w:t>Получить практические навыки расчета и анализа временных</w:t>
+        <w:t>Получить навыки расчёта характеристик линейных систем: импульсной характеристики, комплексного коэффициента передачи и его годографа, АЧХ и ФЧХ системы. Ознакомиться с функциями среды MATLAB для преобразования форм представления линейных цепей, расч</w:t>
       </w:r>
       <w:r>
-        <w:t xml:space="preserve"> </w:t>
+        <w:t>ё</w:t>
       </w:r>
       <w:r>
-        <w:t>(импульсной и переходной) характеристик и частотных (АЧХ, ФЧХ, фазовой и</w:t>
-      </w:r>
-      <w:r>
-        <w:t xml:space="preserve"> </w:t>
-      </w:r>
-      <w:r>
-        <w:t>групповой задержки) характеристик дискретных фильтров. Познакомиться с</w:t>
-      </w:r>
-      <w:r>
-        <w:t xml:space="preserve"> </w:t>
-      </w:r>
-      <w:r>
-        <w:t>функциями среды MATLAB для дискретной фильтрации, преобразования</w:t>
-      </w:r>
-      <w:r>
-        <w:t xml:space="preserve"> </w:t>
-      </w:r>
-      <w:r>
-        <w:t>форм представления дискретных фильтров, расчета и построения графиков</w:t>
-      </w:r>
-      <w:r>
-        <w:t xml:space="preserve"> </w:t>
-      </w:r>
-      <w:r>
-        <w:t>временных и частотных характеристик дискретных систем.</w:t>
+        <w:t>та и построения графиков временных и частотных характеристик.</w:t>
       </w:r>
     </w:p>
     <w:p/>
@@ -527,7 +509,7 @@
         </w:numPr>
       </w:pPr>
       <w:r>
-        <w:t>ЗАДАНИЕ</w:t>
+        <w:t>ВАРИАНТ ЗАДАНИЯ</w:t>
       </w:r>
     </w:p>
     <w:p/>
@@ -536,13 +518,556 @@
         <w:spacing w:after="200" w:line="276" w:lineRule="auto"/>
         <w:ind w:firstLine="0"/>
         <w:jc w:val="center"/>
-      </w:pPr>
-    </w:p>
+        <w:rPr>
+          <w:szCs w:val="28"/>
+        </w:rPr>
+      </w:pPr>
+      <w:r>
+        <w:rPr>
+          <w:szCs w:val="28"/>
+        </w:rPr>
+        <w:t>Система задана формой представления «пространство состояний»:</w:t>
+      </w:r>
+    </w:p>
+    <w:p/>
     <w:p>
       <w:pPr>
         <w:spacing w:after="200" w:line="276" w:lineRule="auto"/>
         <w:ind w:firstLine="0"/>
         <w:jc w:val="center"/>
+        <w:rPr>
+          <w:rFonts w:eastAsiaTheme="minorEastAsia"/>
+          <w:lang w:val="en-US"/>
+        </w:rPr>
+      </w:pPr>
+      <m:oMathPara>
+        <m:oMath>
+          <m:r>
+            <w:rPr>
+              <w:rFonts w:ascii="Cambria Math" w:hAnsi="Cambria Math"/>
+            </w:rPr>
+            <m:t>A</m:t>
+          </m:r>
+          <m:r>
+            <w:rPr>
+              <w:rFonts w:ascii="Cambria Math" w:hAnsi="Cambria Math"/>
+              <w:lang w:val="en-US"/>
+            </w:rPr>
+            <m:t>=</m:t>
+          </m:r>
+          <m:d>
+            <m:dPr>
+              <m:ctrlPr>
+                <w:rPr>
+                  <w:rFonts w:ascii="Cambria Math" w:hAnsi="Cambria Math"/>
+                  <w:i/>
+                  <w:lang w:val="en-US"/>
+                </w:rPr>
+              </m:ctrlPr>
+            </m:dPr>
+            <m:e>
+              <m:m>
+                <m:mPr>
+                  <m:mcs>
+                    <m:mc>
+                      <m:mcPr>
+                        <m:count m:val="4"/>
+                        <m:mcJc m:val="center"/>
+                      </m:mcPr>
+                    </m:mc>
+                  </m:mcs>
+                  <m:ctrlPr>
+                    <w:rPr>
+                      <w:rFonts w:ascii="Cambria Math" w:hAnsi="Cambria Math"/>
+                      <w:i/>
+                      <w:lang w:val="en-US"/>
+                    </w:rPr>
+                  </m:ctrlPr>
+                </m:mPr>
+                <m:mr>
+                  <m:e>
+                    <m:r>
+                      <w:rPr>
+                        <w:rFonts w:ascii="Cambria Math" w:hAnsi="Cambria Math"/>
+                        <w:lang w:val="en-US"/>
+                      </w:rPr>
+                      <m:t>-20</m:t>
+                    </m:r>
+                  </m:e>
+                  <m:e>
+                    <m:r>
+                      <w:rPr>
+                        <w:rFonts w:ascii="Cambria Math" w:hAnsi="Cambria Math"/>
+                        <w:lang w:val="en-US"/>
+                      </w:rPr>
+                      <m:t>-14.1421</m:t>
+                    </m:r>
+                    <m:ctrlPr>
+                      <w:rPr>
+                        <w:rFonts w:ascii="Cambria Math" w:eastAsia="Cambria Math" w:hAnsi="Cambria Math" w:cs="Cambria Math"/>
+                        <w:i/>
+                        <w:lang w:val="en-US"/>
+                      </w:rPr>
+                    </m:ctrlPr>
+                  </m:e>
+                  <m:e>
+                    <m:r>
+                      <w:rPr>
+                        <w:rFonts w:ascii="Cambria Math" w:eastAsia="Cambria Math" w:hAnsi="Cambria Math" w:cs="Cambria Math"/>
+                        <w:lang w:val="en-US"/>
+                      </w:rPr>
+                      <m:t>0</m:t>
+                    </m:r>
+                    <m:ctrlPr>
+                      <w:rPr>
+                        <w:rFonts w:ascii="Cambria Math" w:eastAsia="Cambria Math" w:hAnsi="Cambria Math" w:cs="Cambria Math"/>
+                        <w:i/>
+                        <w:lang w:val="en-US"/>
+                      </w:rPr>
+                    </m:ctrlPr>
+                  </m:e>
+                  <m:e>
+                    <m:r>
+                      <w:rPr>
+                        <w:rFonts w:ascii="Cambria Math" w:eastAsia="Cambria Math" w:hAnsi="Cambria Math" w:cs="Cambria Math"/>
+                        <w:lang w:val="en-US"/>
+                      </w:rPr>
+                      <m:t>0</m:t>
+                    </m:r>
+                  </m:e>
+                </m:mr>
+                <m:mr>
+                  <m:e>
+                    <m:r>
+                      <w:rPr>
+                        <w:rFonts w:ascii="Cambria Math" w:hAnsi="Cambria Math"/>
+                        <w:lang w:val="en-US"/>
+                      </w:rPr>
+                      <m:t>14.1421</m:t>
+                    </m:r>
+                    <m:ctrlPr>
+                      <w:rPr>
+                        <w:rFonts w:ascii="Cambria Math" w:eastAsia="Cambria Math" w:hAnsi="Cambria Math" w:cs="Cambria Math"/>
+                        <w:i/>
+                        <w:lang w:val="en-US"/>
+                      </w:rPr>
+                    </m:ctrlPr>
+                  </m:e>
+                  <m:e>
+                    <m:r>
+                      <w:rPr>
+                        <w:rFonts w:ascii="Cambria Math" w:eastAsia="Cambria Math" w:hAnsi="Cambria Math" w:cs="Cambria Math"/>
+                        <w:lang w:val="en-US"/>
+                      </w:rPr>
+                      <m:t>0</m:t>
+                    </m:r>
+                    <m:ctrlPr>
+                      <w:rPr>
+                        <w:rFonts w:ascii="Cambria Math" w:eastAsia="Cambria Math" w:hAnsi="Cambria Math" w:cs="Cambria Math"/>
+                        <w:i/>
+                        <w:lang w:val="en-US"/>
+                      </w:rPr>
+                    </m:ctrlPr>
+                  </m:e>
+                  <m:e>
+                    <m:r>
+                      <w:rPr>
+                        <w:rFonts w:ascii="Cambria Math" w:eastAsia="Cambria Math" w:hAnsi="Cambria Math" w:cs="Cambria Math"/>
+                        <w:lang w:val="en-US"/>
+                      </w:rPr>
+                      <m:t>0</m:t>
+                    </m:r>
+                    <m:ctrlPr>
+                      <w:rPr>
+                        <w:rFonts w:ascii="Cambria Math" w:eastAsia="Cambria Math" w:hAnsi="Cambria Math" w:cs="Cambria Math"/>
+                        <w:i/>
+                        <w:lang w:val="en-US"/>
+                      </w:rPr>
+                    </m:ctrlPr>
+                  </m:e>
+                  <m:e>
+                    <m:r>
+                      <w:rPr>
+                        <w:rFonts w:ascii="Cambria Math" w:eastAsia="Cambria Math" w:hAnsi="Cambria Math" w:cs="Cambria Math"/>
+                        <w:lang w:val="en-US"/>
+                      </w:rPr>
+                      <m:t>0</m:t>
+                    </m:r>
+                    <m:ctrlPr>
+                      <w:rPr>
+                        <w:rFonts w:ascii="Cambria Math" w:eastAsia="Cambria Math" w:hAnsi="Cambria Math" w:cs="Cambria Math"/>
+                        <w:i/>
+                        <w:lang w:val="en-US"/>
+                      </w:rPr>
+                    </m:ctrlPr>
+                  </m:e>
+                </m:mr>
+                <m:mr>
+                  <m:e>
+                    <m:r>
+                      <w:rPr>
+                        <w:rFonts w:ascii="Cambria Math" w:eastAsia="Cambria Math" w:hAnsi="Cambria Math" w:cs="Cambria Math"/>
+                        <w:lang w:val="en-US"/>
+                      </w:rPr>
+                      <m:t>-26</m:t>
+                    </m:r>
+                    <m:ctrlPr>
+                      <w:rPr>
+                        <w:rFonts w:ascii="Cambria Math" w:eastAsia="Cambria Math" w:hAnsi="Cambria Math" w:cs="Cambria Math"/>
+                        <w:i/>
+                        <w:lang w:val="en-US"/>
+                      </w:rPr>
+                    </m:ctrlPr>
+                  </m:e>
+                  <m:e>
+                    <m:r>
+                      <w:rPr>
+                        <w:rFonts w:ascii="Cambria Math" w:eastAsia="Cambria Math" w:hAnsi="Cambria Math" w:cs="Cambria Math"/>
+                        <w:lang w:val="en-US"/>
+                      </w:rPr>
+                      <m:t>-13.2229</m:t>
+                    </m:r>
+                    <m:ctrlPr>
+                      <w:rPr>
+                        <w:rFonts w:ascii="Cambria Math" w:eastAsia="Cambria Math" w:hAnsi="Cambria Math" w:cs="Cambria Math"/>
+                        <w:i/>
+                        <w:lang w:val="en-US"/>
+                      </w:rPr>
+                    </m:ctrlPr>
+                  </m:e>
+                  <m:e>
+                    <m:r>
+                      <w:rPr>
+                        <w:rFonts w:ascii="Cambria Math" w:eastAsia="Cambria Math" w:hAnsi="Cambria Math" w:cs="Cambria Math"/>
+                        <w:lang w:val="en-US"/>
+                      </w:rPr>
+                      <m:t>-12</m:t>
+                    </m:r>
+                    <m:ctrlPr>
+                      <w:rPr>
+                        <w:rFonts w:ascii="Cambria Math" w:eastAsia="Cambria Math" w:hAnsi="Cambria Math" w:cs="Cambria Math"/>
+                        <w:i/>
+                        <w:lang w:val="en-US"/>
+                      </w:rPr>
+                    </m:ctrlPr>
+                  </m:e>
+                  <m:e>
+                    <m:r>
+                      <w:rPr>
+                        <w:rFonts w:ascii="Cambria Math" w:eastAsia="Cambria Math" w:hAnsi="Cambria Math" w:cs="Cambria Math"/>
+                        <w:lang w:val="en-US"/>
+                      </w:rPr>
+                      <m:t>-20.8806</m:t>
+                    </m:r>
+                    <m:ctrlPr>
+                      <w:rPr>
+                        <w:rFonts w:ascii="Cambria Math" w:eastAsia="Cambria Math" w:hAnsi="Cambria Math" w:cs="Cambria Math"/>
+                        <w:i/>
+                        <w:lang w:val="en-US"/>
+                      </w:rPr>
+                    </m:ctrlPr>
+                  </m:e>
+                </m:mr>
+                <m:mr>
+                  <m:e>
+                    <m:r>
+                      <w:rPr>
+                        <w:rFonts w:ascii="Cambria Math" w:eastAsia="Cambria Math" w:hAnsi="Cambria Math" w:cs="Cambria Math"/>
+                        <w:lang w:val="en-US"/>
+                      </w:rPr>
+                      <m:t>0</m:t>
+                    </m:r>
+                  </m:e>
+                  <m:e>
+                    <m:r>
+                      <w:rPr>
+                        <w:rFonts w:ascii="Cambria Math" w:hAnsi="Cambria Math"/>
+                        <w:lang w:val="en-US"/>
+                      </w:rPr>
+                      <m:t>0</m:t>
+                    </m:r>
+                    <m:ctrlPr>
+                      <w:rPr>
+                        <w:rFonts w:ascii="Cambria Math" w:eastAsia="Cambria Math" w:hAnsi="Cambria Math" w:cs="Cambria Math"/>
+                        <w:i/>
+                        <w:lang w:val="en-US"/>
+                      </w:rPr>
+                    </m:ctrlPr>
+                  </m:e>
+                  <m:e>
+                    <m:r>
+                      <w:rPr>
+                        <w:rFonts w:ascii="Cambria Math" w:eastAsia="Cambria Math" w:hAnsi="Cambria Math" w:cs="Cambria Math"/>
+                        <w:lang w:val="en-US"/>
+                      </w:rPr>
+                      <m:t>20.8806</m:t>
+                    </m:r>
+                    <m:ctrlPr>
+                      <w:rPr>
+                        <w:rFonts w:ascii="Cambria Math" w:eastAsia="Cambria Math" w:hAnsi="Cambria Math" w:cs="Cambria Math"/>
+                        <w:i/>
+                        <w:lang w:val="en-US"/>
+                      </w:rPr>
+                    </m:ctrlPr>
+                  </m:e>
+                  <m:e>
+                    <m:r>
+                      <w:rPr>
+                        <w:rFonts w:ascii="Cambria Math" w:eastAsia="Cambria Math" w:hAnsi="Cambria Math" w:cs="Cambria Math"/>
+                        <w:lang w:val="en-US"/>
+                      </w:rPr>
+                      <m:t>0</m:t>
+                    </m:r>
+                  </m:e>
+                </m:mr>
+              </m:m>
+            </m:e>
+          </m:d>
+        </m:oMath>
+      </m:oMathPara>
+    </w:p>
+    <w:p>
+      <w:pPr>
+        <w:spacing w:after="200" w:line="276" w:lineRule="auto"/>
+        <w:ind w:firstLine="0"/>
+        <w:jc w:val="center"/>
+        <w:rPr>
+          <w:rFonts w:eastAsiaTheme="minorEastAsia"/>
+          <w:lang w:val="en-US"/>
+        </w:rPr>
+      </w:pPr>
+      <m:oMathPara>
+        <m:oMath>
+          <m:r>
+            <w:rPr>
+              <w:rFonts w:ascii="Cambria Math" w:hAnsi="Cambria Math"/>
+            </w:rPr>
+            <m:t>B</m:t>
+          </m:r>
+          <m:r>
+            <w:rPr>
+              <w:rFonts w:ascii="Cambria Math" w:hAnsi="Cambria Math"/>
+              <w:lang w:val="en-US"/>
+            </w:rPr>
+            <m:t>=</m:t>
+          </m:r>
+          <m:d>
+            <m:dPr>
+              <m:ctrlPr>
+                <w:rPr>
+                  <w:rFonts w:ascii="Cambria Math" w:hAnsi="Cambria Math"/>
+                  <w:i/>
+                </w:rPr>
+              </m:ctrlPr>
+            </m:dPr>
+            <m:e>
+              <m:m>
+                <m:mPr>
+                  <m:mcs>
+                    <m:mc>
+                      <m:mcPr>
+                        <m:count m:val="1"/>
+                        <m:mcJc m:val="center"/>
+                      </m:mcPr>
+                    </m:mc>
+                  </m:mcs>
+                  <m:ctrlPr>
+                    <w:rPr>
+                      <w:rFonts w:ascii="Cambria Math" w:hAnsi="Cambria Math"/>
+                      <w:i/>
+                    </w:rPr>
+                  </m:ctrlPr>
+                </m:mPr>
+                <m:mr>
+                  <m:e>
+                    <m:r>
+                      <w:rPr>
+                        <w:rFonts w:ascii="Cambria Math" w:hAnsi="Cambria Math"/>
+                      </w:rPr>
+                      <m:t>1</m:t>
+                    </m:r>
+                  </m:e>
+                </m:mr>
+                <m:mr>
+                  <m:e>
+                    <m:r>
+                      <w:rPr>
+                        <w:rFonts w:ascii="Cambria Math" w:hAnsi="Cambria Math"/>
+                      </w:rPr>
+                      <m:t>0</m:t>
+                    </m:r>
+                    <m:ctrlPr>
+                      <w:rPr>
+                        <w:rFonts w:ascii="Cambria Math" w:eastAsia="Cambria Math" w:hAnsi="Cambria Math" w:cs="Cambria Math"/>
+                        <w:i/>
+                      </w:rPr>
+                    </m:ctrlPr>
+                  </m:e>
+                </m:mr>
+                <m:mr>
+                  <m:e>
+                    <m:r>
+                      <w:rPr>
+                        <w:rFonts w:ascii="Cambria Math" w:eastAsia="Cambria Math" w:hAnsi="Cambria Math" w:cs="Cambria Math"/>
+                      </w:rPr>
+                      <m:t>1</m:t>
+                    </m:r>
+                    <m:ctrlPr>
+                      <w:rPr>
+                        <w:rFonts w:ascii="Cambria Math" w:eastAsia="Cambria Math" w:hAnsi="Cambria Math" w:cs="Cambria Math"/>
+                        <w:i/>
+                      </w:rPr>
+                    </m:ctrlPr>
+                  </m:e>
+                </m:mr>
+                <m:mr>
+                  <m:e>
+                    <m:r>
+                      <w:rPr>
+                        <w:rFonts w:ascii="Cambria Math" w:eastAsia="Cambria Math" w:hAnsi="Cambria Math" w:cs="Cambria Math"/>
+                      </w:rPr>
+                      <m:t>0</m:t>
+                    </m:r>
+                  </m:e>
+                </m:mr>
+              </m:m>
+            </m:e>
+          </m:d>
+        </m:oMath>
+      </m:oMathPara>
+    </w:p>
+    <w:p>
+      <w:pPr>
+        <w:spacing w:after="200" w:line="276" w:lineRule="auto"/>
+        <w:ind w:firstLine="0"/>
+        <w:jc w:val="center"/>
+        <w:rPr>
+          <w:rFonts w:eastAsiaTheme="minorEastAsia"/>
+          <w:lang w:val="en-US"/>
+        </w:rPr>
+      </w:pPr>
+      <m:oMathPara>
+        <m:oMath>
+          <m:r>
+            <w:rPr>
+              <w:rFonts w:ascii="Cambria Math" w:eastAsiaTheme="minorEastAsia" w:hAnsi="Cambria Math"/>
+              <w:lang w:val="en-US"/>
+            </w:rPr>
+            <m:t>C=</m:t>
+          </m:r>
+          <m:d>
+            <m:dPr>
+              <m:ctrlPr>
+                <w:rPr>
+                  <w:rFonts w:ascii="Cambria Math" w:eastAsiaTheme="minorEastAsia" w:hAnsi="Cambria Math"/>
+                  <w:i/>
+                  <w:lang w:val="en-US"/>
+                </w:rPr>
+              </m:ctrlPr>
+            </m:dPr>
+            <m:e>
+              <m:m>
+                <m:mPr>
+                  <m:mcs>
+                    <m:mc>
+                      <m:mcPr>
+                        <m:count m:val="4"/>
+                        <m:mcJc m:val="center"/>
+                      </m:mcPr>
+                    </m:mc>
+                  </m:mcs>
+                  <m:ctrlPr>
+                    <w:rPr>
+                      <w:rFonts w:ascii="Cambria Math" w:eastAsiaTheme="minorEastAsia" w:hAnsi="Cambria Math"/>
+                      <w:i/>
+                      <w:lang w:val="en-US"/>
+                    </w:rPr>
+                  </m:ctrlPr>
+                </m:mPr>
+                <m:mr>
+                  <m:e>
+                    <m:r>
+                      <w:rPr>
+                        <w:rFonts w:ascii="Cambria Math" w:eastAsiaTheme="minorEastAsia" w:hAnsi="Cambria Math"/>
+                        <w:lang w:val="en-US"/>
+                      </w:rPr>
+                      <m:t>0</m:t>
+                    </m:r>
+                  </m:e>
+                  <m:e>
+                    <m:r>
+                      <w:rPr>
+                        <w:rFonts w:ascii="Cambria Math" w:eastAsiaTheme="minorEastAsia" w:hAnsi="Cambria Math"/>
+                        <w:lang w:val="en-US"/>
+                      </w:rPr>
+                      <m:t>0</m:t>
+                    </m:r>
+                    <m:ctrlPr>
+                      <w:rPr>
+                        <w:rFonts w:ascii="Cambria Math" w:eastAsia="Cambria Math" w:hAnsi="Cambria Math" w:cs="Cambria Math"/>
+                        <w:i/>
+                        <w:lang w:val="en-US"/>
+                      </w:rPr>
+                    </m:ctrlPr>
+                  </m:e>
+                  <m:e>
+                    <m:r>
+                      <w:rPr>
+                        <w:rFonts w:ascii="Cambria Math" w:eastAsia="Cambria Math" w:hAnsi="Cambria Math" w:cs="Cambria Math"/>
+                        <w:lang w:val="en-US"/>
+                      </w:rPr>
+                      <m:t>0</m:t>
+                    </m:r>
+                    <m:ctrlPr>
+                      <w:rPr>
+                        <w:rFonts w:ascii="Cambria Math" w:eastAsia="Cambria Math" w:hAnsi="Cambria Math" w:cs="Cambria Math"/>
+                        <w:i/>
+                        <w:lang w:val="en-US"/>
+                      </w:rPr>
+                    </m:ctrlPr>
+                  </m:e>
+                  <m:e>
+                    <m:r>
+                      <w:rPr>
+                        <w:rFonts w:ascii="Cambria Math" w:eastAsia="Cambria Math" w:hAnsi="Cambria Math" w:cs="Cambria Math"/>
+                        <w:lang w:val="en-US"/>
+                      </w:rPr>
+                      <m:t>0.0479</m:t>
+                    </m:r>
+                  </m:e>
+                </m:mr>
+              </m:m>
+            </m:e>
+          </m:d>
+        </m:oMath>
+      </m:oMathPara>
+    </w:p>
+    <w:p>
+      <w:pPr>
+        <w:spacing w:after="200" w:line="276" w:lineRule="auto"/>
+        <w:ind w:firstLine="0"/>
+        <w:jc w:val="center"/>
+      </w:pPr>
+      <m:oMathPara>
+        <m:oMath>
+          <m:r>
+            <w:rPr>
+              <w:rFonts w:ascii="Cambria Math" w:hAnsi="Cambria Math"/>
+              <w:lang w:val="en-US"/>
+            </w:rPr>
+            <m:t>D=0</m:t>
+          </m:r>
+        </m:oMath>
+      </m:oMathPara>
+    </w:p>
+    <w:p>
+      <w:pPr>
+        <w:spacing w:after="200" w:line="276" w:lineRule="auto"/>
+        <w:ind w:firstLine="0"/>
+        <w:jc w:val="center"/>
+        <w:rPr>
+          <w:lang w:val="en-US"/>
+        </w:rPr>
       </w:pPr>
     </w:p>
     <w:p>
@@ -567,13 +1092,71 @@
     </w:p>
     <w:p>
       <w:pPr>
-        <w:ind w:firstLine="0"/>
-        <w:rPr>
-          <w:i/>
-          <w:lang w:val="en-US"/>
-        </w:rPr>
-      </w:pPr>
-    </w:p>
+        <w:pStyle w:val="2"/>
+        <w:numPr>
+          <w:ilvl w:val="0"/>
+          <w:numId w:val="30"/>
+        </w:numPr>
+      </w:pPr>
+      <w:r>
+        <w:t>Расчёт импульсной характеристики системы</w:t>
+      </w:r>
+    </w:p>
+    <w:p/>
+    <w:p/>
+    <w:p/>
+    <w:p>
+      <w:pPr>
+        <w:pStyle w:val="2"/>
+        <w:numPr>
+          <w:ilvl w:val="0"/>
+          <w:numId w:val="30"/>
+        </w:numPr>
+      </w:pPr>
+      <w:r>
+        <w:lastRenderedPageBreak/>
+        <w:t>Нули и полюсы системы</w:t>
+      </w:r>
+    </w:p>
+    <w:p/>
+    <w:p>
+      <w:pPr>
+        <w:pStyle w:val="2"/>
+        <w:numPr>
+          <w:ilvl w:val="0"/>
+          <w:numId w:val="30"/>
+        </w:numPr>
+      </w:pPr>
+      <w:r>
+        <w:t>Расч</w:t>
+      </w:r>
+      <w:r>
+        <w:t>ё</w:t>
+      </w:r>
+      <w:r>
+        <w:t>т комплексного коэффициента передачи</w:t>
+      </w:r>
+    </w:p>
+    <w:p/>
+    <w:p>
+      <w:pPr>
+        <w:pStyle w:val="2"/>
+        <w:numPr>
+          <w:ilvl w:val="0"/>
+          <w:numId w:val="30"/>
+        </w:numPr>
+      </w:pPr>
+      <w:r>
+        <w:t>Расч</w:t>
+      </w:r>
+      <w:r>
+        <w:t>ё</w:t>
+      </w:r>
+      <w:r>
+        <w:t>т АЧХ и ФЧХ системы</w:t>
+      </w:r>
+    </w:p>
+    <w:p/>
     <w:p>
       <w:pPr>
         <w:ind w:firstLine="0"/>
@@ -1230,6 +1813,95 @@
     </w:lvl>
   </w:abstractNum>
   <w:abstractNum w:abstractNumId="5" w15:restartNumberingAfterBreak="0">
+    <w:nsid w:val="19003E28"/>
+    <w:multiLevelType w:val="hybridMultilevel"/>
+    <w:tmpl w:val="30B03568"/>
+    <w:lvl w:ilvl="0" w:tplc="8D964374">
+      <w:start w:val="1"/>
+      <w:numFmt w:val="decimal"/>
+      <w:lvlText w:val="%1."/>
+      <w:lvlJc w:val="left"/>
+      <w:pPr>
+        <w:ind w:left="1069" w:hanging="360"/>
+      </w:pPr>
+      <w:rPr>
+        <w:rFonts w:hint="default"/>
+      </w:rPr>
+    </w:lvl>
+    <w:lvl w:ilvl="1" w:tplc="04190019" w:tentative="1">
+      <w:start w:val="1"/>
+      <w:numFmt w:val="lowerLetter"/>
+      <w:lvlText w:val="%2."/>
+      <w:lvlJc w:val="left"/>
+      <w:pPr>
+        <w:ind w:left="1789" w:hanging="360"/>
+      </w:pPr>
+    </w:lvl>
+    <w:lvl w:ilvl="2" w:tplc="0419001B" w:tentative="1">
+      <w:start w:val="1"/>
+      <w:numFmt w:val="lowerRoman"/>
+      <w:lvlText w:val="%3."/>
+      <w:lvlJc w:val="right"/>
+      <w:pPr>
+        <w:ind w:left="2509" w:hanging="180"/>
+      </w:pPr>
+    </w:lvl>
+    <w:lvl w:ilvl="3" w:tplc="0419000F" w:tentative="1">
+      <w:start w:val="1"/>
+      <w:numFmt w:val="decimal"/>
+      <w:lvlText w:val="%4."/>
+      <w:lvlJc w:val="left"/>
+      <w:pPr>
+        <w:ind w:left="3229" w:hanging="360"/>
+      </w:pPr>
+    </w:lvl>
+    <w:lvl w:ilvl="4" w:tplc="04190019" w:tentative="1">
+      <w:start w:val="1"/>
+      <w:numFmt w:val="lowerLetter"/>
+      <w:lvlText w:val="%5."/>
+      <w:lvlJc w:val="left"/>
+      <w:pPr>
+        <w:ind w:left="3949" w:hanging="360"/>
+      </w:pPr>
+    </w:lvl>
+    <w:lvl w:ilvl="5" w:tplc="0419001B" w:tentative="1">
+      <w:start w:val="1"/>
+      <w:numFmt w:val="lowerRoman"/>
+      <w:lvlText w:val="%6."/>
+      <w:lvlJc w:val="right"/>
+      <w:pPr>
+        <w:ind w:left="4669" w:hanging="180"/>
+      </w:pPr>
+    </w:lvl>
+    <w:lvl w:ilvl="6" w:tplc="0419000F" w:tentative="1">
+      <w:start w:val="1"/>
+      <w:numFmt w:val="decimal"/>
+      <w:lvlText w:val="%7."/>
+      <w:lvlJc w:val="left"/>
+      <w:pPr>
+        <w:ind w:left="5389" w:hanging="360"/>
+      </w:pPr>
+    </w:lvl>
+    <w:lvl w:ilvl="7" w:tplc="04190019" w:tentative="1">
+      <w:start w:val="1"/>
+      <w:numFmt w:val="lowerLetter"/>
+      <w:lvlText w:val="%8."/>
+      <w:lvlJc w:val="left"/>
+      <w:pPr>
+        <w:ind w:left="6109" w:hanging="360"/>
+      </w:pPr>
+    </w:lvl>
+    <w:lvl w:ilvl="8" w:tplc="0419001B" w:tentative="1">
+      <w:start w:val="1"/>
+      <w:numFmt w:val="lowerRoman"/>
+      <w:lvlText w:val="%9."/>
+      <w:lvlJc w:val="right"/>
+      <w:pPr>
+        <w:ind w:left="6829" w:hanging="180"/>
+      </w:pPr>
+    </w:lvl>
+  </w:abstractNum>
+  <w:abstractNum w:abstractNumId="6" w15:restartNumberingAfterBreak="0">
     <w:nsid w:val="1E8D4413"/>
     <w:multiLevelType w:val="multilevel"/>
     <w:tmpl w:val="B28C396C"/>
@@ -1342,7 +2014,7 @@
       </w:rPr>
     </w:lvl>
   </w:abstractNum>
-  <w:abstractNum w:abstractNumId="6" w15:restartNumberingAfterBreak="0">
+  <w:abstractNum w:abstractNumId="7" w15:restartNumberingAfterBreak="0">
     <w:nsid w:val="20273192"/>
     <w:multiLevelType w:val="multilevel"/>
     <w:tmpl w:val="0419001F"/>
@@ -1428,7 +2100,7 @@
       </w:pPr>
     </w:lvl>
   </w:abstractNum>
-  <w:abstractNum w:abstractNumId="7" w15:restartNumberingAfterBreak="0">
+  <w:abstractNum w:abstractNumId="8" w15:restartNumberingAfterBreak="0">
     <w:nsid w:val="240D3BC1"/>
     <w:multiLevelType w:val="hybridMultilevel"/>
     <w:tmpl w:val="25D00114"/>
@@ -1520,7 +2192,7 @@
       </w:pPr>
     </w:lvl>
   </w:abstractNum>
-  <w:abstractNum w:abstractNumId="8" w15:restartNumberingAfterBreak="0">
+  <w:abstractNum w:abstractNumId="9" w15:restartNumberingAfterBreak="0">
     <w:nsid w:val="264B3BE1"/>
     <w:multiLevelType w:val="hybridMultilevel"/>
     <w:tmpl w:val="B4FEF73E"/>
@@ -1606,7 +2278,7 @@
       </w:pPr>
     </w:lvl>
   </w:abstractNum>
-  <w:abstractNum w:abstractNumId="9" w15:restartNumberingAfterBreak="0">
+  <w:abstractNum w:abstractNumId="10" w15:restartNumberingAfterBreak="0">
     <w:nsid w:val="2B824610"/>
     <w:multiLevelType w:val="multilevel"/>
     <w:tmpl w:val="0419001F"/>
@@ -1692,7 +2364,7 @@
       </w:pPr>
     </w:lvl>
   </w:abstractNum>
-  <w:abstractNum w:abstractNumId="10" w15:restartNumberingAfterBreak="0">
+  <w:abstractNum w:abstractNumId="11" w15:restartNumberingAfterBreak="0">
     <w:nsid w:val="2C382D2C"/>
     <w:multiLevelType w:val="hybridMultilevel"/>
     <w:tmpl w:val="69484610"/>
@@ -1805,7 +2477,7 @@
       </w:rPr>
     </w:lvl>
   </w:abstractNum>
-  <w:abstractNum w:abstractNumId="11" w15:restartNumberingAfterBreak="0">
+  <w:abstractNum w:abstractNumId="12" w15:restartNumberingAfterBreak="0">
     <w:nsid w:val="2D4D1AFF"/>
     <w:multiLevelType w:val="hybridMultilevel"/>
     <w:tmpl w:val="C3EE1132"/>
@@ -1918,7 +2590,7 @@
       </w:rPr>
     </w:lvl>
   </w:abstractNum>
-  <w:abstractNum w:abstractNumId="12" w15:restartNumberingAfterBreak="0">
+  <w:abstractNum w:abstractNumId="13" w15:restartNumberingAfterBreak="0">
     <w:nsid w:val="2F7E24C5"/>
     <w:multiLevelType w:val="hybridMultilevel"/>
     <w:tmpl w:val="F3F45AB2"/>
@@ -2007,7 +2679,7 @@
       </w:pPr>
     </w:lvl>
   </w:abstractNum>
-  <w:abstractNum w:abstractNumId="13" w15:restartNumberingAfterBreak="0">
+  <w:abstractNum w:abstractNumId="14" w15:restartNumberingAfterBreak="0">
     <w:nsid w:val="34E14F36"/>
     <w:multiLevelType w:val="hybridMultilevel"/>
     <w:tmpl w:val="1910EDF0"/>
@@ -2096,7 +2768,7 @@
       </w:pPr>
     </w:lvl>
   </w:abstractNum>
-  <w:abstractNum w:abstractNumId="14" w15:restartNumberingAfterBreak="0">
+  <w:abstractNum w:abstractNumId="15" w15:restartNumberingAfterBreak="0">
     <w:nsid w:val="388D3C08"/>
     <w:multiLevelType w:val="hybridMultilevel"/>
     <w:tmpl w:val="0AB0413E"/>
@@ -2185,7 +2857,7 @@
       </w:pPr>
     </w:lvl>
   </w:abstractNum>
-  <w:abstractNum w:abstractNumId="15" w15:restartNumberingAfterBreak="0">
+  <w:abstractNum w:abstractNumId="16" w15:restartNumberingAfterBreak="0">
     <w:nsid w:val="39F10AD6"/>
     <w:multiLevelType w:val="hybridMultilevel"/>
     <w:tmpl w:val="3BE29F88"/>
@@ -2274,7 +2946,7 @@
       </w:pPr>
     </w:lvl>
   </w:abstractNum>
-  <w:abstractNum w:abstractNumId="16" w15:restartNumberingAfterBreak="0">
+  <w:abstractNum w:abstractNumId="17" w15:restartNumberingAfterBreak="0">
     <w:nsid w:val="3E174836"/>
     <w:multiLevelType w:val="hybridMultilevel"/>
     <w:tmpl w:val="67104976"/>
@@ -2363,7 +3035,7 @@
       </w:pPr>
     </w:lvl>
   </w:abstractNum>
-  <w:abstractNum w:abstractNumId="17" w15:restartNumberingAfterBreak="0">
+  <w:abstractNum w:abstractNumId="18" w15:restartNumberingAfterBreak="0">
     <w:nsid w:val="407205B6"/>
     <w:multiLevelType w:val="hybridMultilevel"/>
     <w:tmpl w:val="3FCA9934"/>
@@ -2455,7 +3127,7 @@
       </w:pPr>
     </w:lvl>
   </w:abstractNum>
-  <w:abstractNum w:abstractNumId="18" w15:restartNumberingAfterBreak="0">
+  <w:abstractNum w:abstractNumId="19" w15:restartNumberingAfterBreak="0">
     <w:nsid w:val="49B32C19"/>
     <w:multiLevelType w:val="hybridMultilevel"/>
     <w:tmpl w:val="2F903250"/>
@@ -2544,7 +3216,7 @@
       </w:pPr>
     </w:lvl>
   </w:abstractNum>
-  <w:abstractNum w:abstractNumId="19" w15:restartNumberingAfterBreak="0">
+  <w:abstractNum w:abstractNumId="20" w15:restartNumberingAfterBreak="0">
     <w:nsid w:val="4C715EE2"/>
     <w:multiLevelType w:val="multilevel"/>
     <w:tmpl w:val="0419001F"/>
@@ -2630,7 +3302,7 @@
       </w:pPr>
     </w:lvl>
   </w:abstractNum>
-  <w:abstractNum w:abstractNumId="20" w15:restartNumberingAfterBreak="0">
+  <w:abstractNum w:abstractNumId="21" w15:restartNumberingAfterBreak="0">
     <w:nsid w:val="4E944F8B"/>
     <w:multiLevelType w:val="hybridMultilevel"/>
     <w:tmpl w:val="F06E6690"/>
@@ -2720,7 +3392,7 @@
       </w:pPr>
     </w:lvl>
   </w:abstractNum>
-  <w:abstractNum w:abstractNumId="21" w15:restartNumberingAfterBreak="0">
+  <w:abstractNum w:abstractNumId="22" w15:restartNumberingAfterBreak="0">
     <w:nsid w:val="518E0CD4"/>
     <w:multiLevelType w:val="hybridMultilevel"/>
     <w:tmpl w:val="9B30EEBC"/>
@@ -2806,7 +3478,7 @@
       </w:pPr>
     </w:lvl>
   </w:abstractNum>
-  <w:abstractNum w:abstractNumId="22" w15:restartNumberingAfterBreak="0">
+  <w:abstractNum w:abstractNumId="23" w15:restartNumberingAfterBreak="0">
     <w:nsid w:val="543B1529"/>
     <w:multiLevelType w:val="hybridMultilevel"/>
     <w:tmpl w:val="06AC736A"/>
@@ -2892,7 +3564,7 @@
       </w:pPr>
     </w:lvl>
   </w:abstractNum>
-  <w:abstractNum w:abstractNumId="23" w15:restartNumberingAfterBreak="0">
+  <w:abstractNum w:abstractNumId="24" w15:restartNumberingAfterBreak="0">
     <w:nsid w:val="699D06DA"/>
     <w:multiLevelType w:val="hybridMultilevel"/>
     <w:tmpl w:val="358CC6DE"/>
@@ -2978,7 +3650,7 @@
       </w:pPr>
     </w:lvl>
   </w:abstractNum>
-  <w:abstractNum w:abstractNumId="24" w15:restartNumberingAfterBreak="0">
+  <w:abstractNum w:abstractNumId="25" w15:restartNumberingAfterBreak="0">
     <w:nsid w:val="6B376AD6"/>
     <w:multiLevelType w:val="hybridMultilevel"/>
     <w:tmpl w:val="286039B8"/>
@@ -3070,7 +3742,7 @@
       </w:pPr>
     </w:lvl>
   </w:abstractNum>
-  <w:abstractNum w:abstractNumId="25" w15:restartNumberingAfterBreak="0">
+  <w:abstractNum w:abstractNumId="26" w15:restartNumberingAfterBreak="0">
     <w:nsid w:val="70C87DB7"/>
     <w:multiLevelType w:val="hybridMultilevel"/>
     <w:tmpl w:val="4A52BF14"/>
@@ -3156,7 +3828,7 @@
       </w:pPr>
     </w:lvl>
   </w:abstractNum>
-  <w:abstractNum w:abstractNumId="26" w15:restartNumberingAfterBreak="0">
+  <w:abstractNum w:abstractNumId="27" w15:restartNumberingAfterBreak="0">
     <w:nsid w:val="76417436"/>
     <w:multiLevelType w:val="hybridMultilevel"/>
     <w:tmpl w:val="D90C6236"/>
@@ -3245,7 +3917,7 @@
       </w:pPr>
     </w:lvl>
   </w:abstractNum>
-  <w:abstractNum w:abstractNumId="27" w15:restartNumberingAfterBreak="0">
+  <w:abstractNum w:abstractNumId="28" w15:restartNumberingAfterBreak="0">
     <w:nsid w:val="77AA0B70"/>
     <w:multiLevelType w:val="multilevel"/>
     <w:tmpl w:val="0419001F"/>
@@ -3331,7 +4003,7 @@
       </w:pPr>
     </w:lvl>
   </w:abstractNum>
-  <w:abstractNum w:abstractNumId="28" w15:restartNumberingAfterBreak="0">
+  <w:abstractNum w:abstractNumId="29" w15:restartNumberingAfterBreak="0">
     <w:nsid w:val="7EB527D0"/>
     <w:multiLevelType w:val="hybridMultilevel"/>
     <w:tmpl w:val="5ACA58B0"/>
@@ -3421,37 +4093,37 @@
     </w:lvl>
   </w:abstractNum>
   <w:num w:numId="1" w16cid:durableId="124080846">
-    <w:abstractNumId w:val="24"/>
+    <w:abstractNumId w:val="25"/>
   </w:num>
   <w:num w:numId="2" w16cid:durableId="1935934136">
-    <w:abstractNumId w:val="11"/>
+    <w:abstractNumId w:val="12"/>
   </w:num>
   <w:num w:numId="3" w16cid:durableId="1699047275">
-    <w:abstractNumId w:val="14"/>
+    <w:abstractNumId w:val="15"/>
   </w:num>
   <w:num w:numId="4" w16cid:durableId="781607056">
-    <w:abstractNumId w:val="16"/>
+    <w:abstractNumId w:val="17"/>
   </w:num>
   <w:num w:numId="5" w16cid:durableId="592251075">
     <w:abstractNumId w:val="4"/>
   </w:num>
   <w:num w:numId="6" w16cid:durableId="8526383">
+    <w:abstractNumId w:val="19"/>
+  </w:num>
+  <w:num w:numId="7" w16cid:durableId="20938059">
+    <w:abstractNumId w:val="29"/>
+  </w:num>
+  <w:num w:numId="8" w16cid:durableId="1308164629">
+    <w:abstractNumId w:val="21"/>
+  </w:num>
+  <w:num w:numId="9" w16cid:durableId="1825657164">
     <w:abstractNumId w:val="18"/>
   </w:num>
-  <w:num w:numId="7" w16cid:durableId="20938059">
-    <w:abstractNumId w:val="28"/>
-  </w:num>
-  <w:num w:numId="8" w16cid:durableId="1308164629">
-    <w:abstractNumId w:val="20"/>
-  </w:num>
-  <w:num w:numId="9" w16cid:durableId="1825657164">
-    <w:abstractNumId w:val="17"/>
-  </w:num>
   <w:num w:numId="10" w16cid:durableId="1316102583">
-    <w:abstractNumId w:val="7"/>
+    <w:abstractNumId w:val="8"/>
   </w:num>
   <w:num w:numId="11" w16cid:durableId="1519393256">
-    <w:abstractNumId w:val="26"/>
+    <w:abstractNumId w:val="27"/>
   </w:num>
   <w:num w:numId="12" w16cid:durableId="2027636979">
     <w:abstractNumId w:val="3"/>
@@ -3460,52 +4132,55 @@
     <w:abstractNumId w:val="2"/>
   </w:num>
   <w:num w:numId="14" w16cid:durableId="631787220">
-    <w:abstractNumId w:val="27"/>
+    <w:abstractNumId w:val="28"/>
   </w:num>
   <w:num w:numId="15" w16cid:durableId="1235972359">
-    <w:abstractNumId w:val="19"/>
+    <w:abstractNumId w:val="20"/>
   </w:num>
   <w:num w:numId="16" w16cid:durableId="1847288739">
-    <w:abstractNumId w:val="9"/>
+    <w:abstractNumId w:val="10"/>
   </w:num>
   <w:num w:numId="17" w16cid:durableId="1774126069">
-    <w:abstractNumId w:val="6"/>
+    <w:abstractNumId w:val="7"/>
   </w:num>
   <w:num w:numId="18" w16cid:durableId="1270966782">
-    <w:abstractNumId w:val="15"/>
+    <w:abstractNumId w:val="16"/>
   </w:num>
   <w:num w:numId="19" w16cid:durableId="1123034992">
-    <w:abstractNumId w:val="13"/>
+    <w:abstractNumId w:val="14"/>
   </w:num>
   <w:num w:numId="20" w16cid:durableId="2142533163">
     <w:abstractNumId w:val="0"/>
   </w:num>
   <w:num w:numId="21" w16cid:durableId="1478575517">
-    <w:abstractNumId w:val="10"/>
+    <w:abstractNumId w:val="11"/>
   </w:num>
   <w:num w:numId="22" w16cid:durableId="342634910">
-    <w:abstractNumId w:val="23"/>
+    <w:abstractNumId w:val="24"/>
   </w:num>
   <w:num w:numId="23" w16cid:durableId="558052145">
-    <w:abstractNumId w:val="21"/>
+    <w:abstractNumId w:val="22"/>
   </w:num>
   <w:num w:numId="24" w16cid:durableId="583221176">
-    <w:abstractNumId w:val="5"/>
+    <w:abstractNumId w:val="6"/>
   </w:num>
   <w:num w:numId="25" w16cid:durableId="1289971573">
     <w:abstractNumId w:val="1"/>
   </w:num>
   <w:num w:numId="26" w16cid:durableId="330643291">
-    <w:abstractNumId w:val="12"/>
+    <w:abstractNumId w:val="13"/>
   </w:num>
   <w:num w:numId="27" w16cid:durableId="2089112883">
-    <w:abstractNumId w:val="22"/>
+    <w:abstractNumId w:val="23"/>
   </w:num>
   <w:num w:numId="28" w16cid:durableId="1833595280">
-    <w:abstractNumId w:val="25"/>
+    <w:abstractNumId w:val="26"/>
   </w:num>
   <w:num w:numId="29" w16cid:durableId="737946110">
-    <w:abstractNumId w:val="8"/>
+    <w:abstractNumId w:val="9"/>
+  </w:num>
+  <w:num w:numId="30" w16cid:durableId="1157498968">
+    <w:abstractNumId w:val="5"/>
   </w:num>
 </w:numbering>
 </file>

--- a/6 семестр/ТОИ/ЛР 3/ТОИ ЛР 3.docx
+++ b/6 семестр/ТОИ/ЛР 3/ТОИ ЛР 3.docx
@@ -133,7 +133,7 @@
         <w:t>по лабораторной работе №</w:t>
       </w:r>
       <w:r>
-        <w:t>2</w:t>
+        <w:t>3</w:t>
       </w:r>
     </w:p>
     <w:p>
@@ -159,13 +159,7 @@
         <w:t>на тему «</w:t>
       </w:r>
       <w:r>
-        <w:t>Расч</w:t>
-      </w:r>
-      <w:r>
-        <w:t>ё</w:t>
-      </w:r>
-      <w:r>
-        <w:t>т характеристик аналоговых систем</w:t>
+        <w:t>Дискретные фильтры</w:t>
       </w:r>
       <w:r>
         <w:t>»</w:t>
@@ -489,13 +483,7 @@
     <w:p/>
     <w:p>
       <w:r>
-        <w:t>Получить навыки расчёта характеристик линейных систем: импульсной характеристики, комплексного коэффициента передачи и его годографа, АЧХ и ФЧХ системы. Ознакомиться с функциями среды MATLAB для преобразования форм представления линейных цепей, расч</w:t>
-      </w:r>
-      <w:r>
-        <w:t>ё</w:t>
-      </w:r>
-      <w:r>
-        <w:t>та и построения графиков временных и частотных характеристик.</w:t>
+        <w:t>Получить практические навыки расчета и анализа временных (импульсной и переходной) характеристик и частотных (АЧХ, ФЧХ, фазовой и групповой задержки) характеристик дискретных фильтров. Познакомиться с функциями среды MATLAB для дискретной фильтрации, преобразования форм представления дискретных фильтров, расчёта и построения графиков временных и частотных характеристик дискретных систем.</w:t>
       </w:r>
     </w:p>
     <w:p/>
@@ -514,27 +502,22 @@
     </w:p>
     <w:p/>
     <w:p>
-      <w:pPr>
-        <w:spacing w:after="200" w:line="276" w:lineRule="auto"/>
-        <w:ind w:firstLine="0"/>
-        <w:jc w:val="center"/>
-        <w:rPr>
-          <w:szCs w:val="28"/>
-        </w:rPr>
-      </w:pPr>
-      <w:r>
-        <w:rPr>
-          <w:szCs w:val="28"/>
-        </w:rPr>
-        <w:t>Система задана формой представления «пространство состояний»:</w:t>
-      </w:r>
-    </w:p>
-    <w:p/>
-    <w:p>
-      <w:pPr>
-        <w:spacing w:after="200" w:line="276" w:lineRule="auto"/>
-        <w:ind w:firstLine="0"/>
-        <w:jc w:val="center"/>
+      <w:r>
+        <w:t xml:space="preserve">Вариант 2. </w:t>
+      </w:r>
+      <w:r>
+        <w:t>Система задана формой представления «функция передачи»:</w:t>
+      </w:r>
+    </w:p>
+    <w:p>
+      <w:pPr>
+        <w:rPr>
+          <w:rFonts w:eastAsiaTheme="minorEastAsia"/>
+        </w:rPr>
+      </w:pPr>
+    </w:p>
+    <w:p>
+      <w:pPr>
         <w:rPr>
           <w:rFonts w:eastAsiaTheme="minorEastAsia"/>
           <w:lang w:val="en-US"/>
@@ -546,7 +529,7 @@
             <w:rPr>
               <w:rFonts w:ascii="Cambria Math" w:hAnsi="Cambria Math"/>
             </w:rPr>
-            <m:t>A</m:t>
+            <m:t>b</m:t>
           </m:r>
           <m:r>
             <w:rPr>
@@ -566,261 +549,13 @@
               </m:ctrlPr>
             </m:dPr>
             <m:e>
-              <m:m>
-                <m:mPr>
-                  <m:mcs>
-                    <m:mc>
-                      <m:mcPr>
-                        <m:count m:val="4"/>
-                        <m:mcJc m:val="center"/>
-                      </m:mcPr>
-                    </m:mc>
-                  </m:mcs>
-                  <m:ctrlPr>
-                    <w:rPr>
-                      <w:rFonts w:ascii="Cambria Math" w:hAnsi="Cambria Math"/>
-                      <w:i/>
-                      <w:lang w:val="en-US"/>
-                    </w:rPr>
-                  </m:ctrlPr>
-                </m:mPr>
-                <m:mr>
-                  <m:e>
-                    <m:r>
-                      <w:rPr>
-                        <w:rFonts w:ascii="Cambria Math" w:hAnsi="Cambria Math"/>
-                        <w:lang w:val="en-US"/>
-                      </w:rPr>
-                      <m:t>-20</m:t>
-                    </m:r>
-                  </m:e>
-                  <m:e>
-                    <m:r>
-                      <w:rPr>
-                        <w:rFonts w:ascii="Cambria Math" w:hAnsi="Cambria Math"/>
-                        <w:lang w:val="en-US"/>
-                      </w:rPr>
-                      <m:t>-14.1421</m:t>
-                    </m:r>
-                    <m:ctrlPr>
-                      <w:rPr>
-                        <w:rFonts w:ascii="Cambria Math" w:eastAsia="Cambria Math" w:hAnsi="Cambria Math" w:cs="Cambria Math"/>
-                        <w:i/>
-                        <w:lang w:val="en-US"/>
-                      </w:rPr>
-                    </m:ctrlPr>
-                  </m:e>
-                  <m:e>
-                    <m:r>
-                      <w:rPr>
-                        <w:rFonts w:ascii="Cambria Math" w:eastAsia="Cambria Math" w:hAnsi="Cambria Math" w:cs="Cambria Math"/>
-                        <w:lang w:val="en-US"/>
-                      </w:rPr>
-                      <m:t>0</m:t>
-                    </m:r>
-                    <m:ctrlPr>
-                      <w:rPr>
-                        <w:rFonts w:ascii="Cambria Math" w:eastAsia="Cambria Math" w:hAnsi="Cambria Math" w:cs="Cambria Math"/>
-                        <w:i/>
-                        <w:lang w:val="en-US"/>
-                      </w:rPr>
-                    </m:ctrlPr>
-                  </m:e>
-                  <m:e>
-                    <m:r>
-                      <w:rPr>
-                        <w:rFonts w:ascii="Cambria Math" w:eastAsia="Cambria Math" w:hAnsi="Cambria Math" w:cs="Cambria Math"/>
-                        <w:lang w:val="en-US"/>
-                      </w:rPr>
-                      <m:t>0</m:t>
-                    </m:r>
-                  </m:e>
-                </m:mr>
-                <m:mr>
-                  <m:e>
-                    <m:r>
-                      <w:rPr>
-                        <w:rFonts w:ascii="Cambria Math" w:hAnsi="Cambria Math"/>
-                        <w:lang w:val="en-US"/>
-                      </w:rPr>
-                      <m:t>14.1421</m:t>
-                    </m:r>
-                    <m:ctrlPr>
-                      <w:rPr>
-                        <w:rFonts w:ascii="Cambria Math" w:eastAsia="Cambria Math" w:hAnsi="Cambria Math" w:cs="Cambria Math"/>
-                        <w:i/>
-                        <w:lang w:val="en-US"/>
-                      </w:rPr>
-                    </m:ctrlPr>
-                  </m:e>
-                  <m:e>
-                    <m:r>
-                      <w:rPr>
-                        <w:rFonts w:ascii="Cambria Math" w:eastAsia="Cambria Math" w:hAnsi="Cambria Math" w:cs="Cambria Math"/>
-                        <w:lang w:val="en-US"/>
-                      </w:rPr>
-                      <m:t>0</m:t>
-                    </m:r>
-                    <m:ctrlPr>
-                      <w:rPr>
-                        <w:rFonts w:ascii="Cambria Math" w:eastAsia="Cambria Math" w:hAnsi="Cambria Math" w:cs="Cambria Math"/>
-                        <w:i/>
-                        <w:lang w:val="en-US"/>
-                      </w:rPr>
-                    </m:ctrlPr>
-                  </m:e>
-                  <m:e>
-                    <m:r>
-                      <w:rPr>
-                        <w:rFonts w:ascii="Cambria Math" w:eastAsia="Cambria Math" w:hAnsi="Cambria Math" w:cs="Cambria Math"/>
-                        <w:lang w:val="en-US"/>
-                      </w:rPr>
-                      <m:t>0</m:t>
-                    </m:r>
-                    <m:ctrlPr>
-                      <w:rPr>
-                        <w:rFonts w:ascii="Cambria Math" w:eastAsia="Cambria Math" w:hAnsi="Cambria Math" w:cs="Cambria Math"/>
-                        <w:i/>
-                        <w:lang w:val="en-US"/>
-                      </w:rPr>
-                    </m:ctrlPr>
-                  </m:e>
-                  <m:e>
-                    <m:r>
-                      <w:rPr>
-                        <w:rFonts w:ascii="Cambria Math" w:eastAsia="Cambria Math" w:hAnsi="Cambria Math" w:cs="Cambria Math"/>
-                        <w:lang w:val="en-US"/>
-                      </w:rPr>
-                      <m:t>0</m:t>
-                    </m:r>
-                    <m:ctrlPr>
-                      <w:rPr>
-                        <w:rFonts w:ascii="Cambria Math" w:eastAsia="Cambria Math" w:hAnsi="Cambria Math" w:cs="Cambria Math"/>
-                        <w:i/>
-                        <w:lang w:val="en-US"/>
-                      </w:rPr>
-                    </m:ctrlPr>
-                  </m:e>
-                </m:mr>
-                <m:mr>
-                  <m:e>
-                    <m:r>
-                      <w:rPr>
-                        <w:rFonts w:ascii="Cambria Math" w:eastAsia="Cambria Math" w:hAnsi="Cambria Math" w:cs="Cambria Math"/>
-                        <w:lang w:val="en-US"/>
-                      </w:rPr>
-                      <m:t>-26</m:t>
-                    </m:r>
-                    <m:ctrlPr>
-                      <w:rPr>
-                        <w:rFonts w:ascii="Cambria Math" w:eastAsia="Cambria Math" w:hAnsi="Cambria Math" w:cs="Cambria Math"/>
-                        <w:i/>
-                        <w:lang w:val="en-US"/>
-                      </w:rPr>
-                    </m:ctrlPr>
-                  </m:e>
-                  <m:e>
-                    <m:r>
-                      <w:rPr>
-                        <w:rFonts w:ascii="Cambria Math" w:eastAsia="Cambria Math" w:hAnsi="Cambria Math" w:cs="Cambria Math"/>
-                        <w:lang w:val="en-US"/>
-                      </w:rPr>
-                      <m:t>-13.2229</m:t>
-                    </m:r>
-                    <m:ctrlPr>
-                      <w:rPr>
-                        <w:rFonts w:ascii="Cambria Math" w:eastAsia="Cambria Math" w:hAnsi="Cambria Math" w:cs="Cambria Math"/>
-                        <w:i/>
-                        <w:lang w:val="en-US"/>
-                      </w:rPr>
-                    </m:ctrlPr>
-                  </m:e>
-                  <m:e>
-                    <m:r>
-                      <w:rPr>
-                        <w:rFonts w:ascii="Cambria Math" w:eastAsia="Cambria Math" w:hAnsi="Cambria Math" w:cs="Cambria Math"/>
-                        <w:lang w:val="en-US"/>
-                      </w:rPr>
-                      <m:t>-12</m:t>
-                    </m:r>
-                    <m:ctrlPr>
-                      <w:rPr>
-                        <w:rFonts w:ascii="Cambria Math" w:eastAsia="Cambria Math" w:hAnsi="Cambria Math" w:cs="Cambria Math"/>
-                        <w:i/>
-                        <w:lang w:val="en-US"/>
-                      </w:rPr>
-                    </m:ctrlPr>
-                  </m:e>
-                  <m:e>
-                    <m:r>
-                      <w:rPr>
-                        <w:rFonts w:ascii="Cambria Math" w:eastAsia="Cambria Math" w:hAnsi="Cambria Math" w:cs="Cambria Math"/>
-                        <w:lang w:val="en-US"/>
-                      </w:rPr>
-                      <m:t>-20.8806</m:t>
-                    </m:r>
-                    <m:ctrlPr>
-                      <w:rPr>
-                        <w:rFonts w:ascii="Cambria Math" w:eastAsia="Cambria Math" w:hAnsi="Cambria Math" w:cs="Cambria Math"/>
-                        <w:i/>
-                        <w:lang w:val="en-US"/>
-                      </w:rPr>
-                    </m:ctrlPr>
-                  </m:e>
-                </m:mr>
-                <m:mr>
-                  <m:e>
-                    <m:r>
-                      <w:rPr>
-                        <w:rFonts w:ascii="Cambria Math" w:eastAsia="Cambria Math" w:hAnsi="Cambria Math" w:cs="Cambria Math"/>
-                        <w:lang w:val="en-US"/>
-                      </w:rPr>
-                      <m:t>0</m:t>
-                    </m:r>
-                  </m:e>
-                  <m:e>
-                    <m:r>
-                      <w:rPr>
-                        <w:rFonts w:ascii="Cambria Math" w:hAnsi="Cambria Math"/>
-                        <w:lang w:val="en-US"/>
-                      </w:rPr>
-                      <m:t>0</m:t>
-                    </m:r>
-                    <m:ctrlPr>
-                      <w:rPr>
-                        <w:rFonts w:ascii="Cambria Math" w:eastAsia="Cambria Math" w:hAnsi="Cambria Math" w:cs="Cambria Math"/>
-                        <w:i/>
-                        <w:lang w:val="en-US"/>
-                      </w:rPr>
-                    </m:ctrlPr>
-                  </m:e>
-                  <m:e>
-                    <m:r>
-                      <w:rPr>
-                        <w:rFonts w:ascii="Cambria Math" w:eastAsia="Cambria Math" w:hAnsi="Cambria Math" w:cs="Cambria Math"/>
-                        <w:lang w:val="en-US"/>
-                      </w:rPr>
-                      <m:t>20.8806</m:t>
-                    </m:r>
-                    <m:ctrlPr>
-                      <w:rPr>
-                        <w:rFonts w:ascii="Cambria Math" w:eastAsia="Cambria Math" w:hAnsi="Cambria Math" w:cs="Cambria Math"/>
-                        <w:i/>
-                        <w:lang w:val="en-US"/>
-                      </w:rPr>
-                    </m:ctrlPr>
-                  </m:e>
-                  <m:e>
-                    <m:r>
-                      <w:rPr>
-                        <w:rFonts w:ascii="Cambria Math" w:eastAsia="Cambria Math" w:hAnsi="Cambria Math" w:cs="Cambria Math"/>
-                        <w:lang w:val="en-US"/>
-                      </w:rPr>
-                      <m:t>0</m:t>
-                    </m:r>
-                  </m:e>
-                </m:mr>
-              </m:m>
+              <m:r>
+                <w:rPr>
+                  <w:rFonts w:ascii="Cambria Math" w:hAnsi="Cambria Math"/>
+                  <w:lang w:val="en-US"/>
+                </w:rPr>
+                <m:t>1, 4, 3, 2, 0.5</m:t>
+              </m:r>
             </m:e>
           </m:d>
         </m:oMath>
@@ -828,13 +563,127 @@
     </w:p>
     <w:p>
       <w:pPr>
+        <w:rPr>
+          <w:rFonts w:eastAsiaTheme="minorEastAsia"/>
+          <w:lang w:val="en-US"/>
+        </w:rPr>
+      </w:pPr>
+      <m:oMathPara>
+        <m:oMath>
+          <m:r>
+            <w:rPr>
+              <w:rFonts w:ascii="Cambria Math" w:eastAsiaTheme="minorEastAsia" w:hAnsi="Cambria Math"/>
+              <w:lang w:val="en-US"/>
+            </w:rPr>
+            <m:t>a=(1, 0.5)</m:t>
+          </m:r>
+        </m:oMath>
+      </m:oMathPara>
+    </w:p>
+    <w:p>
+      <w:pPr>
         <w:spacing w:after="200" w:line="276" w:lineRule="auto"/>
         <w:ind w:firstLine="0"/>
         <w:jc w:val="center"/>
         <w:rPr>
-          <w:rFonts w:eastAsiaTheme="minorEastAsia"/>
           <w:lang w:val="en-US"/>
         </w:rPr>
+      </w:pPr>
+    </w:p>
+    <w:p>
+      <w:pPr>
+        <w:spacing w:after="200" w:line="276" w:lineRule="auto"/>
+        <w:ind w:firstLine="0"/>
+        <w:jc w:val="center"/>
+        <w:rPr>
+          <w:lang w:val="en-US"/>
+        </w:rPr>
+      </w:pPr>
+    </w:p>
+    <w:p>
+      <w:pPr>
+        <w:pStyle w:val="1"/>
+        <w:numPr>
+          <w:ilvl w:val="0"/>
+          <w:numId w:val="20"/>
+        </w:numPr>
+      </w:pPr>
+      <w:r>
+        <w:t>ХОД РАБОТЫ</w:t>
+      </w:r>
+    </w:p>
+    <w:p>
+      <w:pPr>
+        <w:ind w:firstLine="0"/>
+        <w:rPr>
+          <w:lang w:val="en-US"/>
+        </w:rPr>
+      </w:pPr>
+    </w:p>
+    <w:p>
+      <w:pPr>
+        <w:pStyle w:val="2"/>
+        <w:numPr>
+          <w:ilvl w:val="0"/>
+          <w:numId w:val="30"/>
+        </w:numPr>
+      </w:pPr>
+      <w:r>
+        <w:t>Вычисление дискретной св</w:t>
+      </w:r>
+      <w:r>
+        <w:t>ё</w:t>
+      </w:r>
+      <w:r>
+        <w:t>ртки</w:t>
+      </w:r>
+    </w:p>
+    <w:p/>
+    <w:p>
+      <w:r>
+        <w:t xml:space="preserve">Заданные коэффициенты полиномов числителя и знаменателя </w:t>
+      </w:r>
+      <m:oMath>
+        <m:r>
+          <w:rPr>
+            <w:rFonts w:ascii="Cambria Math" w:hAnsi="Cambria Math"/>
+            <w:lang w:val="en-US"/>
+          </w:rPr>
+          <m:t>a</m:t>
+        </m:r>
+      </m:oMath>
+      <w:r>
+        <w:t xml:space="preserve"> </w:t>
+      </w:r>
+      <w:r>
+        <w:t xml:space="preserve">и </w:t>
+      </w:r>
+      <m:oMath>
+        <m:r>
+          <w:rPr>
+            <w:rFonts w:ascii="Cambria Math" w:hAnsi="Cambria Math"/>
+            <w:lang w:val="en-US"/>
+          </w:rPr>
+          <m:t>b</m:t>
+        </m:r>
+      </m:oMath>
+      <w:r>
+        <w:t xml:space="preserve"> </w:t>
+      </w:r>
+      <w:r>
+        <w:t>были подставлены в формулу функции передачи</w:t>
+      </w:r>
+      <w:r>
+        <w:t>.</w:t>
+      </w:r>
+      <w:r>
+        <w:t xml:space="preserve"> Фильтр является рекурсивным.</w:t>
+      </w:r>
+    </w:p>
+    <w:p/>
+    <w:p>
+      <w:pPr>
+        <w:ind w:firstLine="708"/>
       </w:pPr>
       <m:oMathPara>
         <m:oMath>
@@ -842,14 +691,1995 @@
             <w:rPr>
               <w:rFonts w:ascii="Cambria Math" w:hAnsi="Cambria Math"/>
             </w:rPr>
-            <m:t>B</m:t>
+            <m:t>H(z)=</m:t>
+          </m:r>
+          <m:f>
+            <m:fPr>
+              <m:ctrlPr>
+                <w:rPr>
+                  <w:rFonts w:ascii="Cambria Math" w:eastAsia="SimSun" w:hAnsi="Cambria Math"/>
+                </w:rPr>
+              </m:ctrlPr>
+            </m:fPr>
+            <m:num>
+              <m:r>
+                <w:rPr>
+                  <w:rFonts w:ascii="Cambria Math" w:hAnsi="Cambria Math"/>
+                </w:rPr>
+                <m:t>1</m:t>
+              </m:r>
+              <m:r>
+                <w:rPr>
+                  <w:rFonts w:ascii="Cambria Math" w:hAnsi="Cambria Math"/>
+                  <w:lang w:val="en-US"/>
+                </w:rPr>
+                <m:t>+</m:t>
+              </m:r>
+              <m:r>
+                <w:rPr>
+                  <w:rFonts w:ascii="Cambria Math" w:hAnsi="Cambria Math"/>
+                </w:rPr>
+                <m:t>4</m:t>
+              </m:r>
+              <m:sSup>
+                <m:sSupPr>
+                  <m:ctrlPr>
+                    <w:rPr>
+                      <w:rFonts w:ascii="Cambria Math" w:eastAsia="SimSun" w:hAnsi="Cambria Math"/>
+                    </w:rPr>
+                  </m:ctrlPr>
+                </m:sSupPr>
+                <m:e>
+                  <m:r>
+                    <w:rPr>
+                      <w:rFonts w:ascii="Cambria Math" w:hAnsi="Cambria Math"/>
+                    </w:rPr>
+                    <m:t>z</m:t>
+                  </m:r>
+                </m:e>
+                <m:sup>
+                  <m:r>
+                    <w:rPr>
+                      <w:rFonts w:ascii="Cambria Math" w:hAnsi="Cambria Math"/>
+                    </w:rPr>
+                    <m:t>-</m:t>
+                  </m:r>
+                  <m:r>
+                    <w:rPr>
+                      <w:rFonts w:ascii="Cambria Math" w:hAnsi="Cambria Math"/>
+                      <w:lang w:val="en-US"/>
+                    </w:rPr>
+                    <m:t>1</m:t>
+                  </m:r>
+                </m:sup>
+              </m:sSup>
+              <m:r>
+                <w:rPr>
+                  <w:rFonts w:ascii="Cambria Math" w:hAnsi="Cambria Math"/>
+                  <w:lang w:val="en-US"/>
+                </w:rPr>
+                <m:t>+</m:t>
+              </m:r>
+              <m:r>
+                <w:rPr>
+                  <w:rFonts w:ascii="Cambria Math" w:hAnsi="Cambria Math"/>
+                </w:rPr>
+                <m:t>3</m:t>
+              </m:r>
+              <m:sSup>
+                <m:sSupPr>
+                  <m:ctrlPr>
+                    <w:rPr>
+                      <w:rFonts w:ascii="Cambria Math" w:eastAsia="SimSun" w:hAnsi="Cambria Math"/>
+                    </w:rPr>
+                  </m:ctrlPr>
+                </m:sSupPr>
+                <m:e>
+                  <m:r>
+                    <w:rPr>
+                      <w:rFonts w:ascii="Cambria Math" w:hAnsi="Cambria Math"/>
+                    </w:rPr>
+                    <m:t>z</m:t>
+                  </m:r>
+                </m:e>
+                <m:sup>
+                  <m:r>
+                    <w:rPr>
+                      <w:rFonts w:ascii="Cambria Math" w:hAnsi="Cambria Math"/>
+                    </w:rPr>
+                    <m:t>-</m:t>
+                  </m:r>
+                  <m:r>
+                    <w:rPr>
+                      <w:rFonts w:ascii="Cambria Math" w:hAnsi="Cambria Math"/>
+                      <w:lang w:val="en-US"/>
+                    </w:rPr>
+                    <m:t>2</m:t>
+                  </m:r>
+                </m:sup>
+              </m:sSup>
+              <m:r>
+                <w:rPr>
+                  <w:rFonts w:ascii="Cambria Math" w:hAnsi="Cambria Math"/>
+                  <w:lang w:val="en-US"/>
+                </w:rPr>
+                <m:t>+</m:t>
+              </m:r>
+              <m:r>
+                <w:rPr>
+                  <w:rFonts w:ascii="Cambria Math" w:hAnsi="Cambria Math"/>
+                </w:rPr>
+                <m:t>2</m:t>
+              </m:r>
+              <m:sSup>
+                <m:sSupPr>
+                  <m:ctrlPr>
+                    <w:rPr>
+                      <w:rFonts w:ascii="Cambria Math" w:eastAsia="SimSun" w:hAnsi="Cambria Math"/>
+                    </w:rPr>
+                  </m:ctrlPr>
+                </m:sSupPr>
+                <m:e>
+                  <m:r>
+                    <w:rPr>
+                      <w:rFonts w:ascii="Cambria Math" w:hAnsi="Cambria Math"/>
+                    </w:rPr>
+                    <m:t>z</m:t>
+                  </m:r>
+                </m:e>
+                <m:sup>
+                  <m:r>
+                    <w:rPr>
+                      <w:rFonts w:ascii="Cambria Math" w:hAnsi="Cambria Math"/>
+                    </w:rPr>
+                    <m:t>-</m:t>
+                  </m:r>
+                  <m:r>
+                    <w:rPr>
+                      <w:rFonts w:ascii="Cambria Math" w:hAnsi="Cambria Math"/>
+                      <w:lang w:val="en-US"/>
+                    </w:rPr>
+                    <m:t>3</m:t>
+                  </m:r>
+                </m:sup>
+              </m:sSup>
+              <m:r>
+                <w:rPr>
+                  <w:rFonts w:ascii="Cambria Math" w:hAnsi="Cambria Math"/>
+                  <w:lang w:val="en-US"/>
+                </w:rPr>
+                <m:t>+</m:t>
+              </m:r>
+              <m:r>
+                <w:rPr>
+                  <w:rFonts w:ascii="Cambria Math" w:hAnsi="Cambria Math"/>
+                </w:rPr>
+                <m:t>0</m:t>
+              </m:r>
+              <m:r>
+                <w:rPr>
+                  <w:rFonts w:ascii="Cambria Math" w:hAnsi="Cambria Math"/>
+                  <w:lang w:val="en-US"/>
+                </w:rPr>
+                <m:t>.5</m:t>
+              </m:r>
+              <m:sSup>
+                <m:sSupPr>
+                  <m:ctrlPr>
+                    <w:rPr>
+                      <w:rFonts w:ascii="Cambria Math" w:eastAsia="SimSun" w:hAnsi="Cambria Math"/>
+                    </w:rPr>
+                  </m:ctrlPr>
+                </m:sSupPr>
+                <m:e>
+                  <m:r>
+                    <w:rPr>
+                      <w:rFonts w:ascii="Cambria Math" w:hAnsi="Cambria Math"/>
+                    </w:rPr>
+                    <m:t>z</m:t>
+                  </m:r>
+                </m:e>
+                <m:sup>
+                  <m:r>
+                    <w:rPr>
+                      <w:rFonts w:ascii="Cambria Math" w:hAnsi="Cambria Math"/>
+                    </w:rPr>
+                    <m:t>-</m:t>
+                  </m:r>
+                  <m:r>
+                    <w:rPr>
+                      <w:rFonts w:ascii="Cambria Math" w:hAnsi="Cambria Math"/>
+                      <w:lang w:val="en-US"/>
+                    </w:rPr>
+                    <m:t>4</m:t>
+                  </m:r>
+                </m:sup>
+              </m:sSup>
+            </m:num>
+            <m:den>
+              <m:r>
+                <w:rPr>
+                  <w:rFonts w:ascii="Cambria Math" w:hAnsi="Cambria Math"/>
+                </w:rPr>
+                <m:t>1+</m:t>
+              </m:r>
+              <m:sSup>
+                <m:sSupPr>
+                  <m:ctrlPr>
+                    <w:rPr>
+                      <w:rFonts w:ascii="Cambria Math" w:eastAsia="SimSun" w:hAnsi="Cambria Math"/>
+                    </w:rPr>
+                  </m:ctrlPr>
+                </m:sSupPr>
+                <m:e>
+                  <m:r>
+                    <w:rPr>
+                      <w:rFonts w:ascii="Cambria Math" w:hAnsi="Cambria Math"/>
+                    </w:rPr>
+                    <m:t>z</m:t>
+                  </m:r>
+                </m:e>
+                <m:sup>
+                  <m:r>
+                    <w:rPr>
+                      <w:rFonts w:ascii="Cambria Math" w:hAnsi="Cambria Math"/>
+                    </w:rPr>
+                    <m:t>-</m:t>
+                  </m:r>
+                  <m:r>
+                    <w:rPr>
+                      <w:rFonts w:ascii="Cambria Math" w:hAnsi="Cambria Math"/>
+                      <w:lang w:val="en-US"/>
+                    </w:rPr>
+                    <m:t>1</m:t>
+                  </m:r>
+                </m:sup>
+              </m:sSup>
+              <m:r>
+                <w:rPr>
+                  <w:rFonts w:ascii="Cambria Math" w:hAnsi="Cambria Math"/>
+                </w:rPr>
+                <m:t>+0</m:t>
+              </m:r>
+              <m:r>
+                <w:rPr>
+                  <w:rFonts w:ascii="Cambria Math" w:hAnsi="Cambria Math"/>
+                  <w:lang w:val="en-US"/>
+                </w:rPr>
+                <m:t>.5</m:t>
+              </m:r>
+              <m:sSup>
+                <m:sSupPr>
+                  <m:ctrlPr>
+                    <w:rPr>
+                      <w:rFonts w:ascii="Cambria Math" w:eastAsia="SimSun" w:hAnsi="Cambria Math"/>
+                    </w:rPr>
+                  </m:ctrlPr>
+                </m:sSupPr>
+                <m:e>
+                  <m:r>
+                    <w:rPr>
+                      <w:rFonts w:ascii="Cambria Math" w:hAnsi="Cambria Math"/>
+                    </w:rPr>
+                    <m:t>z</m:t>
+                  </m:r>
+                </m:e>
+                <m:sup>
+                  <m:r>
+                    <w:rPr>
+                      <w:rFonts w:ascii="Cambria Math" w:hAnsi="Cambria Math"/>
+                    </w:rPr>
+                    <m:t>-2</m:t>
+                  </m:r>
+                </m:sup>
+              </m:sSup>
+            </m:den>
+          </m:f>
+        </m:oMath>
+      </m:oMathPara>
+    </w:p>
+    <w:p/>
+    <w:p>
+      <w:r>
+        <w:t>При отбросе знаменателя была получена формула нерекурсивного фильтра.</w:t>
+      </w:r>
+    </w:p>
+    <w:p/>
+    <w:p>
+      <w:pPr>
+        <w:ind w:firstLine="708"/>
+      </w:pPr>
+      <m:oMathPara>
+        <m:oMath>
+          <m:r>
+            <w:rPr>
+              <w:rFonts w:ascii="Cambria Math" w:hAnsi="Cambria Math"/>
+            </w:rPr>
+            <w:lastRenderedPageBreak/>
+            <m:t>H(z)=1</m:t>
           </m:r>
           <m:r>
             <w:rPr>
               <w:rFonts w:ascii="Cambria Math" w:hAnsi="Cambria Math"/>
               <w:lang w:val="en-US"/>
             </w:rPr>
+            <m:t>+</m:t>
+          </m:r>
+          <m:r>
+            <w:rPr>
+              <w:rFonts w:ascii="Cambria Math" w:hAnsi="Cambria Math"/>
+            </w:rPr>
+            <m:t>4</m:t>
+          </m:r>
+          <m:sSup>
+            <m:sSupPr>
+              <m:ctrlPr>
+                <w:rPr>
+                  <w:rFonts w:ascii="Cambria Math" w:eastAsia="SimSun" w:hAnsi="Cambria Math"/>
+                </w:rPr>
+              </m:ctrlPr>
+            </m:sSupPr>
+            <m:e>
+              <m:r>
+                <w:rPr>
+                  <w:rFonts w:ascii="Cambria Math" w:hAnsi="Cambria Math"/>
+                </w:rPr>
+                <m:t>z</m:t>
+              </m:r>
+            </m:e>
+            <m:sup>
+              <m:r>
+                <w:rPr>
+                  <w:rFonts w:ascii="Cambria Math" w:hAnsi="Cambria Math"/>
+                </w:rPr>
+                <m:t>-</m:t>
+              </m:r>
+              <m:r>
+                <w:rPr>
+                  <w:rFonts w:ascii="Cambria Math" w:hAnsi="Cambria Math"/>
+                  <w:lang w:val="en-US"/>
+                </w:rPr>
+                <m:t>1</m:t>
+              </m:r>
+            </m:sup>
+          </m:sSup>
+          <m:r>
+            <w:rPr>
+              <w:rFonts w:ascii="Cambria Math" w:hAnsi="Cambria Math"/>
+              <w:lang w:val="en-US"/>
+            </w:rPr>
+            <m:t>+</m:t>
+          </m:r>
+          <m:r>
+            <w:rPr>
+              <w:rFonts w:ascii="Cambria Math" w:hAnsi="Cambria Math"/>
+            </w:rPr>
+            <m:t>3</m:t>
+          </m:r>
+          <m:sSup>
+            <m:sSupPr>
+              <m:ctrlPr>
+                <w:rPr>
+                  <w:rFonts w:ascii="Cambria Math" w:eastAsia="SimSun" w:hAnsi="Cambria Math"/>
+                </w:rPr>
+              </m:ctrlPr>
+            </m:sSupPr>
+            <m:e>
+              <m:r>
+                <w:rPr>
+                  <w:rFonts w:ascii="Cambria Math" w:hAnsi="Cambria Math"/>
+                </w:rPr>
+                <m:t>z</m:t>
+              </m:r>
+            </m:e>
+            <m:sup>
+              <m:r>
+                <w:rPr>
+                  <w:rFonts w:ascii="Cambria Math" w:hAnsi="Cambria Math"/>
+                </w:rPr>
+                <m:t>-</m:t>
+              </m:r>
+              <m:r>
+                <w:rPr>
+                  <w:rFonts w:ascii="Cambria Math" w:hAnsi="Cambria Math"/>
+                  <w:lang w:val="en-US"/>
+                </w:rPr>
+                <m:t>2</m:t>
+              </m:r>
+            </m:sup>
+          </m:sSup>
+          <m:r>
+            <w:rPr>
+              <w:rFonts w:ascii="Cambria Math" w:hAnsi="Cambria Math"/>
+              <w:lang w:val="en-US"/>
+            </w:rPr>
+            <m:t>+</m:t>
+          </m:r>
+          <m:r>
+            <w:rPr>
+              <w:rFonts w:ascii="Cambria Math" w:hAnsi="Cambria Math"/>
+            </w:rPr>
+            <m:t>2</m:t>
+          </m:r>
+          <m:sSup>
+            <m:sSupPr>
+              <m:ctrlPr>
+                <w:rPr>
+                  <w:rFonts w:ascii="Cambria Math" w:eastAsia="SimSun" w:hAnsi="Cambria Math"/>
+                </w:rPr>
+              </m:ctrlPr>
+            </m:sSupPr>
+            <m:e>
+              <m:r>
+                <w:rPr>
+                  <w:rFonts w:ascii="Cambria Math" w:hAnsi="Cambria Math"/>
+                </w:rPr>
+                <m:t>z</m:t>
+              </m:r>
+            </m:e>
+            <m:sup>
+              <m:r>
+                <w:rPr>
+                  <w:rFonts w:ascii="Cambria Math" w:hAnsi="Cambria Math"/>
+                </w:rPr>
+                <m:t>-</m:t>
+              </m:r>
+              <m:r>
+                <w:rPr>
+                  <w:rFonts w:ascii="Cambria Math" w:hAnsi="Cambria Math"/>
+                  <w:lang w:val="en-US"/>
+                </w:rPr>
+                <m:t>3</m:t>
+              </m:r>
+            </m:sup>
+          </m:sSup>
+          <m:r>
+            <w:rPr>
+              <w:rFonts w:ascii="Cambria Math" w:hAnsi="Cambria Math"/>
+              <w:lang w:val="en-US"/>
+            </w:rPr>
+            <m:t>+</m:t>
+          </m:r>
+          <m:r>
+            <w:rPr>
+              <w:rFonts w:ascii="Cambria Math" w:hAnsi="Cambria Math"/>
+            </w:rPr>
+            <m:t>0</m:t>
+          </m:r>
+          <m:r>
+            <w:rPr>
+              <w:rFonts w:ascii="Cambria Math" w:hAnsi="Cambria Math"/>
+              <w:lang w:val="en-US"/>
+            </w:rPr>
+            <m:t>.5</m:t>
+          </m:r>
+          <m:sSup>
+            <m:sSupPr>
+              <m:ctrlPr>
+                <w:rPr>
+                  <w:rFonts w:ascii="Cambria Math" w:eastAsia="SimSun" w:hAnsi="Cambria Math"/>
+                </w:rPr>
+              </m:ctrlPr>
+            </m:sSupPr>
+            <m:e>
+              <m:r>
+                <w:rPr>
+                  <w:rFonts w:ascii="Cambria Math" w:hAnsi="Cambria Math"/>
+                </w:rPr>
+                <m:t>z</m:t>
+              </m:r>
+            </m:e>
+            <m:sup>
+              <m:r>
+                <w:rPr>
+                  <w:rFonts w:ascii="Cambria Math" w:hAnsi="Cambria Math"/>
+                </w:rPr>
+                <m:t>-</m:t>
+              </m:r>
+              <m:r>
+                <w:rPr>
+                  <w:rFonts w:ascii="Cambria Math" w:hAnsi="Cambria Math"/>
+                  <w:lang w:val="en-US"/>
+                </w:rPr>
+                <m:t>4</m:t>
+              </m:r>
+            </m:sup>
+          </m:sSup>
+        </m:oMath>
+      </m:oMathPara>
+    </w:p>
+    <w:p/>
+    <w:p>
+      <w:r>
+        <w:t xml:space="preserve">Для нерекурсивного фильтра импульсная характеристика представляет собой массив коэффициентов </w:t>
+      </w:r>
+      <m:oMath>
+        <m:r>
+          <w:rPr>
+            <w:rFonts w:ascii="Cambria Math" w:hAnsi="Cambria Math"/>
+            <w:lang w:val="en-US"/>
+          </w:rPr>
+          <m:t>b</m:t>
+        </m:r>
+      </m:oMath>
+      <w:r>
+        <w:t xml:space="preserve"> (</w:t>
+      </w:r>
+      <m:oMath>
+        <m:r>
+          <w:rPr>
+            <w:rFonts w:ascii="Cambria Math" w:hAnsi="Cambria Math"/>
+          </w:rPr>
+          <m:t>h(</m:t>
+        </m:r>
+        <m:r>
+          <w:rPr>
+            <w:rFonts w:ascii="Cambria Math" w:hAnsi="Cambria Math"/>
+            <w:lang w:val="en-US"/>
+          </w:rPr>
+          <m:t>k</m:t>
+        </m:r>
+        <m:r>
+          <w:rPr>
+            <w:rFonts w:ascii="Cambria Math" w:hAnsi="Cambria Math"/>
+          </w:rPr>
+          <m:t>)=</m:t>
+        </m:r>
+        <m:sSub>
+          <m:sSubPr>
+            <m:ctrlPr>
+              <w:rPr>
+                <w:rFonts w:ascii="Cambria Math" w:hAnsi="Cambria Math"/>
+                <w:i/>
+              </w:rPr>
+            </m:ctrlPr>
+          </m:sSubPr>
+          <m:e>
+            <m:r>
+              <w:rPr>
+                <w:rFonts w:ascii="Cambria Math" w:hAnsi="Cambria Math"/>
+              </w:rPr>
+              <m:t>b</m:t>
+            </m:r>
+          </m:e>
+          <m:sub>
+            <m:r>
+              <w:rPr>
+                <w:rFonts w:ascii="Cambria Math" w:hAnsi="Cambria Math"/>
+              </w:rPr>
+              <m:t>k</m:t>
+            </m:r>
+          </m:sub>
+        </m:sSub>
+      </m:oMath>
+      <w:r>
+        <w:t>)</w:t>
+      </w:r>
+      <w:r>
+        <w:t>.</w:t>
+      </w:r>
+    </w:p>
+    <w:p>
+      <w:r>
+        <w:t xml:space="preserve">Был написан программный код, который </w:t>
+      </w:r>
+      <w:r>
+        <w:t xml:space="preserve">с помощью функции </w:t>
+      </w:r>
+      <w:r>
+        <w:rPr>
+          <w:rFonts w:ascii="Courier New" w:hAnsi="Courier New" w:cs="Courier New"/>
+          <w:lang w:val="en-US"/>
+        </w:rPr>
+        <w:t>conv</w:t>
+      </w:r>
+      <w:r>
+        <w:t xml:space="preserve"> (</w:t>
+      </w:r>
+      <w:r>
+        <w:rPr>
+          <w:rFonts w:ascii="Courier New" w:hAnsi="Courier New" w:cs="Courier New"/>
+          <w:lang w:val="en-US"/>
+        </w:rPr>
+        <w:t>convolve</w:t>
+      </w:r>
+      <w:r>
+        <w:t xml:space="preserve">) </w:t>
+      </w:r>
+      <w:r>
+        <w:t xml:space="preserve">вычисляет выходные значения </w:t>
+      </w:r>
+      <m:oMath>
+        <m:r>
+          <w:rPr>
+            <w:rFonts w:ascii="Cambria Math" w:hAnsi="Cambria Math"/>
+            <w:lang w:val="en-US"/>
+          </w:rPr>
+          <m:t>y</m:t>
+        </m:r>
+      </m:oMath>
+      <w:r>
+        <w:rPr>
+          <w:rFonts w:eastAsiaTheme="minorEastAsia"/>
+        </w:rPr>
+        <w:t xml:space="preserve"> </w:t>
+      </w:r>
+      <w:r>
+        <w:t xml:space="preserve">при прохождении сигнала через фильтр и строит график выходного сигнала (листинг 1). </w:t>
+      </w:r>
+      <w:r>
+        <w:t xml:space="preserve">Входной сигнал был задан вектором </w:t>
+      </w:r>
+      <m:oMath>
+        <m:r>
+          <w:rPr>
+            <w:rFonts w:ascii="Cambria Math" w:hAnsi="Cambria Math"/>
+          </w:rPr>
+          <m:t>x=</m:t>
+        </m:r>
+        <m:d>
+          <m:dPr>
+            <m:begChr m:val="["/>
+            <m:endChr m:val="]"/>
+            <m:ctrlPr>
+              <w:rPr>
+                <w:rFonts w:ascii="Cambria Math" w:hAnsi="Cambria Math"/>
+                <w:i/>
+                <w:lang w:val="en-US"/>
+              </w:rPr>
+            </m:ctrlPr>
+          </m:dPr>
+          <m:e>
+            <m:r>
+              <w:rPr>
+                <w:rFonts w:ascii="Cambria Math" w:hAnsi="Cambria Math"/>
+              </w:rPr>
+              <m:t>1 2 3 4</m:t>
+            </m:r>
+          </m:e>
+        </m:d>
+      </m:oMath>
+      <w:r>
+        <w:rPr>
+          <w:rFonts w:eastAsiaTheme="minorEastAsia"/>
+        </w:rPr>
+        <w:t>.</w:t>
+      </w:r>
+    </w:p>
+    <w:p/>
+    <w:p>
+      <w:pPr>
+        <w:ind w:firstLine="0"/>
+        <w:jc w:val="center"/>
+        <w:rPr>
+          <w:lang w:val="en-US"/>
+        </w:rPr>
+      </w:pPr>
+      <w:r>
+        <w:rPr>
+          <w:noProof/>
+        </w:rPr>
+        <w:drawing>
+          <wp:inline distT="0" distB="0" distL="0" distR="0" wp14:anchorId="7E3059AF" wp14:editId="5B015DAB">
+            <wp:extent cx="3183158" cy="2523490"/>
+            <wp:effectExtent l="0" t="0" r="0" b="0"/>
+            <wp:docPr id="1501726182" name="Рисунок 1"/>
+            <wp:cNvGraphicFramePr>
+              <a:graphicFrameLocks xmlns:a="http://schemas.openxmlformats.org/drawingml/2006/main" noChangeAspect="1"/>
+            </wp:cNvGraphicFramePr>
+            <a:graphic xmlns:a="http://schemas.openxmlformats.org/drawingml/2006/main">
+              <a:graphicData uri="http://schemas.openxmlformats.org/drawingml/2006/picture">
+                <pic:pic xmlns:pic="http://schemas.openxmlformats.org/drawingml/2006/picture">
+                  <pic:nvPicPr>
+                    <pic:cNvPr id="1501726182" name=""/>
+                    <pic:cNvPicPr/>
+                  </pic:nvPicPr>
+                  <pic:blipFill>
+                    <a:blip r:embed="rId8"/>
+                    <a:stretch>
+                      <a:fillRect/>
+                    </a:stretch>
+                  </pic:blipFill>
+                  <pic:spPr>
+                    <a:xfrm>
+                      <a:off x="0" y="0"/>
+                      <a:ext cx="3197104" cy="2534546"/>
+                    </a:xfrm>
+                    <a:prstGeom prst="rect">
+                      <a:avLst/>
+                    </a:prstGeom>
+                  </pic:spPr>
+                </pic:pic>
+              </a:graphicData>
+            </a:graphic>
+          </wp:inline>
+        </w:drawing>
+      </w:r>
+    </w:p>
+    <w:p>
+      <w:pPr>
+        <w:ind w:firstLine="0"/>
+        <w:jc w:val="center"/>
+      </w:pPr>
+      <w:r>
+        <w:t>Рисунок 1 – График выходного сигнала нерекурсивного фильтра</w:t>
+      </w:r>
+    </w:p>
+    <w:p/>
+    <w:p>
+      <w:r>
+        <w:t xml:space="preserve">Затем с помощью функции </w:t>
+      </w:r>
+      <w:r>
+        <w:rPr>
+          <w:rFonts w:ascii="Courier New" w:hAnsi="Courier New" w:cs="Courier New"/>
+          <w:lang w:val="en-US"/>
+        </w:rPr>
+        <w:t>filter</w:t>
+      </w:r>
+      <w:r>
+        <w:t xml:space="preserve"> </w:t>
+      </w:r>
+      <w:r>
+        <w:t xml:space="preserve">были </w:t>
+      </w:r>
+      <w:r>
+        <w:t>вычислены значения</w:t>
+      </w:r>
+      <w:r>
+        <w:t xml:space="preserve"> </w:t>
+      </w:r>
+      <w:r>
+        <w:t>выходного сигнала рекурсивного фильтра (листинг 2)</w:t>
+      </w:r>
+      <w:r>
+        <w:t xml:space="preserve">. </w:t>
+      </w:r>
+      <w:r>
+        <w:t xml:space="preserve">При вычислениях была рассмотрена вторая порция сигнала </w:t>
+      </w:r>
+      <m:oMath>
+        <m:r>
+          <w:rPr>
+            <w:rFonts w:ascii="Cambria Math" w:hAnsi="Cambria Math"/>
+          </w:rPr>
+          <m:t>x=</m:t>
+        </m:r>
+        <m:d>
+          <m:dPr>
+            <m:begChr m:val="["/>
+            <m:endChr m:val="]"/>
+            <m:ctrlPr>
+              <w:rPr>
+                <w:rFonts w:ascii="Cambria Math" w:hAnsi="Cambria Math"/>
+                <w:i/>
+                <w:lang w:val="en-US"/>
+              </w:rPr>
+            </m:ctrlPr>
+          </m:dPr>
+          <m:e>
+            <m:r>
+              <w:rPr>
+                <w:rFonts w:ascii="Cambria Math" w:hAnsi="Cambria Math"/>
+              </w:rPr>
+              <m:t>5 4 3 2</m:t>
+            </m:r>
+          </m:e>
+        </m:d>
+      </m:oMath>
+      <w:r>
+        <w:t>.</w:t>
+      </w:r>
+    </w:p>
+    <w:p/>
+    <w:p>
+      <w:pPr>
+        <w:ind w:firstLine="0"/>
+        <w:jc w:val="center"/>
+      </w:pPr>
+      <w:r>
+        <w:rPr>
+          <w:noProof/>
+        </w:rPr>
+        <w:lastRenderedPageBreak/>
+        <w:drawing>
+          <wp:inline distT="0" distB="0" distL="0" distR="0" wp14:anchorId="43002E29" wp14:editId="617FB6D7">
+            <wp:extent cx="3220514" cy="2578100"/>
+            <wp:effectExtent l="0" t="0" r="0" b="0"/>
+            <wp:docPr id="609831930" name="Рисунок 1"/>
+            <wp:cNvGraphicFramePr>
+              <a:graphicFrameLocks xmlns:a="http://schemas.openxmlformats.org/drawingml/2006/main" noChangeAspect="1"/>
+            </wp:cNvGraphicFramePr>
+            <a:graphic xmlns:a="http://schemas.openxmlformats.org/drawingml/2006/main">
+              <a:graphicData uri="http://schemas.openxmlformats.org/drawingml/2006/picture">
+                <pic:pic xmlns:pic="http://schemas.openxmlformats.org/drawingml/2006/picture">
+                  <pic:nvPicPr>
+                    <pic:cNvPr id="609831930" name=""/>
+                    <pic:cNvPicPr/>
+                  </pic:nvPicPr>
+                  <pic:blipFill>
+                    <a:blip r:embed="rId9"/>
+                    <a:stretch>
+                      <a:fillRect/>
+                    </a:stretch>
+                  </pic:blipFill>
+                  <pic:spPr>
+                    <a:xfrm>
+                      <a:off x="0" y="0"/>
+                      <a:ext cx="3235804" cy="2590340"/>
+                    </a:xfrm>
+                    <a:prstGeom prst="rect">
+                      <a:avLst/>
+                    </a:prstGeom>
+                  </pic:spPr>
+                </pic:pic>
+              </a:graphicData>
+            </a:graphic>
+          </wp:inline>
+        </w:drawing>
+      </w:r>
+    </w:p>
+    <w:p>
+      <w:pPr>
+        <w:ind w:firstLine="0"/>
+        <w:jc w:val="center"/>
+      </w:pPr>
+      <w:r>
+        <w:t>Рисунок 2 – График выходного сигнала рекурсивного фильтра</w:t>
+      </w:r>
+    </w:p>
+    <w:p>
+      <w:pPr>
+        <w:ind w:firstLine="0"/>
+      </w:pPr>
+    </w:p>
+    <w:p>
+      <w:pPr>
+        <w:ind w:firstLine="0"/>
+      </w:pPr>
+    </w:p>
+    <w:p>
+      <w:pPr>
+        <w:pStyle w:val="2"/>
+        <w:numPr>
+          <w:ilvl w:val="0"/>
+          <w:numId w:val="30"/>
+        </w:numPr>
+      </w:pPr>
+      <w:r>
+        <w:t>Расч</w:t>
+      </w:r>
+      <w:r>
+        <w:t>ё</w:t>
+      </w:r>
+      <w:r>
+        <w:t>т временных характеристик системы</w:t>
+      </w:r>
+    </w:p>
+    <w:p/>
+    <w:p>
+      <w:r>
+        <w:t xml:space="preserve">Был написан код, который рассчитывает импульсную характеристику рекурсивного фильтра с помощью функции </w:t>
+      </w:r>
+      <w:r>
+        <w:rPr>
+          <w:rFonts w:ascii="Courier New" w:hAnsi="Courier New" w:cs="Courier New"/>
+          <w:lang w:val="en-US"/>
+        </w:rPr>
+        <w:t>imp</w:t>
+      </w:r>
+      <w:r>
+        <w:rPr>
+          <w:rFonts w:ascii="Courier New" w:hAnsi="Courier New" w:cs="Courier New"/>
+          <w:lang w:val="en-US"/>
+        </w:rPr>
+        <w:t>ulse</w:t>
+      </w:r>
+      <w:r>
+        <w:t xml:space="preserve"> (</w:t>
+      </w:r>
+      <w:r>
+        <w:t>листинг 3</w:t>
+      </w:r>
+      <w:r>
+        <w:t>)</w:t>
+      </w:r>
+      <w:r>
+        <w:t>.</w:t>
+      </w:r>
+    </w:p>
+    <w:p/>
+    <w:p>
+      <w:pPr>
+        <w:ind w:firstLine="0"/>
+        <w:jc w:val="center"/>
+      </w:pPr>
+      <w:r>
+        <w:rPr>
+          <w:noProof/>
+        </w:rPr>
+        <w:drawing>
+          <wp:inline distT="0" distB="0" distL="0" distR="0" wp14:anchorId="24CBDF23" wp14:editId="1B478542">
+            <wp:extent cx="3194050" cy="2474817"/>
+            <wp:effectExtent l="0" t="0" r="0" b="0"/>
+            <wp:docPr id="121006102" name="Рисунок 1"/>
+            <wp:cNvGraphicFramePr>
+              <a:graphicFrameLocks xmlns:a="http://schemas.openxmlformats.org/drawingml/2006/main" noChangeAspect="1"/>
+            </wp:cNvGraphicFramePr>
+            <a:graphic xmlns:a="http://schemas.openxmlformats.org/drawingml/2006/main">
+              <a:graphicData uri="http://schemas.openxmlformats.org/drawingml/2006/picture">
+                <pic:pic xmlns:pic="http://schemas.openxmlformats.org/drawingml/2006/picture">
+                  <pic:nvPicPr>
+                    <pic:cNvPr id="121006102" name=""/>
+                    <pic:cNvPicPr/>
+                  </pic:nvPicPr>
+                  <pic:blipFill>
+                    <a:blip r:embed="rId10"/>
+                    <a:stretch>
+                      <a:fillRect/>
+                    </a:stretch>
+                  </pic:blipFill>
+                  <pic:spPr>
+                    <a:xfrm>
+                      <a:off x="0" y="0"/>
+                      <a:ext cx="3206908" cy="2484780"/>
+                    </a:xfrm>
+                    <a:prstGeom prst="rect">
+                      <a:avLst/>
+                    </a:prstGeom>
+                  </pic:spPr>
+                </pic:pic>
+              </a:graphicData>
+            </a:graphic>
+          </wp:inline>
+        </w:drawing>
+      </w:r>
+    </w:p>
+    <w:p>
+      <w:pPr>
+        <w:ind w:firstLine="0"/>
+        <w:jc w:val="center"/>
+      </w:pPr>
+      <w:r>
+        <w:t>Рисунок 3 – График импульсной характеристики рекурсивного фильтра</w:t>
+      </w:r>
+    </w:p>
+    <w:p/>
+    <w:p>
+      <w:r>
+        <w:t xml:space="preserve">Затем с помощью </w:t>
+      </w:r>
+      <w:r>
+        <w:t xml:space="preserve">функции </w:t>
+      </w:r>
+      <w:r>
+        <w:rPr>
+          <w:rFonts w:ascii="Courier New" w:hAnsi="Courier New" w:cs="Courier New"/>
+          <w:lang w:val="en-US"/>
+        </w:rPr>
+        <w:t>filter</w:t>
+      </w:r>
+      <w:r>
+        <w:t xml:space="preserve"> </w:t>
+      </w:r>
+      <w:r>
+        <w:t xml:space="preserve">при подаче единичных импульсов </w:t>
+      </w:r>
+      <w:r>
+        <w:t xml:space="preserve">была получена переходная характеристика </w:t>
+      </w:r>
+      <w:r>
+        <w:t>рекурсивного фильтра (листинг 4).</w:t>
+      </w:r>
+    </w:p>
+    <w:p/>
+    <w:p>
+      <w:pPr>
+        <w:ind w:firstLine="0"/>
+        <w:jc w:val="center"/>
+      </w:pPr>
+      <w:r>
+        <w:rPr>
+          <w:noProof/>
+        </w:rPr>
+        <w:lastRenderedPageBreak/>
+        <w:drawing>
+          <wp:inline distT="0" distB="0" distL="0" distR="0" wp14:anchorId="5462449F" wp14:editId="06B06830">
+            <wp:extent cx="3467100" cy="2806251"/>
+            <wp:effectExtent l="0" t="0" r="0" b="0"/>
+            <wp:docPr id="83065700" name="Рисунок 1"/>
+            <wp:cNvGraphicFramePr>
+              <a:graphicFrameLocks xmlns:a="http://schemas.openxmlformats.org/drawingml/2006/main" noChangeAspect="1"/>
+            </wp:cNvGraphicFramePr>
+            <a:graphic xmlns:a="http://schemas.openxmlformats.org/drawingml/2006/main">
+              <a:graphicData uri="http://schemas.openxmlformats.org/drawingml/2006/picture">
+                <pic:pic xmlns:pic="http://schemas.openxmlformats.org/drawingml/2006/picture">
+                  <pic:nvPicPr>
+                    <pic:cNvPr id="83065700" name=""/>
+                    <pic:cNvPicPr/>
+                  </pic:nvPicPr>
+                  <pic:blipFill>
+                    <a:blip r:embed="rId11"/>
+                    <a:stretch>
+                      <a:fillRect/>
+                    </a:stretch>
+                  </pic:blipFill>
+                  <pic:spPr>
+                    <a:xfrm>
+                      <a:off x="0" y="0"/>
+                      <a:ext cx="3477004" cy="2814268"/>
+                    </a:xfrm>
+                    <a:prstGeom prst="rect">
+                      <a:avLst/>
+                    </a:prstGeom>
+                  </pic:spPr>
+                </pic:pic>
+              </a:graphicData>
+            </a:graphic>
+          </wp:inline>
+        </w:drawing>
+      </w:r>
+    </w:p>
+    <w:p>
+      <w:pPr>
+        <w:ind w:firstLine="0"/>
+        <w:jc w:val="center"/>
+      </w:pPr>
+      <w:r>
+        <w:t xml:space="preserve">Рисунок </w:t>
+      </w:r>
+      <w:r>
+        <w:t>4 – График переходной характеристики рекурсивного фильтра</w:t>
+      </w:r>
+    </w:p>
+    <w:p/>
+    <w:p/>
+    <w:p>
+      <w:pPr>
+        <w:pStyle w:val="2"/>
+        <w:numPr>
+          <w:ilvl w:val="0"/>
+          <w:numId w:val="30"/>
+        </w:numPr>
+      </w:pPr>
+      <w:r>
+        <w:t>Нули и полюсы фильтра</w:t>
+      </w:r>
+    </w:p>
+    <w:p/>
+    <w:p>
+      <w:r>
+        <w:t>Была написана программа, которая для заданных параметров рекурсивного фильтра вычисляет нули и полюсы и выводит их на экран (листинг 5).</w:t>
+      </w:r>
+    </w:p>
+    <w:p/>
+    <w:p>
+      <w:pPr>
+        <w:ind w:firstLine="0"/>
+        <w:jc w:val="center"/>
+      </w:pPr>
+      <w:r>
+        <w:rPr>
+          <w:noProof/>
+        </w:rPr>
+        <w:drawing>
+          <wp:inline distT="0" distB="0" distL="0" distR="0" wp14:anchorId="2A281137" wp14:editId="12DDB46F">
+            <wp:extent cx="3554221" cy="2724150"/>
+            <wp:effectExtent l="0" t="0" r="0" b="0"/>
+            <wp:docPr id="1446339026" name="Рисунок 1"/>
+            <wp:cNvGraphicFramePr>
+              <a:graphicFrameLocks xmlns:a="http://schemas.openxmlformats.org/drawingml/2006/main" noChangeAspect="1"/>
+            </wp:cNvGraphicFramePr>
+            <a:graphic xmlns:a="http://schemas.openxmlformats.org/drawingml/2006/main">
+              <a:graphicData uri="http://schemas.openxmlformats.org/drawingml/2006/picture">
+                <pic:pic xmlns:pic="http://schemas.openxmlformats.org/drawingml/2006/picture">
+                  <pic:nvPicPr>
+                    <pic:cNvPr id="1446339026" name=""/>
+                    <pic:cNvPicPr/>
+                  </pic:nvPicPr>
+                  <pic:blipFill>
+                    <a:blip r:embed="rId12"/>
+                    <a:stretch>
+                      <a:fillRect/>
+                    </a:stretch>
+                  </pic:blipFill>
+                  <pic:spPr>
+                    <a:xfrm>
+                      <a:off x="0" y="0"/>
+                      <a:ext cx="3561048" cy="2729383"/>
+                    </a:xfrm>
+                    <a:prstGeom prst="rect">
+                      <a:avLst/>
+                    </a:prstGeom>
+                  </pic:spPr>
+                </pic:pic>
+              </a:graphicData>
+            </a:graphic>
+          </wp:inline>
+        </w:drawing>
+      </w:r>
+    </w:p>
+    <w:p>
+      <w:pPr>
+        <w:ind w:firstLine="0"/>
+        <w:jc w:val="center"/>
+      </w:pPr>
+      <w:r>
+        <w:t>Рисунок 5 – Нули и полюсы рекурсивного фильтра</w:t>
+      </w:r>
+    </w:p>
+    <w:p/>
+    <w:p/>
+    <w:p>
+      <w:pPr>
+        <w:pStyle w:val="2"/>
+        <w:numPr>
+          <w:ilvl w:val="0"/>
+          <w:numId w:val="30"/>
+        </w:numPr>
+      </w:pPr>
+      <w:r>
+        <w:lastRenderedPageBreak/>
+        <w:t>Расч</w:t>
+      </w:r>
+      <w:r>
+        <w:t>ё</w:t>
+      </w:r>
+      <w:r>
+        <w:t>т</w:t>
+      </w:r>
+      <w:r>
+        <w:t xml:space="preserve"> частотных характеристик системы</w:t>
+      </w:r>
+    </w:p>
+    <w:p>
+      <w:pPr>
+        <w:rPr>
+          <w:lang w:val="en-US"/>
+        </w:rPr>
+      </w:pPr>
+    </w:p>
+    <w:p>
+      <w:r>
+        <w:t>Был написан код для построения амплитудно- и фазочастотной характеристик фильтра (листинг 6). АЧХ была построена в децибелах, а ФЧХ – в радианах.</w:t>
+      </w:r>
+    </w:p>
+    <w:p/>
+    <w:p>
+      <w:pPr>
+        <w:ind w:firstLine="0"/>
+        <w:jc w:val="center"/>
+      </w:pPr>
+      <w:r>
+        <w:rPr>
+          <w:noProof/>
+        </w:rPr>
+        <w:drawing>
+          <wp:inline distT="0" distB="0" distL="0" distR="0" wp14:anchorId="2CD0A46E" wp14:editId="1DE2B014">
+            <wp:extent cx="3824929" cy="3009900"/>
+            <wp:effectExtent l="0" t="0" r="0" b="0"/>
+            <wp:docPr id="594158385" name="Рисунок 1"/>
+            <wp:cNvGraphicFramePr>
+              <a:graphicFrameLocks xmlns:a="http://schemas.openxmlformats.org/drawingml/2006/main" noChangeAspect="1"/>
+            </wp:cNvGraphicFramePr>
+            <a:graphic xmlns:a="http://schemas.openxmlformats.org/drawingml/2006/main">
+              <a:graphicData uri="http://schemas.openxmlformats.org/drawingml/2006/picture">
+                <pic:pic xmlns:pic="http://schemas.openxmlformats.org/drawingml/2006/picture">
+                  <pic:nvPicPr>
+                    <pic:cNvPr id="594158385" name=""/>
+                    <pic:cNvPicPr/>
+                  </pic:nvPicPr>
+                  <pic:blipFill>
+                    <a:blip r:embed="rId13"/>
+                    <a:stretch>
+                      <a:fillRect/>
+                    </a:stretch>
+                  </pic:blipFill>
+                  <pic:spPr>
+                    <a:xfrm>
+                      <a:off x="0" y="0"/>
+                      <a:ext cx="3828968" cy="3013079"/>
+                    </a:xfrm>
+                    <a:prstGeom prst="rect">
+                      <a:avLst/>
+                    </a:prstGeom>
+                  </pic:spPr>
+                </pic:pic>
+              </a:graphicData>
+            </a:graphic>
+          </wp:inline>
+        </w:drawing>
+      </w:r>
+    </w:p>
+    <w:p>
+      <w:pPr>
+        <w:ind w:firstLine="0"/>
+        <w:jc w:val="center"/>
+      </w:pPr>
+      <w:r>
+        <w:t>Рисунок 6 – АЧХ фильтра</w:t>
+      </w:r>
+    </w:p>
+    <w:p>
+      <w:pPr>
+        <w:ind w:firstLine="0"/>
+        <w:jc w:val="center"/>
+        <w:rPr>
+          <w:lang w:val="en-US"/>
+        </w:rPr>
+      </w:pPr>
+    </w:p>
+    <w:p>
+      <w:pPr>
+        <w:ind w:firstLine="0"/>
+        <w:jc w:val="center"/>
+      </w:pPr>
+      <w:r>
+        <w:drawing>
+          <wp:inline distT="0" distB="0" distL="0" distR="0" wp14:anchorId="3E67F3E5" wp14:editId="39F309E2">
+            <wp:extent cx="3759200" cy="2925212"/>
+            <wp:effectExtent l="0" t="0" r="0" b="0"/>
+            <wp:docPr id="1403540675" name="Рисунок 1"/>
+            <wp:cNvGraphicFramePr>
+              <a:graphicFrameLocks xmlns:a="http://schemas.openxmlformats.org/drawingml/2006/main" noChangeAspect="1"/>
+            </wp:cNvGraphicFramePr>
+            <a:graphic xmlns:a="http://schemas.openxmlformats.org/drawingml/2006/main">
+              <a:graphicData uri="http://schemas.openxmlformats.org/drawingml/2006/picture">
+                <pic:pic xmlns:pic="http://schemas.openxmlformats.org/drawingml/2006/picture">
+                  <pic:nvPicPr>
+                    <pic:cNvPr id="1403540675" name=""/>
+                    <pic:cNvPicPr/>
+                  </pic:nvPicPr>
+                  <pic:blipFill>
+                    <a:blip r:embed="rId14"/>
+                    <a:stretch>
+                      <a:fillRect/>
+                    </a:stretch>
+                  </pic:blipFill>
+                  <pic:spPr>
+                    <a:xfrm>
+                      <a:off x="0" y="0"/>
+                      <a:ext cx="3769937" cy="2933567"/>
+                    </a:xfrm>
+                    <a:prstGeom prst="rect">
+                      <a:avLst/>
+                    </a:prstGeom>
+                  </pic:spPr>
+                </pic:pic>
+              </a:graphicData>
+            </a:graphic>
+          </wp:inline>
+        </w:drawing>
+      </w:r>
+    </w:p>
+    <w:p>
+      <w:pPr>
+        <w:ind w:firstLine="0"/>
+        <w:jc w:val="center"/>
+      </w:pPr>
+      <w:r>
+        <w:t xml:space="preserve">Рисунок </w:t>
+      </w:r>
+      <w:r>
+        <w:t>7</w:t>
+      </w:r>
+      <w:r>
+        <w:t xml:space="preserve"> – </w:t>
+      </w:r>
+      <w:r>
+        <w:t>Ф</w:t>
+      </w:r>
+      <w:r>
+        <w:t>ЧХ фильтра</w:t>
+      </w:r>
+    </w:p>
+    <w:p/>
+    <w:p>
+      <w:r>
+        <w:lastRenderedPageBreak/>
+        <w:t xml:space="preserve">Затем был написан код для расчёта фазовой и групповой задержек с помощью функций </w:t>
+      </w:r>
+      <w:r>
+        <w:rPr>
+          <w:rFonts w:ascii="Courier New" w:hAnsi="Courier New" w:cs="Courier New"/>
+          <w:szCs w:val="28"/>
+        </w:rPr>
+        <w:t>phasedelay</w:t>
+      </w:r>
+      <w:r>
+        <w:rPr>
+          <w:szCs w:val="28"/>
+        </w:rPr>
+        <w:t xml:space="preserve"> и</w:t>
+      </w:r>
+      <w:r>
+        <w:rPr>
+          <w:rFonts w:ascii="Calibri" w:hAnsi="Calibri" w:cs="Calibri"/>
+          <w:szCs w:val="28"/>
+        </w:rPr>
+        <w:t xml:space="preserve"> </w:t>
+      </w:r>
+      <w:r>
+        <w:rPr>
+          <w:rFonts w:ascii="Courier New" w:hAnsi="Courier New" w:cs="Courier New"/>
+          <w:szCs w:val="28"/>
+        </w:rPr>
+        <w:t>grpdelay</w:t>
+      </w:r>
+      <w:r>
+        <w:t xml:space="preserve"> (листинг 7). </w:t>
+      </w:r>
+    </w:p>
+    <w:p/>
+    <w:p>
+      <w:pPr>
+        <w:ind w:firstLine="0"/>
+        <w:jc w:val="center"/>
+      </w:pPr>
+      <w:r>
+        <w:rPr>
+          <w:noProof/>
+        </w:rPr>
+        <w:drawing>
+          <wp:inline distT="0" distB="0" distL="0" distR="0" wp14:anchorId="63FE741B" wp14:editId="771BEF3E">
+            <wp:extent cx="3200400" cy="2509416"/>
+            <wp:effectExtent l="0" t="0" r="0" b="0"/>
+            <wp:docPr id="1319101008" name="Рисунок 1"/>
+            <wp:cNvGraphicFramePr>
+              <a:graphicFrameLocks xmlns:a="http://schemas.openxmlformats.org/drawingml/2006/main" noChangeAspect="1"/>
+            </wp:cNvGraphicFramePr>
+            <a:graphic xmlns:a="http://schemas.openxmlformats.org/drawingml/2006/main">
+              <a:graphicData uri="http://schemas.openxmlformats.org/drawingml/2006/picture">
+                <pic:pic xmlns:pic="http://schemas.openxmlformats.org/drawingml/2006/picture">
+                  <pic:nvPicPr>
+                    <pic:cNvPr id="1319101008" name=""/>
+                    <pic:cNvPicPr/>
+                  </pic:nvPicPr>
+                  <pic:blipFill>
+                    <a:blip r:embed="rId15"/>
+                    <a:stretch>
+                      <a:fillRect/>
+                    </a:stretch>
+                  </pic:blipFill>
+                  <pic:spPr>
+                    <a:xfrm>
+                      <a:off x="0" y="0"/>
+                      <a:ext cx="3206515" cy="2514211"/>
+                    </a:xfrm>
+                    <a:prstGeom prst="rect">
+                      <a:avLst/>
+                    </a:prstGeom>
+                  </pic:spPr>
+                </pic:pic>
+              </a:graphicData>
+            </a:graphic>
+          </wp:inline>
+        </w:drawing>
+      </w:r>
+    </w:p>
+    <w:p>
+      <w:pPr>
+        <w:ind w:firstLine="0"/>
+        <w:jc w:val="center"/>
+      </w:pPr>
+      <w:r>
+        <w:t>Рисунок 8 – Фазовая задержка фильтра</w:t>
+      </w:r>
+    </w:p>
+    <w:p>
+      <w:pPr>
+        <w:ind w:firstLine="0"/>
+        <w:jc w:val="center"/>
+      </w:pPr>
+    </w:p>
+    <w:p>
+      <w:pPr>
+        <w:ind w:firstLine="0"/>
+        <w:jc w:val="center"/>
+      </w:pPr>
+      <w:r>
+        <w:drawing>
+          <wp:inline distT="0" distB="0" distL="0" distR="0" wp14:anchorId="417C8D5B" wp14:editId="3C4F58BB">
+            <wp:extent cx="3047780" cy="2368550"/>
+            <wp:effectExtent l="0" t="0" r="0" b="0"/>
+            <wp:docPr id="1678755560" name="Рисунок 1"/>
+            <wp:cNvGraphicFramePr>
+              <a:graphicFrameLocks xmlns:a="http://schemas.openxmlformats.org/drawingml/2006/main" noChangeAspect="1"/>
+            </wp:cNvGraphicFramePr>
+            <a:graphic xmlns:a="http://schemas.openxmlformats.org/drawingml/2006/main">
+              <a:graphicData uri="http://schemas.openxmlformats.org/drawingml/2006/picture">
+                <pic:pic xmlns:pic="http://schemas.openxmlformats.org/drawingml/2006/picture">
+                  <pic:nvPicPr>
+                    <pic:cNvPr id="1678755560" name=""/>
+                    <pic:cNvPicPr/>
+                  </pic:nvPicPr>
+                  <pic:blipFill>
+                    <a:blip r:embed="rId16"/>
+                    <a:stretch>
+                      <a:fillRect/>
+                    </a:stretch>
+                  </pic:blipFill>
+                  <pic:spPr>
+                    <a:xfrm>
+                      <a:off x="0" y="0"/>
+                      <a:ext cx="3053758" cy="2373196"/>
+                    </a:xfrm>
+                    <a:prstGeom prst="rect">
+                      <a:avLst/>
+                    </a:prstGeom>
+                  </pic:spPr>
+                </pic:pic>
+              </a:graphicData>
+            </a:graphic>
+          </wp:inline>
+        </w:drawing>
+      </w:r>
+    </w:p>
+    <w:p>
+      <w:pPr>
+        <w:ind w:firstLine="0"/>
+        <w:jc w:val="center"/>
+      </w:pPr>
+      <w:r>
+        <w:t>Рисунок 9 – Групповая задержка фильтра</w:t>
+      </w:r>
+    </w:p>
+    <w:p/>
+    <w:p/>
+    <w:p>
+      <w:pPr>
+        <w:pStyle w:val="2"/>
+        <w:numPr>
+          <w:ilvl w:val="0"/>
+          <w:numId w:val="30"/>
+        </w:numPr>
+      </w:pPr>
+      <w:r>
+        <w:t>Представление системы в виде секций второго порядка</w:t>
+      </w:r>
+    </w:p>
+    <w:p/>
+    <w:p>
+      <w:pPr>
+        <w:rPr>
+          <w:lang w:val="en-US"/>
+        </w:rPr>
+      </w:pPr>
+      <w:r>
+        <w:t xml:space="preserve">Был написан код для представления системы в виде секций второго порядка (листинг 8). В результате была получена матрица </w:t>
+      </w:r>
+      <w:r>
+        <w:rPr>
+          <w:rFonts w:ascii="Courier New" w:hAnsi="Courier New" w:cs="Courier New"/>
+          <w:lang w:val="en-US"/>
+        </w:rPr>
+        <w:t>sos</w:t>
+      </w:r>
+      <w:r>
+        <w:rPr>
+          <w:lang w:val="en-US"/>
+        </w:rPr>
+        <w:t>.</w:t>
+      </w:r>
+    </w:p>
+    <w:p>
+      <w:pPr>
+        <w:rPr>
+          <w:lang w:val="en-US"/>
+        </w:rPr>
+      </w:pPr>
+    </w:p>
+    <w:p>
+      <w:pPr>
+        <w:ind w:firstLine="0"/>
+        <w:jc w:val="center"/>
+        <w:rPr>
+          <w:lang w:val="en-US"/>
+        </w:rPr>
+      </w:pPr>
+      <w:r>
+        <w:rPr>
+          <w:noProof/>
+        </w:rPr>
+        <w:lastRenderedPageBreak/>
+        <w:drawing>
+          <wp:inline distT="0" distB="0" distL="0" distR="0" wp14:anchorId="44157206" wp14:editId="3657FC76">
+            <wp:extent cx="5422900" cy="464070"/>
+            <wp:effectExtent l="0" t="0" r="0" b="0"/>
+            <wp:docPr id="584696921" name="Рисунок 1"/>
+            <wp:cNvGraphicFramePr>
+              <a:graphicFrameLocks xmlns:a="http://schemas.openxmlformats.org/drawingml/2006/main" noChangeAspect="1"/>
+            </wp:cNvGraphicFramePr>
+            <a:graphic xmlns:a="http://schemas.openxmlformats.org/drawingml/2006/main">
+              <a:graphicData uri="http://schemas.openxmlformats.org/drawingml/2006/picture">
+                <pic:pic xmlns:pic="http://schemas.openxmlformats.org/drawingml/2006/picture">
+                  <pic:nvPicPr>
+                    <pic:cNvPr id="584696921" name=""/>
+                    <pic:cNvPicPr/>
+                  </pic:nvPicPr>
+                  <pic:blipFill>
+                    <a:blip r:embed="rId17"/>
+                    <a:stretch>
+                      <a:fillRect/>
+                    </a:stretch>
+                  </pic:blipFill>
+                  <pic:spPr>
+                    <a:xfrm>
+                      <a:off x="0" y="0"/>
+                      <a:ext cx="5459564" cy="467208"/>
+                    </a:xfrm>
+                    <a:prstGeom prst="rect">
+                      <a:avLst/>
+                    </a:prstGeom>
+                  </pic:spPr>
+                </pic:pic>
+              </a:graphicData>
+            </a:graphic>
+          </wp:inline>
+        </w:drawing>
+      </w:r>
+    </w:p>
+    <w:p>
+      <w:pPr>
+        <w:ind w:firstLine="0"/>
+        <w:jc w:val="center"/>
+        <w:rPr>
+          <w:lang w:val="en-US"/>
+        </w:rPr>
+      </w:pPr>
+      <w:r>
+        <w:t xml:space="preserve">Рисунок 10 – Матрица </w:t>
+      </w:r>
+      <w:r>
+        <w:rPr>
+          <w:rFonts w:ascii="Courier New" w:hAnsi="Courier New" w:cs="Courier New"/>
+          <w:lang w:val="en-US"/>
+        </w:rPr>
+        <w:t>sos</w:t>
+      </w:r>
+    </w:p>
+    <w:p>
+      <w:pPr>
+        <w:ind w:firstLine="0"/>
+        <w:rPr>
+          <w:lang w:val="en-US"/>
+        </w:rPr>
+      </w:pPr>
+    </w:p>
+    <w:p>
+      <w:r>
+        <w:t>По её строкам были определены коэффициенты функции передачи.</w:t>
+      </w:r>
+    </w:p>
+    <w:p/>
+    <w:p>
+      <w:pPr>
+        <w:ind w:firstLine="708"/>
+        <w:rPr>
+          <w:rFonts w:eastAsiaTheme="minorEastAsia"/>
+        </w:rPr>
+      </w:pPr>
+      <m:oMathPara>
+        <m:oMath>
+          <m:sSub>
+            <m:sSubPr>
+              <m:ctrlPr>
+                <w:rPr>
+                  <w:rFonts w:ascii="Cambria Math" w:hAnsi="Cambria Math"/>
+                  <w:i/>
+                </w:rPr>
+              </m:ctrlPr>
+            </m:sSubPr>
+            <m:e>
+              <m:r>
+                <w:rPr>
+                  <w:rFonts w:ascii="Cambria Math" w:hAnsi="Cambria Math"/>
+                </w:rPr>
+                <m:t>H</m:t>
+              </m:r>
+            </m:e>
+            <m:sub>
+              <m:r>
+                <w:rPr>
+                  <w:rFonts w:ascii="Cambria Math" w:hAnsi="Cambria Math"/>
+                </w:rPr>
+                <m:t>1</m:t>
+              </m:r>
+            </m:sub>
+          </m:sSub>
+          <m:r>
+            <w:rPr>
+              <w:rFonts w:ascii="Cambria Math" w:hAnsi="Cambria Math"/>
+            </w:rPr>
+            <m:t>(z)=</m:t>
+          </m:r>
+          <m:f>
+            <m:fPr>
+              <m:ctrlPr>
+                <w:rPr>
+                  <w:rFonts w:ascii="Cambria Math" w:eastAsia="SimSun" w:hAnsi="Cambria Math"/>
+                </w:rPr>
+              </m:ctrlPr>
+            </m:fPr>
+            <m:num>
+              <m:r>
+                <w:rPr>
+                  <w:rFonts w:ascii="Cambria Math" w:hAnsi="Cambria Math"/>
+                </w:rPr>
+                <m:t>1</m:t>
+              </m:r>
+              <m:r>
+                <w:rPr>
+                  <w:rFonts w:ascii="Cambria Math" w:hAnsi="Cambria Math"/>
+                  <w:lang w:val="en-US"/>
+                </w:rPr>
+                <m:t>+</m:t>
+              </m:r>
+              <m:r>
+                <w:rPr>
+                  <w:rFonts w:ascii="Cambria Math" w:hAnsi="Cambria Math"/>
+                </w:rPr>
+                <m:t>0.39</m:t>
+              </m:r>
+              <m:sSup>
+                <m:sSupPr>
+                  <m:ctrlPr>
+                    <w:rPr>
+                      <w:rFonts w:ascii="Cambria Math" w:eastAsia="SimSun" w:hAnsi="Cambria Math"/>
+                    </w:rPr>
+                  </m:ctrlPr>
+                </m:sSupPr>
+                <m:e>
+                  <m:r>
+                    <w:rPr>
+                      <w:rFonts w:ascii="Cambria Math" w:hAnsi="Cambria Math"/>
+                    </w:rPr>
+                    <m:t>z</m:t>
+                  </m:r>
+                </m:e>
+                <m:sup>
+                  <m:r>
+                    <w:rPr>
+                      <w:rFonts w:ascii="Cambria Math" w:hAnsi="Cambria Math"/>
+                    </w:rPr>
+                    <m:t>-</m:t>
+                  </m:r>
+                  <m:r>
+                    <w:rPr>
+                      <w:rFonts w:ascii="Cambria Math" w:hAnsi="Cambria Math"/>
+                      <w:lang w:val="en-US"/>
+                    </w:rPr>
+                    <m:t>1</m:t>
+                  </m:r>
+                </m:sup>
+              </m:sSup>
+              <m:r>
+                <w:rPr>
+                  <w:rFonts w:ascii="Cambria Math" w:hAnsi="Cambria Math"/>
+                  <w:lang w:val="en-US"/>
+                </w:rPr>
+                <m:t>+</m:t>
+              </m:r>
+              <m:r>
+                <w:rPr>
+                  <w:rFonts w:ascii="Cambria Math" w:hAnsi="Cambria Math"/>
+                </w:rPr>
+                <m:t>0.43</m:t>
+              </m:r>
+              <m:sSup>
+                <m:sSupPr>
+                  <m:ctrlPr>
+                    <w:rPr>
+                      <w:rFonts w:ascii="Cambria Math" w:eastAsia="SimSun" w:hAnsi="Cambria Math"/>
+                    </w:rPr>
+                  </m:ctrlPr>
+                </m:sSupPr>
+                <m:e>
+                  <m:r>
+                    <w:rPr>
+                      <w:rFonts w:ascii="Cambria Math" w:hAnsi="Cambria Math"/>
+                    </w:rPr>
+                    <m:t>z</m:t>
+                  </m:r>
+                </m:e>
+                <m:sup>
+                  <m:r>
+                    <w:rPr>
+                      <w:rFonts w:ascii="Cambria Math" w:hAnsi="Cambria Math"/>
+                    </w:rPr>
+                    <m:t>-</m:t>
+                  </m:r>
+                  <m:r>
+                    <w:rPr>
+                      <w:rFonts w:ascii="Cambria Math" w:hAnsi="Cambria Math"/>
+                      <w:lang w:val="en-US"/>
+                    </w:rPr>
+                    <m:t>2</m:t>
+                  </m:r>
+                </m:sup>
+              </m:sSup>
+            </m:num>
+            <m:den>
+              <m:r>
+                <w:rPr>
+                  <w:rFonts w:ascii="Cambria Math" w:eastAsia="SimSun" w:hAnsi="Cambria Math"/>
+                </w:rPr>
+                <m:t>1</m:t>
+              </m:r>
+            </m:den>
+          </m:f>
+        </m:oMath>
+      </m:oMathPara>
+    </w:p>
+    <w:p>
+      <w:pPr>
+        <w:ind w:firstLine="708"/>
+        <w:rPr>
+          <w:rFonts w:eastAsiaTheme="minorEastAsia"/>
+          <w:lang w:val="en-US"/>
+        </w:rPr>
+      </w:pPr>
+      <m:oMathPara>
+        <m:oMath>
+          <m:sSub>
+            <m:sSubPr>
+              <m:ctrlPr>
+                <w:rPr>
+                  <w:rFonts w:ascii="Cambria Math" w:hAnsi="Cambria Math"/>
+                  <w:i/>
+                </w:rPr>
+              </m:ctrlPr>
+            </m:sSubPr>
+            <m:e>
+              <m:r>
+                <w:rPr>
+                  <w:rFonts w:ascii="Cambria Math" w:hAnsi="Cambria Math"/>
+                </w:rPr>
+                <m:t>H</m:t>
+              </m:r>
+            </m:e>
+            <m:sub>
+              <m:r>
+                <w:rPr>
+                  <w:rFonts w:ascii="Cambria Math" w:hAnsi="Cambria Math"/>
+                </w:rPr>
+                <m:t>2</m:t>
+              </m:r>
+            </m:sub>
+          </m:sSub>
+          <m:d>
+            <m:dPr>
+              <m:ctrlPr>
+                <w:rPr>
+                  <w:rFonts w:ascii="Cambria Math" w:hAnsi="Cambria Math"/>
+                  <w:i/>
+                </w:rPr>
+              </m:ctrlPr>
+            </m:dPr>
+            <m:e>
+              <m:r>
+                <w:rPr>
+                  <w:rFonts w:ascii="Cambria Math" w:hAnsi="Cambria Math"/>
+                </w:rPr>
+                <m:t>z</m:t>
+              </m:r>
+            </m:e>
+          </m:d>
+          <m:r>
+            <w:rPr>
+              <w:rFonts w:ascii="Cambria Math" w:hAnsi="Cambria Math"/>
+            </w:rPr>
             <m:t>=</m:t>
+          </m:r>
+          <m:f>
+            <m:fPr>
+              <m:ctrlPr>
+                <w:rPr>
+                  <w:rFonts w:ascii="Cambria Math" w:eastAsia="SimSun" w:hAnsi="Cambria Math"/>
+                </w:rPr>
+              </m:ctrlPr>
+            </m:fPr>
+            <m:num>
+              <m:r>
+                <w:rPr>
+                  <w:rFonts w:ascii="Cambria Math" w:hAnsi="Cambria Math"/>
+                </w:rPr>
+                <m:t>1</m:t>
+              </m:r>
+              <m:r>
+                <w:rPr>
+                  <w:rFonts w:ascii="Cambria Math" w:hAnsi="Cambria Math"/>
+                  <w:lang w:val="en-US"/>
+                </w:rPr>
+                <m:t>+</m:t>
+              </m:r>
+              <m:r>
+                <w:rPr>
+                  <w:rFonts w:ascii="Cambria Math" w:hAnsi="Cambria Math"/>
+                </w:rPr>
+                <m:t>3</m:t>
+              </m:r>
+              <m:r>
+                <w:rPr>
+                  <w:rFonts w:ascii="Cambria Math" w:hAnsi="Cambria Math"/>
+                </w:rPr>
+                <m:t>.</m:t>
+              </m:r>
+              <m:r>
+                <w:rPr>
+                  <w:rFonts w:ascii="Cambria Math" w:hAnsi="Cambria Math"/>
+                </w:rPr>
+                <m:t>6</m:t>
+              </m:r>
+              <m:r>
+                <w:rPr>
+                  <w:rFonts w:ascii="Cambria Math" w:hAnsi="Cambria Math"/>
+                  <w:lang w:val="en-US"/>
+                </w:rPr>
+                <m:t>1</m:t>
+              </m:r>
+              <m:sSup>
+                <m:sSupPr>
+                  <m:ctrlPr>
+                    <w:rPr>
+                      <w:rFonts w:ascii="Cambria Math" w:eastAsia="SimSun" w:hAnsi="Cambria Math"/>
+                    </w:rPr>
+                  </m:ctrlPr>
+                </m:sSupPr>
+                <m:e>
+                  <m:r>
+                    <w:rPr>
+                      <w:rFonts w:ascii="Cambria Math" w:hAnsi="Cambria Math"/>
+                    </w:rPr>
+                    <m:t>z</m:t>
+                  </m:r>
+                </m:e>
+                <m:sup>
+                  <m:r>
+                    <w:rPr>
+                      <w:rFonts w:ascii="Cambria Math" w:hAnsi="Cambria Math"/>
+                    </w:rPr>
+                    <m:t>-</m:t>
+                  </m:r>
+                  <m:r>
+                    <w:rPr>
+                      <w:rFonts w:ascii="Cambria Math" w:hAnsi="Cambria Math"/>
+                      <w:lang w:val="en-US"/>
+                    </w:rPr>
+                    <m:t>1</m:t>
+                  </m:r>
+                </m:sup>
+              </m:sSup>
+              <m:r>
+                <w:rPr>
+                  <w:rFonts w:ascii="Cambria Math" w:hAnsi="Cambria Math"/>
+                  <w:lang w:val="en-US"/>
+                </w:rPr>
+                <m:t>+</m:t>
+              </m:r>
+              <m:r>
+                <w:rPr>
+                  <w:rFonts w:ascii="Cambria Math" w:hAnsi="Cambria Math"/>
+                </w:rPr>
+                <m:t>1</m:t>
+              </m:r>
+              <m:r>
+                <w:rPr>
+                  <w:rFonts w:ascii="Cambria Math" w:hAnsi="Cambria Math"/>
+                </w:rPr>
+                <m:t>.</m:t>
+              </m:r>
+              <m:r>
+                <w:rPr>
+                  <w:rFonts w:ascii="Cambria Math" w:hAnsi="Cambria Math"/>
+                </w:rPr>
+                <m:t>1</m:t>
+              </m:r>
+              <m:r>
+                <w:rPr>
+                  <w:rFonts w:ascii="Cambria Math" w:hAnsi="Cambria Math"/>
+                  <w:lang w:val="en-US"/>
+                </w:rPr>
+                <m:t>7</m:t>
+              </m:r>
+              <m:sSup>
+                <m:sSupPr>
+                  <m:ctrlPr>
+                    <w:rPr>
+                      <w:rFonts w:ascii="Cambria Math" w:eastAsia="SimSun" w:hAnsi="Cambria Math"/>
+                    </w:rPr>
+                  </m:ctrlPr>
+                </m:sSupPr>
+                <m:e>
+                  <m:r>
+                    <w:rPr>
+                      <w:rFonts w:ascii="Cambria Math" w:hAnsi="Cambria Math"/>
+                    </w:rPr>
+                    <m:t>z</m:t>
+                  </m:r>
+                </m:e>
+                <m:sup>
+                  <m:r>
+                    <w:rPr>
+                      <w:rFonts w:ascii="Cambria Math" w:hAnsi="Cambria Math"/>
+                    </w:rPr>
+                    <m:t>-</m:t>
+                  </m:r>
+                  <m:r>
+                    <w:rPr>
+                      <w:rFonts w:ascii="Cambria Math" w:hAnsi="Cambria Math"/>
+                      <w:lang w:val="en-US"/>
+                    </w:rPr>
+                    <m:t>2</m:t>
+                  </m:r>
+                </m:sup>
+              </m:sSup>
+            </m:num>
+            <m:den>
+              <m:r>
+                <w:rPr>
+                  <w:rFonts w:ascii="Cambria Math" w:eastAsia="SimSun" w:hAnsi="Cambria Math"/>
+                </w:rPr>
+                <m:t>1</m:t>
+              </m:r>
+              <m:r>
+                <w:rPr>
+                  <w:rFonts w:ascii="Cambria Math" w:eastAsia="SimSun" w:hAnsi="Cambria Math"/>
+                </w:rPr>
+                <m:t>+0.5</m:t>
+              </m:r>
+              <m:sSup>
+                <m:sSupPr>
+                  <m:ctrlPr>
+                    <w:rPr>
+                      <w:rFonts w:ascii="Cambria Math" w:eastAsia="SimSun" w:hAnsi="Cambria Math"/>
+                    </w:rPr>
+                  </m:ctrlPr>
+                </m:sSupPr>
+                <m:e>
+                  <m:r>
+                    <w:rPr>
+                      <w:rFonts w:ascii="Cambria Math" w:hAnsi="Cambria Math"/>
+                    </w:rPr>
+                    <m:t>z</m:t>
+                  </m:r>
+                </m:e>
+                <m:sup>
+                  <m:r>
+                    <w:rPr>
+                      <w:rFonts w:ascii="Cambria Math" w:hAnsi="Cambria Math"/>
+                    </w:rPr>
+                    <m:t>-</m:t>
+                  </m:r>
+                  <m:r>
+                    <w:rPr>
+                      <w:rFonts w:ascii="Cambria Math" w:hAnsi="Cambria Math"/>
+                      <w:lang w:val="en-US"/>
+                    </w:rPr>
+                    <m:t>1</m:t>
+                  </m:r>
+                </m:sup>
+              </m:sSup>
+            </m:den>
+          </m:f>
+        </m:oMath>
+      </m:oMathPara>
+    </w:p>
+    <w:p>
+      <w:pPr>
+        <w:ind w:firstLine="708"/>
+        <w:rPr>
+          <w:rFonts w:eastAsiaTheme="minorEastAsia"/>
+          <w:lang w:val="en-US"/>
+        </w:rPr>
+      </w:pPr>
+      <m:oMathPara>
+        <m:oMath>
+          <m:r>
+            <w:rPr>
+              <w:rFonts w:ascii="Cambria Math" w:hAnsi="Cambria Math"/>
+            </w:rPr>
+            <m:t>H</m:t>
           </m:r>
           <m:d>
             <m:dPr>
@@ -861,213 +2691,302 @@
               </m:ctrlPr>
             </m:dPr>
             <m:e>
-              <m:m>
-                <m:mPr>
-                  <m:mcs>
-                    <m:mc>
-                      <m:mcPr>
-                        <m:count m:val="1"/>
-                        <m:mcJc m:val="center"/>
-                      </m:mcPr>
-                    </m:mc>
-                  </m:mcs>
-                  <m:ctrlPr>
-                    <w:rPr>
-                      <w:rFonts w:ascii="Cambria Math" w:hAnsi="Cambria Math"/>
-                      <w:i/>
-                    </w:rPr>
-                  </m:ctrlPr>
-                </m:mPr>
-                <m:mr>
-                  <m:e>
-                    <m:r>
-                      <w:rPr>
-                        <w:rFonts w:ascii="Cambria Math" w:hAnsi="Cambria Math"/>
-                      </w:rPr>
-                      <m:t>1</m:t>
-                    </m:r>
-                  </m:e>
-                </m:mr>
-                <m:mr>
-                  <m:e>
-                    <m:r>
-                      <w:rPr>
-                        <w:rFonts w:ascii="Cambria Math" w:hAnsi="Cambria Math"/>
-                      </w:rPr>
-                      <m:t>0</m:t>
-                    </m:r>
-                    <m:ctrlPr>
-                      <w:rPr>
-                        <w:rFonts w:ascii="Cambria Math" w:eastAsia="Cambria Math" w:hAnsi="Cambria Math" w:cs="Cambria Math"/>
-                        <w:i/>
-                      </w:rPr>
-                    </m:ctrlPr>
-                  </m:e>
-                </m:mr>
-                <m:mr>
-                  <m:e>
-                    <m:r>
-                      <w:rPr>
-                        <w:rFonts w:ascii="Cambria Math" w:eastAsia="Cambria Math" w:hAnsi="Cambria Math" w:cs="Cambria Math"/>
-                      </w:rPr>
-                      <m:t>1</m:t>
-                    </m:r>
-                    <m:ctrlPr>
-                      <w:rPr>
-                        <w:rFonts w:ascii="Cambria Math" w:eastAsia="Cambria Math" w:hAnsi="Cambria Math" w:cs="Cambria Math"/>
-                        <w:i/>
-                      </w:rPr>
-                    </m:ctrlPr>
-                  </m:e>
-                </m:mr>
-                <m:mr>
-                  <m:e>
-                    <m:r>
-                      <w:rPr>
-                        <w:rFonts w:ascii="Cambria Math" w:eastAsia="Cambria Math" w:hAnsi="Cambria Math" w:cs="Cambria Math"/>
-                      </w:rPr>
-                      <m:t>0</m:t>
-                    </m:r>
-                  </m:e>
-                </m:mr>
-              </m:m>
+              <m:r>
+                <w:rPr>
+                  <w:rFonts w:ascii="Cambria Math" w:hAnsi="Cambria Math"/>
+                </w:rPr>
+                <m:t>z</m:t>
+              </m:r>
             </m:e>
           </m:d>
-        </m:oMath>
-      </m:oMathPara>
-    </w:p>
-    <w:p>
-      <w:pPr>
-        <w:spacing w:after="200" w:line="276" w:lineRule="auto"/>
-        <w:ind w:firstLine="0"/>
-        <w:jc w:val="center"/>
-        <w:rPr>
-          <w:rFonts w:eastAsiaTheme="minorEastAsia"/>
-          <w:lang w:val="en-US"/>
-        </w:rPr>
-      </w:pPr>
-      <m:oMathPara>
-        <m:oMath>
-          <m:r>
-            <w:rPr>
-              <w:rFonts w:ascii="Cambria Math" w:eastAsiaTheme="minorEastAsia" w:hAnsi="Cambria Math"/>
-              <w:lang w:val="en-US"/>
-            </w:rPr>
-            <m:t>C=</m:t>
-          </m:r>
-          <m:d>
-            <m:dPr>
-              <m:ctrlPr>
-                <w:rPr>
-                  <w:rFonts w:ascii="Cambria Math" w:eastAsiaTheme="minorEastAsia" w:hAnsi="Cambria Math"/>
-                  <w:i/>
-                  <w:lang w:val="en-US"/>
-                </w:rPr>
-              </m:ctrlPr>
-            </m:dPr>
-            <m:e>
-              <m:m>
-                <m:mPr>
-                  <m:mcs>
-                    <m:mc>
-                      <m:mcPr>
-                        <m:count m:val="4"/>
-                        <m:mcJc m:val="center"/>
-                      </m:mcPr>
-                    </m:mc>
-                  </m:mcs>
-                  <m:ctrlPr>
-                    <w:rPr>
-                      <w:rFonts w:ascii="Cambria Math" w:eastAsiaTheme="minorEastAsia" w:hAnsi="Cambria Math"/>
-                      <w:i/>
-                      <w:lang w:val="en-US"/>
-                    </w:rPr>
-                  </m:ctrlPr>
-                </m:mPr>
-                <m:mr>
-                  <m:e>
-                    <m:r>
-                      <w:rPr>
-                        <w:rFonts w:ascii="Cambria Math" w:eastAsiaTheme="minorEastAsia" w:hAnsi="Cambria Math"/>
-                        <w:lang w:val="en-US"/>
-                      </w:rPr>
-                      <m:t>0</m:t>
-                    </m:r>
-                  </m:e>
-                  <m:e>
-                    <m:r>
-                      <w:rPr>
-                        <w:rFonts w:ascii="Cambria Math" w:eastAsiaTheme="minorEastAsia" w:hAnsi="Cambria Math"/>
-                        <w:lang w:val="en-US"/>
-                      </w:rPr>
-                      <m:t>0</m:t>
-                    </m:r>
-                    <m:ctrlPr>
-                      <w:rPr>
-                        <w:rFonts w:ascii="Cambria Math" w:eastAsia="Cambria Math" w:hAnsi="Cambria Math" w:cs="Cambria Math"/>
-                        <w:i/>
-                        <w:lang w:val="en-US"/>
-                      </w:rPr>
-                    </m:ctrlPr>
-                  </m:e>
-                  <m:e>
-                    <m:r>
-                      <w:rPr>
-                        <w:rFonts w:ascii="Cambria Math" w:eastAsia="Cambria Math" w:hAnsi="Cambria Math" w:cs="Cambria Math"/>
-                        <w:lang w:val="en-US"/>
-                      </w:rPr>
-                      <m:t>0</m:t>
-                    </m:r>
-                    <m:ctrlPr>
-                      <w:rPr>
-                        <w:rFonts w:ascii="Cambria Math" w:eastAsia="Cambria Math" w:hAnsi="Cambria Math" w:cs="Cambria Math"/>
-                        <w:i/>
-                        <w:lang w:val="en-US"/>
-                      </w:rPr>
-                    </m:ctrlPr>
-                  </m:e>
-                  <m:e>
-                    <m:r>
-                      <w:rPr>
-                        <w:rFonts w:ascii="Cambria Math" w:eastAsia="Cambria Math" w:hAnsi="Cambria Math" w:cs="Cambria Math"/>
-                        <w:lang w:val="en-US"/>
-                      </w:rPr>
-                      <m:t>0.0479</m:t>
-                    </m:r>
-                  </m:e>
-                </m:mr>
-              </m:m>
-            </m:e>
-          </m:d>
-        </m:oMath>
-      </m:oMathPara>
-    </w:p>
-    <w:p>
-      <w:pPr>
-        <w:spacing w:after="200" w:line="276" w:lineRule="auto"/>
-        <w:ind w:firstLine="0"/>
-        <w:jc w:val="center"/>
-      </w:pPr>
-      <m:oMathPara>
-        <m:oMath>
           <m:r>
             <w:rPr>
               <w:rFonts w:ascii="Cambria Math" w:hAnsi="Cambria Math"/>
-              <w:lang w:val="en-US"/>
             </w:rPr>
-            <m:t>D=0</m:t>
+            <m:t>=</m:t>
           </m:r>
+          <m:f>
+            <m:fPr>
+              <m:ctrlPr>
+                <w:rPr>
+                  <w:rFonts w:ascii="Cambria Math" w:eastAsia="SimSun" w:hAnsi="Cambria Math"/>
+                </w:rPr>
+              </m:ctrlPr>
+            </m:fPr>
+            <m:num>
+              <m:r>
+                <w:rPr>
+                  <w:rFonts w:ascii="Cambria Math" w:hAnsi="Cambria Math"/>
+                </w:rPr>
+                <m:t>(</m:t>
+              </m:r>
+              <m:r>
+                <w:rPr>
+                  <w:rFonts w:ascii="Cambria Math" w:hAnsi="Cambria Math"/>
+                </w:rPr>
+                <m:t>1</m:t>
+              </m:r>
+              <m:r>
+                <w:rPr>
+                  <w:rFonts w:ascii="Cambria Math" w:hAnsi="Cambria Math"/>
+                  <w:lang w:val="en-US"/>
+                </w:rPr>
+                <m:t>+</m:t>
+              </m:r>
+              <m:r>
+                <w:rPr>
+                  <w:rFonts w:ascii="Cambria Math" w:hAnsi="Cambria Math"/>
+                </w:rPr>
+                <m:t>0.39</m:t>
+              </m:r>
+              <m:sSup>
+                <m:sSupPr>
+                  <m:ctrlPr>
+                    <w:rPr>
+                      <w:rFonts w:ascii="Cambria Math" w:eastAsia="SimSun" w:hAnsi="Cambria Math"/>
+                    </w:rPr>
+                  </m:ctrlPr>
+                </m:sSupPr>
+                <m:e>
+                  <m:r>
+                    <w:rPr>
+                      <w:rFonts w:ascii="Cambria Math" w:hAnsi="Cambria Math"/>
+                    </w:rPr>
+                    <m:t>z</m:t>
+                  </m:r>
+                </m:e>
+                <m:sup>
+                  <m:r>
+                    <w:rPr>
+                      <w:rFonts w:ascii="Cambria Math" w:hAnsi="Cambria Math"/>
+                    </w:rPr>
+                    <m:t>-</m:t>
+                  </m:r>
+                  <m:r>
+                    <w:rPr>
+                      <w:rFonts w:ascii="Cambria Math" w:hAnsi="Cambria Math"/>
+                      <w:lang w:val="en-US"/>
+                    </w:rPr>
+                    <m:t>1</m:t>
+                  </m:r>
+                </m:sup>
+              </m:sSup>
+              <m:r>
+                <w:rPr>
+                  <w:rFonts w:ascii="Cambria Math" w:hAnsi="Cambria Math"/>
+                  <w:lang w:val="en-US"/>
+                </w:rPr>
+                <m:t>+</m:t>
+              </m:r>
+              <m:r>
+                <w:rPr>
+                  <w:rFonts w:ascii="Cambria Math" w:hAnsi="Cambria Math"/>
+                </w:rPr>
+                <m:t>0.43</m:t>
+              </m:r>
+              <m:sSup>
+                <m:sSupPr>
+                  <m:ctrlPr>
+                    <w:rPr>
+                      <w:rFonts w:ascii="Cambria Math" w:eastAsia="SimSun" w:hAnsi="Cambria Math"/>
+                    </w:rPr>
+                  </m:ctrlPr>
+                </m:sSupPr>
+                <m:e>
+                  <m:r>
+                    <w:rPr>
+                      <w:rFonts w:ascii="Cambria Math" w:hAnsi="Cambria Math"/>
+                    </w:rPr>
+                    <m:t>z</m:t>
+                  </m:r>
+                </m:e>
+                <m:sup>
+                  <m:r>
+                    <w:rPr>
+                      <w:rFonts w:ascii="Cambria Math" w:hAnsi="Cambria Math"/>
+                    </w:rPr>
+                    <m:t>-</m:t>
+                  </m:r>
+                  <m:r>
+                    <w:rPr>
+                      <w:rFonts w:ascii="Cambria Math" w:hAnsi="Cambria Math"/>
+                      <w:lang w:val="en-US"/>
+                    </w:rPr>
+                    <m:t>2</m:t>
+                  </m:r>
+                </m:sup>
+              </m:sSup>
+              <m:r>
+                <w:rPr>
+                  <w:rFonts w:ascii="Cambria Math" w:hAnsi="Cambria Math"/>
+                </w:rPr>
+                <m:t>)(</m:t>
+              </m:r>
+              <m:r>
+                <w:rPr>
+                  <w:rFonts w:ascii="Cambria Math" w:hAnsi="Cambria Math"/>
+                </w:rPr>
+                <m:t>1</m:t>
+              </m:r>
+              <m:r>
+                <w:rPr>
+                  <w:rFonts w:ascii="Cambria Math" w:hAnsi="Cambria Math"/>
+                  <w:lang w:val="en-US"/>
+                </w:rPr>
+                <m:t>+</m:t>
+              </m:r>
+              <m:r>
+                <w:rPr>
+                  <w:rFonts w:ascii="Cambria Math" w:hAnsi="Cambria Math"/>
+                </w:rPr>
+                <m:t>3.6</m:t>
+              </m:r>
+              <m:r>
+                <w:rPr>
+                  <w:rFonts w:ascii="Cambria Math" w:hAnsi="Cambria Math"/>
+                  <w:lang w:val="en-US"/>
+                </w:rPr>
+                <m:t>1</m:t>
+              </m:r>
+              <m:sSup>
+                <m:sSupPr>
+                  <m:ctrlPr>
+                    <w:rPr>
+                      <w:rFonts w:ascii="Cambria Math" w:eastAsia="SimSun" w:hAnsi="Cambria Math"/>
+                    </w:rPr>
+                  </m:ctrlPr>
+                </m:sSupPr>
+                <m:e>
+                  <m:r>
+                    <w:rPr>
+                      <w:rFonts w:ascii="Cambria Math" w:hAnsi="Cambria Math"/>
+                    </w:rPr>
+                    <m:t>z</m:t>
+                  </m:r>
+                </m:e>
+                <m:sup>
+                  <m:r>
+                    <w:rPr>
+                      <w:rFonts w:ascii="Cambria Math" w:hAnsi="Cambria Math"/>
+                    </w:rPr>
+                    <m:t>-</m:t>
+                  </m:r>
+                  <m:r>
+                    <w:rPr>
+                      <w:rFonts w:ascii="Cambria Math" w:hAnsi="Cambria Math"/>
+                      <w:lang w:val="en-US"/>
+                    </w:rPr>
+                    <m:t>1</m:t>
+                  </m:r>
+                </m:sup>
+              </m:sSup>
+              <m:r>
+                <w:rPr>
+                  <w:rFonts w:ascii="Cambria Math" w:hAnsi="Cambria Math"/>
+                  <w:lang w:val="en-US"/>
+                </w:rPr>
+                <m:t>+</m:t>
+              </m:r>
+              <m:r>
+                <w:rPr>
+                  <w:rFonts w:ascii="Cambria Math" w:hAnsi="Cambria Math"/>
+                </w:rPr>
+                <m:t>1.1</m:t>
+              </m:r>
+              <m:r>
+                <w:rPr>
+                  <w:rFonts w:ascii="Cambria Math" w:hAnsi="Cambria Math"/>
+                  <w:lang w:val="en-US"/>
+                </w:rPr>
+                <m:t>7</m:t>
+              </m:r>
+              <m:sSup>
+                <m:sSupPr>
+                  <m:ctrlPr>
+                    <w:rPr>
+                      <w:rFonts w:ascii="Cambria Math" w:eastAsia="SimSun" w:hAnsi="Cambria Math"/>
+                    </w:rPr>
+                  </m:ctrlPr>
+                </m:sSupPr>
+                <m:e>
+                  <m:r>
+                    <w:rPr>
+                      <w:rFonts w:ascii="Cambria Math" w:hAnsi="Cambria Math"/>
+                    </w:rPr>
+                    <m:t>z</m:t>
+                  </m:r>
+                </m:e>
+                <m:sup>
+                  <m:r>
+                    <w:rPr>
+                      <w:rFonts w:ascii="Cambria Math" w:hAnsi="Cambria Math"/>
+                    </w:rPr>
+                    <m:t>-</m:t>
+                  </m:r>
+                  <m:r>
+                    <w:rPr>
+                      <w:rFonts w:ascii="Cambria Math" w:hAnsi="Cambria Math"/>
+                      <w:lang w:val="en-US"/>
+                    </w:rPr>
+                    <m:t>2</m:t>
+                  </m:r>
+                </m:sup>
+              </m:sSup>
+              <m:r>
+                <w:rPr>
+                  <w:rFonts w:ascii="Cambria Math" w:eastAsia="SimSun" w:hAnsi="Cambria Math"/>
+                </w:rPr>
+                <m:t>)</m:t>
+              </m:r>
+            </m:num>
+            <m:den>
+              <m:r>
+                <w:rPr>
+                  <w:rFonts w:ascii="Cambria Math" w:eastAsia="SimSun" w:hAnsi="Cambria Math"/>
+                </w:rPr>
+                <m:t>1+0.5</m:t>
+              </m:r>
+              <m:sSup>
+                <m:sSupPr>
+                  <m:ctrlPr>
+                    <w:rPr>
+                      <w:rFonts w:ascii="Cambria Math" w:eastAsia="SimSun" w:hAnsi="Cambria Math"/>
+                    </w:rPr>
+                  </m:ctrlPr>
+                </m:sSupPr>
+                <m:e>
+                  <m:r>
+                    <w:rPr>
+                      <w:rFonts w:ascii="Cambria Math" w:hAnsi="Cambria Math"/>
+                    </w:rPr>
+                    <m:t>z</m:t>
+                  </m:r>
+                </m:e>
+                <m:sup>
+                  <m:r>
+                    <w:rPr>
+                      <w:rFonts w:ascii="Cambria Math" w:hAnsi="Cambria Math"/>
+                    </w:rPr>
+                    <m:t>-</m:t>
+                  </m:r>
+                  <m:r>
+                    <w:rPr>
+                      <w:rFonts w:ascii="Cambria Math" w:hAnsi="Cambria Math"/>
+                      <w:lang w:val="en-US"/>
+                    </w:rPr>
+                    <m:t>1</m:t>
+                  </m:r>
+                </m:sup>
+              </m:sSup>
+            </m:den>
+          </m:f>
         </m:oMath>
       </m:oMathPara>
     </w:p>
-    <w:p>
-      <w:pPr>
-        <w:spacing w:after="200" w:line="276" w:lineRule="auto"/>
+    <w:p/>
+    <w:p>
+      <w:pPr>
         <w:ind w:firstLine="0"/>
-        <w:jc w:val="center"/>
-        <w:rPr>
-          <w:lang w:val="en-US"/>
-        </w:rPr>
       </w:pPr>
     </w:p>
     <w:p>
@@ -1079,99 +2998,4284 @@
         </w:numPr>
       </w:pPr>
       <w:r>
-        <w:t>ХОД РАБОТЫ</w:t>
-      </w:r>
-    </w:p>
-    <w:p>
-      <w:pPr>
-        <w:ind w:firstLine="0"/>
-        <w:rPr>
+        <w:t>программный код</w:t>
+      </w:r>
+    </w:p>
+    <w:p/>
+    <w:p>
+      <w:r>
+        <w:t>Листинг 1 – Выходной сигнал нерекурсивного фильтра</w:t>
+      </w:r>
+    </w:p>
+    <w:p>
+      <w:pPr>
+        <w:shd w:val="clear" w:color="auto" w:fill="FFFFFF"/>
+        <w:tabs>
+          <w:tab w:val="left" w:pos="916"/>
+          <w:tab w:val="left" w:pos="1832"/>
+          <w:tab w:val="left" w:pos="2748"/>
+          <w:tab w:val="left" w:pos="3664"/>
+          <w:tab w:val="left" w:pos="4580"/>
+          <w:tab w:val="left" w:pos="5496"/>
+          <w:tab w:val="left" w:pos="6412"/>
+          <w:tab w:val="left" w:pos="7328"/>
+          <w:tab w:val="left" w:pos="8244"/>
+          <w:tab w:val="left" w:pos="9160"/>
+          <w:tab w:val="left" w:pos="10076"/>
+          <w:tab w:val="left" w:pos="10992"/>
+          <w:tab w:val="left" w:pos="11908"/>
+          <w:tab w:val="left" w:pos="12824"/>
+          <w:tab w:val="left" w:pos="13740"/>
+          <w:tab w:val="left" w:pos="14656"/>
+        </w:tabs>
+        <w:spacing w:line="240" w:lineRule="auto"/>
+        <w:ind w:left="709" w:firstLine="0"/>
+        <w:jc w:val="left"/>
+        <w:rPr>
+          <w:rFonts w:ascii="Courier New" w:eastAsia="Times New Roman" w:hAnsi="Courier New" w:cs="Courier New"/>
+          <w:color w:val="080808"/>
+          <w:sz w:val="20"/>
+          <w:szCs w:val="20"/>
+          <w:lang w:eastAsia="ru-RU"/>
+        </w:rPr>
+      </w:pPr>
+      <w:r>
+        <w:rPr>
+          <w:rFonts w:ascii="Courier New" w:eastAsia="Times New Roman" w:hAnsi="Courier New" w:cs="Courier New"/>
+          <w:color w:val="0033B3"/>
+          <w:sz w:val="20"/>
+          <w:szCs w:val="20"/>
+          <w:lang w:eastAsia="ru-RU"/>
+        </w:rPr>
+        <w:t xml:space="preserve">import </w:t>
+      </w:r>
+      <w:r>
+        <w:rPr>
+          <w:rFonts w:ascii="Courier New" w:eastAsia="Times New Roman" w:hAnsi="Courier New" w:cs="Courier New"/>
+          <w:color w:val="080808"/>
+          <w:sz w:val="20"/>
+          <w:szCs w:val="20"/>
+          <w:lang w:eastAsia="ru-RU"/>
+        </w:rPr>
+        <w:t xml:space="preserve">numpy </w:t>
+      </w:r>
+      <w:r>
+        <w:rPr>
+          <w:rFonts w:ascii="Courier New" w:eastAsia="Times New Roman" w:hAnsi="Courier New" w:cs="Courier New"/>
+          <w:color w:val="0033B3"/>
+          <w:sz w:val="20"/>
+          <w:szCs w:val="20"/>
+          <w:lang w:eastAsia="ru-RU"/>
+        </w:rPr>
+        <w:t xml:space="preserve">as </w:t>
+      </w:r>
+      <w:r>
+        <w:rPr>
+          <w:rFonts w:ascii="Courier New" w:eastAsia="Times New Roman" w:hAnsi="Courier New" w:cs="Courier New"/>
+          <w:color w:val="080808"/>
+          <w:sz w:val="20"/>
+          <w:szCs w:val="20"/>
+          <w:lang w:eastAsia="ru-RU"/>
+        </w:rPr>
+        <w:t>np</w:t>
+      </w:r>
+      <w:r>
+        <w:rPr>
+          <w:rFonts w:ascii="Courier New" w:eastAsia="Times New Roman" w:hAnsi="Courier New" w:cs="Courier New"/>
+          <w:color w:val="080808"/>
+          <w:sz w:val="20"/>
+          <w:szCs w:val="20"/>
+          <w:lang w:eastAsia="ru-RU"/>
+        </w:rPr>
+        <w:br/>
+      </w:r>
+      <w:r>
+        <w:rPr>
+          <w:rFonts w:ascii="Courier New" w:eastAsia="Times New Roman" w:hAnsi="Courier New" w:cs="Courier New"/>
+          <w:color w:val="0033B3"/>
+          <w:sz w:val="20"/>
+          <w:szCs w:val="20"/>
+          <w:lang w:val="en-US" w:eastAsia="ru-RU"/>
+        </w:rPr>
+        <w:t>import</w:t>
+      </w:r>
+      <w:r>
+        <w:rPr>
+          <w:rFonts w:ascii="Courier New" w:eastAsia="Times New Roman" w:hAnsi="Courier New" w:cs="Courier New"/>
+          <w:color w:val="0033B3"/>
+          <w:sz w:val="20"/>
+          <w:szCs w:val="20"/>
+          <w:lang w:eastAsia="ru-RU"/>
+        </w:rPr>
+        <w:t xml:space="preserve"> </w:t>
+      </w:r>
+      <w:r>
+        <w:rPr>
+          <w:rFonts w:ascii="Courier New" w:eastAsia="Times New Roman" w:hAnsi="Courier New" w:cs="Courier New"/>
+          <w:color w:val="080808"/>
+          <w:sz w:val="20"/>
+          <w:szCs w:val="20"/>
+          <w:lang w:eastAsia="ru-RU"/>
+        </w:rPr>
+        <w:t xml:space="preserve">scipy.signal </w:t>
+      </w:r>
+      <w:r>
+        <w:rPr>
+          <w:rFonts w:ascii="Courier New" w:eastAsia="Times New Roman" w:hAnsi="Courier New" w:cs="Courier New"/>
+          <w:color w:val="0033B3"/>
+          <w:sz w:val="20"/>
+          <w:szCs w:val="20"/>
+          <w:lang w:eastAsia="ru-RU"/>
+        </w:rPr>
+        <w:t xml:space="preserve">as </w:t>
+      </w:r>
+      <w:r>
+        <w:rPr>
+          <w:rFonts w:ascii="Courier New" w:eastAsia="Times New Roman" w:hAnsi="Courier New" w:cs="Courier New"/>
+          <w:color w:val="080808"/>
+          <w:sz w:val="20"/>
+          <w:szCs w:val="20"/>
+          <w:lang w:val="en-US" w:eastAsia="ru-RU"/>
+        </w:rPr>
+        <w:t>signal</w:t>
+      </w:r>
+      <w:r>
+        <w:rPr>
+          <w:rFonts w:ascii="Courier New" w:eastAsia="Times New Roman" w:hAnsi="Courier New" w:cs="Courier New"/>
+          <w:color w:val="080808"/>
+          <w:sz w:val="20"/>
+          <w:szCs w:val="20"/>
+          <w:lang w:eastAsia="ru-RU"/>
+        </w:rPr>
+        <w:br/>
+      </w:r>
+      <w:r>
+        <w:rPr>
+          <w:rFonts w:ascii="Courier New" w:eastAsia="Times New Roman" w:hAnsi="Courier New" w:cs="Courier New"/>
+          <w:color w:val="0033B3"/>
+          <w:sz w:val="20"/>
+          <w:szCs w:val="20"/>
+          <w:lang w:eastAsia="ru-RU"/>
+        </w:rPr>
+        <w:t xml:space="preserve">import </w:t>
+      </w:r>
+      <w:r>
+        <w:rPr>
+          <w:rFonts w:ascii="Courier New" w:eastAsia="Times New Roman" w:hAnsi="Courier New" w:cs="Courier New"/>
+          <w:color w:val="080808"/>
+          <w:sz w:val="20"/>
+          <w:szCs w:val="20"/>
+          <w:lang w:eastAsia="ru-RU"/>
+        </w:rPr>
+        <w:t xml:space="preserve">matplotlib.pyplot </w:t>
+      </w:r>
+      <w:r>
+        <w:rPr>
+          <w:rFonts w:ascii="Courier New" w:eastAsia="Times New Roman" w:hAnsi="Courier New" w:cs="Courier New"/>
+          <w:color w:val="0033B3"/>
+          <w:sz w:val="20"/>
+          <w:szCs w:val="20"/>
+          <w:lang w:eastAsia="ru-RU"/>
+        </w:rPr>
+        <w:t xml:space="preserve">as </w:t>
+      </w:r>
+      <w:r>
+        <w:rPr>
+          <w:rFonts w:ascii="Courier New" w:eastAsia="Times New Roman" w:hAnsi="Courier New" w:cs="Courier New"/>
+          <w:color w:val="080808"/>
+          <w:sz w:val="20"/>
+          <w:szCs w:val="20"/>
+          <w:lang w:eastAsia="ru-RU"/>
+        </w:rPr>
+        <w:t>plt</w:t>
+      </w:r>
+      <w:r>
+        <w:rPr>
+          <w:rFonts w:ascii="Courier New" w:eastAsia="Times New Roman" w:hAnsi="Courier New" w:cs="Courier New"/>
+          <w:color w:val="080808"/>
+          <w:sz w:val="20"/>
+          <w:szCs w:val="20"/>
+          <w:lang w:eastAsia="ru-RU"/>
+        </w:rPr>
+        <w:br/>
+      </w:r>
+      <w:r>
+        <w:rPr>
+          <w:rFonts w:ascii="Courier New" w:eastAsia="Times New Roman" w:hAnsi="Courier New" w:cs="Courier New"/>
+          <w:color w:val="080808"/>
+          <w:sz w:val="20"/>
+          <w:szCs w:val="20"/>
+          <w:lang w:eastAsia="ru-RU"/>
+        </w:rPr>
+        <w:br/>
+      </w:r>
+      <w:r>
+        <w:rPr>
+          <w:rFonts w:ascii="Courier New" w:eastAsia="Times New Roman" w:hAnsi="Courier New" w:cs="Courier New"/>
+          <w:i/>
+          <w:iCs/>
+          <w:color w:val="8C8C8C"/>
+          <w:sz w:val="20"/>
+          <w:szCs w:val="20"/>
+          <w:lang w:eastAsia="ru-RU"/>
+        </w:rPr>
+        <w:t># дискретная свёртка входного сигнала</w:t>
+      </w:r>
+      <w:r>
+        <w:rPr>
+          <w:rFonts w:ascii="Courier New" w:eastAsia="Times New Roman" w:hAnsi="Courier New" w:cs="Courier New"/>
+          <w:i/>
+          <w:iCs/>
+          <w:color w:val="8C8C8C"/>
+          <w:sz w:val="20"/>
+          <w:szCs w:val="20"/>
+          <w:lang w:eastAsia="ru-RU"/>
+        </w:rPr>
+        <w:br/>
+      </w:r>
+      <w:r>
+        <w:rPr>
+          <w:rFonts w:ascii="Courier New" w:eastAsia="Times New Roman" w:hAnsi="Courier New" w:cs="Courier New"/>
+          <w:color w:val="080808"/>
+          <w:sz w:val="20"/>
+          <w:szCs w:val="20"/>
+          <w:lang w:eastAsia="ru-RU"/>
+        </w:rPr>
+        <w:t>x = [</w:t>
+      </w:r>
+      <w:r>
+        <w:rPr>
+          <w:rFonts w:ascii="Courier New" w:eastAsia="Times New Roman" w:hAnsi="Courier New" w:cs="Courier New"/>
+          <w:color w:val="1750EB"/>
+          <w:sz w:val="20"/>
+          <w:szCs w:val="20"/>
+          <w:lang w:eastAsia="ru-RU"/>
+        </w:rPr>
+        <w:t>1</w:t>
+      </w:r>
+      <w:r>
+        <w:rPr>
+          <w:rFonts w:ascii="Courier New" w:eastAsia="Times New Roman" w:hAnsi="Courier New" w:cs="Courier New"/>
+          <w:color w:val="080808"/>
+          <w:sz w:val="20"/>
+          <w:szCs w:val="20"/>
+          <w:lang w:eastAsia="ru-RU"/>
+        </w:rPr>
+        <w:t xml:space="preserve">, </w:t>
+      </w:r>
+      <w:r>
+        <w:rPr>
+          <w:rFonts w:ascii="Courier New" w:eastAsia="Times New Roman" w:hAnsi="Courier New" w:cs="Courier New"/>
+          <w:color w:val="1750EB"/>
+          <w:sz w:val="20"/>
+          <w:szCs w:val="20"/>
+          <w:lang w:eastAsia="ru-RU"/>
+        </w:rPr>
+        <w:t>2</w:t>
+      </w:r>
+      <w:r>
+        <w:rPr>
+          <w:rFonts w:ascii="Courier New" w:eastAsia="Times New Roman" w:hAnsi="Courier New" w:cs="Courier New"/>
+          <w:color w:val="080808"/>
+          <w:sz w:val="20"/>
+          <w:szCs w:val="20"/>
+          <w:lang w:eastAsia="ru-RU"/>
+        </w:rPr>
+        <w:t xml:space="preserve">, </w:t>
+      </w:r>
+      <w:r>
+        <w:rPr>
+          <w:rFonts w:ascii="Courier New" w:eastAsia="Times New Roman" w:hAnsi="Courier New" w:cs="Courier New"/>
+          <w:color w:val="1750EB"/>
+          <w:sz w:val="20"/>
+          <w:szCs w:val="20"/>
+          <w:lang w:eastAsia="ru-RU"/>
+        </w:rPr>
+        <w:t>3</w:t>
+      </w:r>
+      <w:r>
+        <w:rPr>
+          <w:rFonts w:ascii="Courier New" w:eastAsia="Times New Roman" w:hAnsi="Courier New" w:cs="Courier New"/>
+          <w:color w:val="080808"/>
+          <w:sz w:val="20"/>
+          <w:szCs w:val="20"/>
+          <w:lang w:eastAsia="ru-RU"/>
+        </w:rPr>
+        <w:t xml:space="preserve">, </w:t>
+      </w:r>
+      <w:r>
+        <w:rPr>
+          <w:rFonts w:ascii="Courier New" w:eastAsia="Times New Roman" w:hAnsi="Courier New" w:cs="Courier New"/>
+          <w:color w:val="1750EB"/>
+          <w:sz w:val="20"/>
+          <w:szCs w:val="20"/>
+          <w:lang w:eastAsia="ru-RU"/>
+        </w:rPr>
+        <w:t>4</w:t>
+      </w:r>
+      <w:r>
+        <w:rPr>
+          <w:rFonts w:ascii="Courier New" w:eastAsia="Times New Roman" w:hAnsi="Courier New" w:cs="Courier New"/>
+          <w:color w:val="080808"/>
+          <w:sz w:val="20"/>
+          <w:szCs w:val="20"/>
+          <w:lang w:eastAsia="ru-RU"/>
+        </w:rPr>
+        <w:t>]</w:t>
+      </w:r>
+      <w:r>
+        <w:rPr>
+          <w:rFonts w:ascii="Courier New" w:eastAsia="Times New Roman" w:hAnsi="Courier New" w:cs="Courier New"/>
+          <w:color w:val="080808"/>
+          <w:sz w:val="20"/>
+          <w:szCs w:val="20"/>
+          <w:lang w:eastAsia="ru-RU"/>
+        </w:rPr>
+        <w:br/>
+      </w:r>
+      <w:r>
+        <w:rPr>
+          <w:rFonts w:ascii="Courier New" w:eastAsia="Times New Roman" w:hAnsi="Courier New" w:cs="Courier New"/>
+          <w:color w:val="080808"/>
+          <w:sz w:val="20"/>
+          <w:szCs w:val="20"/>
+          <w:lang w:eastAsia="ru-RU"/>
+        </w:rPr>
+        <w:br/>
+      </w:r>
+      <w:r>
+        <w:rPr>
+          <w:rFonts w:ascii="Courier New" w:eastAsia="Times New Roman" w:hAnsi="Courier New" w:cs="Courier New"/>
+          <w:i/>
+          <w:iCs/>
+          <w:color w:val="8C8C8C"/>
+          <w:sz w:val="20"/>
+          <w:szCs w:val="20"/>
+          <w:lang w:eastAsia="ru-RU"/>
+        </w:rPr>
+        <w:t># импульсная характеристика нерекурсивного фильтра</w:t>
+      </w:r>
+      <w:r>
+        <w:rPr>
+          <w:rFonts w:ascii="Courier New" w:eastAsia="Times New Roman" w:hAnsi="Courier New" w:cs="Courier New"/>
+          <w:i/>
+          <w:iCs/>
+          <w:color w:val="8C8C8C"/>
+          <w:sz w:val="20"/>
+          <w:szCs w:val="20"/>
+          <w:lang w:eastAsia="ru-RU"/>
+        </w:rPr>
+        <w:br/>
+      </w:r>
+      <w:r>
+        <w:rPr>
+          <w:rFonts w:ascii="Courier New" w:eastAsia="Times New Roman" w:hAnsi="Courier New" w:cs="Courier New"/>
+          <w:color w:val="080808"/>
+          <w:sz w:val="20"/>
+          <w:szCs w:val="20"/>
+          <w:lang w:eastAsia="ru-RU"/>
+        </w:rPr>
+        <w:t xml:space="preserve">h = </w:t>
+      </w:r>
+      <w:r>
+        <w:rPr>
+          <w:rFonts w:ascii="Courier New" w:eastAsia="Times New Roman" w:hAnsi="Courier New" w:cs="Courier New"/>
+          <w:color w:val="080808"/>
+          <w:sz w:val="20"/>
+          <w:szCs w:val="20"/>
+          <w:lang w:eastAsia="ru-RU"/>
+        </w:rPr>
+        <w:t>[</w:t>
+      </w:r>
+      <w:r>
+        <w:rPr>
+          <w:rFonts w:ascii="Courier New" w:eastAsia="Times New Roman" w:hAnsi="Courier New" w:cs="Courier New"/>
+          <w:color w:val="1750EB"/>
+          <w:sz w:val="20"/>
+          <w:szCs w:val="20"/>
+          <w:lang w:eastAsia="ru-RU"/>
+        </w:rPr>
+        <w:t>1</w:t>
+      </w:r>
+      <w:r>
+        <w:rPr>
+          <w:rFonts w:ascii="Courier New" w:eastAsia="Times New Roman" w:hAnsi="Courier New" w:cs="Courier New"/>
+          <w:color w:val="080808"/>
+          <w:sz w:val="20"/>
+          <w:szCs w:val="20"/>
+          <w:lang w:eastAsia="ru-RU"/>
+        </w:rPr>
+        <w:t xml:space="preserve">, </w:t>
+      </w:r>
+      <w:r>
+        <w:rPr>
+          <w:rFonts w:ascii="Courier New" w:eastAsia="Times New Roman" w:hAnsi="Courier New" w:cs="Courier New"/>
+          <w:color w:val="1750EB"/>
+          <w:sz w:val="20"/>
+          <w:szCs w:val="20"/>
+          <w:lang w:eastAsia="ru-RU"/>
+        </w:rPr>
+        <w:t>4</w:t>
+      </w:r>
+      <w:r>
+        <w:rPr>
+          <w:rFonts w:ascii="Courier New" w:eastAsia="Times New Roman" w:hAnsi="Courier New" w:cs="Courier New"/>
+          <w:color w:val="080808"/>
+          <w:sz w:val="20"/>
+          <w:szCs w:val="20"/>
+          <w:lang w:eastAsia="ru-RU"/>
+        </w:rPr>
+        <w:t xml:space="preserve">, </w:t>
+      </w:r>
+      <w:r>
+        <w:rPr>
+          <w:rFonts w:ascii="Courier New" w:eastAsia="Times New Roman" w:hAnsi="Courier New" w:cs="Courier New"/>
+          <w:color w:val="1750EB"/>
+          <w:sz w:val="20"/>
+          <w:szCs w:val="20"/>
+          <w:lang w:eastAsia="ru-RU"/>
+        </w:rPr>
+        <w:t>3</w:t>
+      </w:r>
+      <w:r>
+        <w:rPr>
+          <w:rFonts w:ascii="Courier New" w:eastAsia="Times New Roman" w:hAnsi="Courier New" w:cs="Courier New"/>
+          <w:color w:val="080808"/>
+          <w:sz w:val="20"/>
+          <w:szCs w:val="20"/>
+          <w:lang w:eastAsia="ru-RU"/>
+        </w:rPr>
+        <w:t xml:space="preserve">, </w:t>
+      </w:r>
+      <w:r>
+        <w:rPr>
+          <w:rFonts w:ascii="Courier New" w:eastAsia="Times New Roman" w:hAnsi="Courier New" w:cs="Courier New"/>
+          <w:color w:val="1750EB"/>
+          <w:sz w:val="20"/>
+          <w:szCs w:val="20"/>
+          <w:lang w:eastAsia="ru-RU"/>
+        </w:rPr>
+        <w:t>2</w:t>
+      </w:r>
+      <w:r>
+        <w:rPr>
+          <w:rFonts w:ascii="Courier New" w:eastAsia="Times New Roman" w:hAnsi="Courier New" w:cs="Courier New"/>
+          <w:color w:val="080808"/>
+          <w:sz w:val="20"/>
+          <w:szCs w:val="20"/>
+          <w:lang w:eastAsia="ru-RU"/>
+        </w:rPr>
+        <w:t xml:space="preserve">, </w:t>
+      </w:r>
+      <w:r>
+        <w:rPr>
+          <w:rFonts w:ascii="Courier New" w:eastAsia="Times New Roman" w:hAnsi="Courier New" w:cs="Courier New"/>
+          <w:color w:val="1750EB"/>
+          <w:sz w:val="20"/>
+          <w:szCs w:val="20"/>
+          <w:lang w:eastAsia="ru-RU"/>
+        </w:rPr>
+        <w:t>0.5</w:t>
+      </w:r>
+      <w:r>
+        <w:rPr>
+          <w:rFonts w:ascii="Courier New" w:eastAsia="Times New Roman" w:hAnsi="Courier New" w:cs="Courier New"/>
+          <w:color w:val="080808"/>
+          <w:sz w:val="20"/>
+          <w:szCs w:val="20"/>
+          <w:lang w:eastAsia="ru-RU"/>
+        </w:rPr>
+        <w:t>]</w:t>
+      </w:r>
+      <w:r>
+        <w:rPr>
+          <w:rFonts w:ascii="Courier New" w:eastAsia="Times New Roman" w:hAnsi="Courier New" w:cs="Courier New"/>
+          <w:color w:val="080808"/>
+          <w:sz w:val="20"/>
+          <w:szCs w:val="20"/>
+          <w:lang w:eastAsia="ru-RU"/>
+        </w:rPr>
+        <w:br/>
+      </w:r>
+      <w:r>
+        <w:rPr>
+          <w:rFonts w:ascii="Courier New" w:eastAsia="Times New Roman" w:hAnsi="Courier New" w:cs="Courier New"/>
+          <w:color w:val="080808"/>
+          <w:sz w:val="20"/>
+          <w:szCs w:val="20"/>
+          <w:lang w:eastAsia="ru-RU"/>
+        </w:rPr>
+        <w:br/>
+      </w:r>
+      <w:r>
+        <w:rPr>
+          <w:rFonts w:ascii="Courier New" w:eastAsia="Times New Roman" w:hAnsi="Courier New" w:cs="Courier New"/>
+          <w:i/>
+          <w:iCs/>
+          <w:color w:val="8C8C8C"/>
+          <w:sz w:val="20"/>
+          <w:szCs w:val="20"/>
+          <w:lang w:eastAsia="ru-RU"/>
+        </w:rPr>
+        <w:t># отсчёты выходного сигнала</w:t>
+      </w:r>
+      <w:r>
+        <w:rPr>
+          <w:rFonts w:ascii="Courier New" w:eastAsia="Times New Roman" w:hAnsi="Courier New" w:cs="Courier New"/>
+          <w:i/>
+          <w:iCs/>
+          <w:color w:val="8C8C8C"/>
+          <w:sz w:val="20"/>
+          <w:szCs w:val="20"/>
+          <w:lang w:eastAsia="ru-RU"/>
+        </w:rPr>
+        <w:br/>
+      </w:r>
+      <w:r>
+        <w:rPr>
+          <w:rFonts w:ascii="Courier New" w:eastAsia="Times New Roman" w:hAnsi="Courier New" w:cs="Courier New"/>
+          <w:color w:val="080808"/>
+          <w:sz w:val="20"/>
+          <w:szCs w:val="20"/>
+          <w:lang w:eastAsia="ru-RU"/>
+        </w:rPr>
+        <w:t xml:space="preserve">y = </w:t>
+      </w:r>
+      <w:r>
+        <w:rPr>
+          <w:rFonts w:ascii="Courier New" w:eastAsia="Times New Roman" w:hAnsi="Courier New" w:cs="Courier New"/>
+          <w:color w:val="080808"/>
+          <w:sz w:val="20"/>
+          <w:szCs w:val="20"/>
+          <w:lang w:val="en-US" w:eastAsia="ru-RU"/>
+        </w:rPr>
+        <w:t>signal</w:t>
+      </w:r>
+      <w:r>
+        <w:rPr>
+          <w:rFonts w:ascii="Courier New" w:eastAsia="Times New Roman" w:hAnsi="Courier New" w:cs="Courier New"/>
+          <w:color w:val="080808"/>
+          <w:sz w:val="20"/>
+          <w:szCs w:val="20"/>
+          <w:lang w:eastAsia="ru-RU"/>
+        </w:rPr>
+        <w:t>.</w:t>
+      </w:r>
+      <w:r>
+        <w:rPr>
+          <w:rFonts w:ascii="Courier New" w:eastAsia="Times New Roman" w:hAnsi="Courier New" w:cs="Courier New"/>
+          <w:color w:val="080808"/>
+          <w:sz w:val="20"/>
+          <w:szCs w:val="20"/>
+          <w:lang w:eastAsia="ru-RU"/>
+        </w:rPr>
+        <w:t>convolve(x, h)</w:t>
+      </w:r>
+      <w:r>
+        <w:rPr>
+          <w:rFonts w:ascii="Courier New" w:eastAsia="Times New Roman" w:hAnsi="Courier New" w:cs="Courier New"/>
+          <w:color w:val="080808"/>
+          <w:sz w:val="20"/>
+          <w:szCs w:val="20"/>
+          <w:lang w:eastAsia="ru-RU"/>
+        </w:rPr>
+        <w:br/>
+      </w:r>
+      <w:r>
+        <w:rPr>
+          <w:rFonts w:ascii="Courier New" w:eastAsia="Times New Roman" w:hAnsi="Courier New" w:cs="Courier New"/>
+          <w:color w:val="080808"/>
+          <w:sz w:val="20"/>
+          <w:szCs w:val="20"/>
+          <w:lang w:eastAsia="ru-RU"/>
+        </w:rPr>
+        <w:br/>
+      </w:r>
+      <w:r>
+        <w:rPr>
+          <w:rFonts w:ascii="Courier New" w:eastAsia="Times New Roman" w:hAnsi="Courier New" w:cs="Courier New"/>
+          <w:i/>
+          <w:iCs/>
+          <w:color w:val="8C8C8C"/>
+          <w:sz w:val="20"/>
+          <w:szCs w:val="20"/>
+          <w:lang w:eastAsia="ru-RU"/>
+        </w:rPr>
+        <w:t># график выходного сигнала</w:t>
+      </w:r>
+      <w:r>
+        <w:rPr>
+          <w:rFonts w:ascii="Courier New" w:eastAsia="Times New Roman" w:hAnsi="Courier New" w:cs="Courier New"/>
+          <w:i/>
+          <w:iCs/>
+          <w:color w:val="8C8C8C"/>
+          <w:sz w:val="20"/>
+          <w:szCs w:val="20"/>
+          <w:lang w:eastAsia="ru-RU"/>
+        </w:rPr>
+        <w:br/>
+      </w:r>
+      <w:r>
+        <w:rPr>
+          <w:rFonts w:ascii="Courier New" w:eastAsia="Times New Roman" w:hAnsi="Courier New" w:cs="Courier New"/>
+          <w:color w:val="080808"/>
+          <w:sz w:val="20"/>
+          <w:szCs w:val="20"/>
+          <w:lang w:eastAsia="ru-RU"/>
+        </w:rPr>
+        <w:t>plt.stem(y)</w:t>
+      </w:r>
+      <w:r>
+        <w:rPr>
+          <w:rFonts w:ascii="Courier New" w:eastAsia="Times New Roman" w:hAnsi="Courier New" w:cs="Courier New"/>
+          <w:color w:val="080808"/>
+          <w:sz w:val="20"/>
+          <w:szCs w:val="20"/>
+          <w:lang w:eastAsia="ru-RU"/>
+        </w:rPr>
+        <w:br/>
+        <w:t>plt.title(</w:t>
+      </w:r>
+      <w:r>
+        <w:rPr>
+          <w:rFonts w:ascii="Courier New" w:eastAsia="Times New Roman" w:hAnsi="Courier New" w:cs="Courier New"/>
+          <w:color w:val="067D17"/>
+          <w:sz w:val="20"/>
+          <w:szCs w:val="20"/>
+          <w:lang w:eastAsia="ru-RU"/>
+        </w:rPr>
+        <w:t>'Выходной сигнал нерекурсивного фильтра'</w:t>
+      </w:r>
+      <w:r>
+        <w:rPr>
+          <w:rFonts w:ascii="Courier New" w:eastAsia="Times New Roman" w:hAnsi="Courier New" w:cs="Courier New"/>
+          <w:color w:val="080808"/>
+          <w:sz w:val="20"/>
+          <w:szCs w:val="20"/>
+          <w:lang w:eastAsia="ru-RU"/>
+        </w:rPr>
+        <w:t>)</w:t>
+      </w:r>
+      <w:r>
+        <w:rPr>
+          <w:rFonts w:ascii="Courier New" w:eastAsia="Times New Roman" w:hAnsi="Courier New" w:cs="Courier New"/>
+          <w:color w:val="080808"/>
+          <w:sz w:val="20"/>
+          <w:szCs w:val="20"/>
+          <w:lang w:eastAsia="ru-RU"/>
+        </w:rPr>
+        <w:br/>
+        <w:t>plt.xlabel(</w:t>
+      </w:r>
+      <w:r>
+        <w:rPr>
+          <w:rFonts w:ascii="Courier New" w:eastAsia="Times New Roman" w:hAnsi="Courier New" w:cs="Courier New"/>
+          <w:color w:val="067D17"/>
+          <w:sz w:val="20"/>
+          <w:szCs w:val="20"/>
+          <w:lang w:eastAsia="ru-RU"/>
+        </w:rPr>
+        <w:t>'x'</w:t>
+      </w:r>
+      <w:r>
+        <w:rPr>
+          <w:rFonts w:ascii="Courier New" w:eastAsia="Times New Roman" w:hAnsi="Courier New" w:cs="Courier New"/>
+          <w:color w:val="080808"/>
+          <w:sz w:val="20"/>
+          <w:szCs w:val="20"/>
+          <w:lang w:eastAsia="ru-RU"/>
+        </w:rPr>
+        <w:t>)</w:t>
+      </w:r>
+      <w:r>
+        <w:rPr>
+          <w:rFonts w:ascii="Courier New" w:eastAsia="Times New Roman" w:hAnsi="Courier New" w:cs="Courier New"/>
+          <w:color w:val="080808"/>
+          <w:sz w:val="20"/>
+          <w:szCs w:val="20"/>
+          <w:lang w:eastAsia="ru-RU"/>
+        </w:rPr>
+        <w:br/>
+        <w:t>plt.ylabel(</w:t>
+      </w:r>
+      <w:r>
+        <w:rPr>
+          <w:rFonts w:ascii="Courier New" w:eastAsia="Times New Roman" w:hAnsi="Courier New" w:cs="Courier New"/>
+          <w:color w:val="067D17"/>
+          <w:sz w:val="20"/>
+          <w:szCs w:val="20"/>
+          <w:lang w:eastAsia="ru-RU"/>
+        </w:rPr>
+        <w:t>'y(x)'</w:t>
+      </w:r>
+      <w:r>
+        <w:rPr>
+          <w:rFonts w:ascii="Courier New" w:eastAsia="Times New Roman" w:hAnsi="Courier New" w:cs="Courier New"/>
+          <w:color w:val="080808"/>
+          <w:sz w:val="20"/>
+          <w:szCs w:val="20"/>
+          <w:lang w:eastAsia="ru-RU"/>
+        </w:rPr>
+        <w:t>)</w:t>
+      </w:r>
+      <w:r>
+        <w:rPr>
+          <w:rFonts w:ascii="Courier New" w:eastAsia="Times New Roman" w:hAnsi="Courier New" w:cs="Courier New"/>
+          <w:color w:val="080808"/>
+          <w:sz w:val="20"/>
+          <w:szCs w:val="20"/>
+          <w:lang w:eastAsia="ru-RU"/>
+        </w:rPr>
+        <w:br/>
+        <w:t>plt.show()</w:t>
+      </w:r>
+    </w:p>
+    <w:p/>
+    <w:p>
+      <w:r>
+        <w:t>Листинг 2 – Выходной сигнал рекурсивного фильтра</w:t>
+      </w:r>
+    </w:p>
+    <w:p>
+      <w:pPr>
+        <w:pStyle w:val="HTML"/>
+        <w:shd w:val="clear" w:color="auto" w:fill="FFFFFF"/>
+        <w:ind w:left="709"/>
+        <w:rPr>
+          <w:color w:val="080808"/>
+        </w:rPr>
+      </w:pPr>
+      <w:r>
+        <w:rPr>
+          <w:color w:val="0033B3"/>
+        </w:rPr>
+        <w:t xml:space="preserve">import </w:t>
+      </w:r>
+      <w:r>
+        <w:rPr>
+          <w:color w:val="080808"/>
+        </w:rPr>
+        <w:t xml:space="preserve">numpy </w:t>
+      </w:r>
+      <w:r>
+        <w:rPr>
+          <w:color w:val="0033B3"/>
+        </w:rPr>
+        <w:t xml:space="preserve">as </w:t>
+      </w:r>
+      <w:r>
+        <w:rPr>
+          <w:color w:val="080808"/>
+        </w:rPr>
+        <w:t>np</w:t>
+      </w:r>
+      <w:r>
+        <w:rPr>
+          <w:color w:val="080808"/>
+        </w:rPr>
+        <w:br/>
+      </w:r>
+      <w:r>
+        <w:rPr>
+          <w:color w:val="0033B3"/>
+        </w:rPr>
+        <w:t xml:space="preserve">import </w:t>
+      </w:r>
+      <w:r>
+        <w:rPr>
+          <w:color w:val="080808"/>
+        </w:rPr>
+        <w:t xml:space="preserve">scipy.signal </w:t>
+      </w:r>
+      <w:r>
+        <w:rPr>
+          <w:color w:val="0033B3"/>
+        </w:rPr>
+        <w:t xml:space="preserve">as </w:t>
+      </w:r>
+      <w:r>
+        <w:rPr>
+          <w:color w:val="080808"/>
+        </w:rPr>
+        <w:t>signal</w:t>
+      </w:r>
+      <w:r>
+        <w:rPr>
+          <w:color w:val="080808"/>
+        </w:rPr>
+        <w:br/>
+      </w:r>
+      <w:r>
+        <w:rPr>
+          <w:color w:val="0033B3"/>
+        </w:rPr>
+        <w:t xml:space="preserve">import </w:t>
+      </w:r>
+      <w:r>
+        <w:rPr>
+          <w:color w:val="080808"/>
+        </w:rPr>
+        <w:t xml:space="preserve">matplotlib.pyplot </w:t>
+      </w:r>
+      <w:r>
+        <w:rPr>
+          <w:color w:val="0033B3"/>
+        </w:rPr>
+        <w:t xml:space="preserve">as </w:t>
+      </w:r>
+      <w:r>
+        <w:rPr>
+          <w:color w:val="080808"/>
+        </w:rPr>
+        <w:t>plt</w:t>
+      </w:r>
+      <w:r>
+        <w:rPr>
+          <w:color w:val="080808"/>
+        </w:rPr>
+        <w:br/>
+      </w:r>
+      <w:r>
+        <w:rPr>
+          <w:color w:val="080808"/>
+        </w:rPr>
+        <w:br/>
+      </w:r>
+      <w:r>
+        <w:rPr>
+          <w:i/>
+          <w:iCs/>
+          <w:color w:val="8C8C8C"/>
+        </w:rPr>
+        <w:t># параметры фильтра</w:t>
+      </w:r>
+      <w:r>
+        <w:rPr>
+          <w:i/>
+          <w:iCs/>
+          <w:color w:val="8C8C8C"/>
+        </w:rPr>
+        <w:br/>
+      </w:r>
+      <w:r>
+        <w:rPr>
+          <w:color w:val="080808"/>
+        </w:rPr>
+        <w:t>b = [</w:t>
+      </w:r>
+      <w:r>
+        <w:rPr>
+          <w:color w:val="1750EB"/>
+        </w:rPr>
+        <w:t>1</w:t>
+      </w:r>
+      <w:r>
+        <w:rPr>
+          <w:color w:val="080808"/>
+        </w:rPr>
+        <w:t xml:space="preserve">, </w:t>
+      </w:r>
+      <w:r>
+        <w:rPr>
+          <w:color w:val="1750EB"/>
+        </w:rPr>
+        <w:t>4</w:t>
+      </w:r>
+      <w:r>
+        <w:rPr>
+          <w:color w:val="080808"/>
+        </w:rPr>
+        <w:t xml:space="preserve">, </w:t>
+      </w:r>
+      <w:r>
+        <w:rPr>
+          <w:color w:val="1750EB"/>
+        </w:rPr>
+        <w:t>3</w:t>
+      </w:r>
+      <w:r>
+        <w:rPr>
+          <w:color w:val="080808"/>
+        </w:rPr>
+        <w:t xml:space="preserve">, </w:t>
+      </w:r>
+      <w:r>
+        <w:rPr>
+          <w:color w:val="1750EB"/>
+        </w:rPr>
+        <w:t>2</w:t>
+      </w:r>
+      <w:r>
+        <w:rPr>
+          <w:color w:val="080808"/>
+        </w:rPr>
+        <w:t xml:space="preserve">, </w:t>
+      </w:r>
+      <w:r>
+        <w:rPr>
+          <w:color w:val="1750EB"/>
+        </w:rPr>
+        <w:t>0.5</w:t>
+      </w:r>
+      <w:r>
+        <w:rPr>
+          <w:color w:val="080808"/>
+        </w:rPr>
+        <w:t>]</w:t>
+      </w:r>
+      <w:r>
+        <w:rPr>
+          <w:color w:val="080808"/>
+        </w:rPr>
+        <w:br/>
+        <w:t>a = [</w:t>
+      </w:r>
+      <w:r>
+        <w:rPr>
+          <w:color w:val="1750EB"/>
+        </w:rPr>
+        <w:t>1</w:t>
+      </w:r>
+      <w:r>
+        <w:rPr>
+          <w:color w:val="080808"/>
+        </w:rPr>
+        <w:t xml:space="preserve">, </w:t>
+      </w:r>
+      <w:r>
+        <w:rPr>
+          <w:color w:val="1750EB"/>
+        </w:rPr>
+        <w:t>0.5</w:t>
+      </w:r>
+      <w:r>
+        <w:rPr>
+          <w:color w:val="080808"/>
+        </w:rPr>
+        <w:t>]</w:t>
+      </w:r>
+      <w:r>
+        <w:rPr>
+          <w:color w:val="080808"/>
+        </w:rPr>
+        <w:br/>
+      </w:r>
+      <w:r>
+        <w:rPr>
+          <w:color w:val="080808"/>
+        </w:rPr>
+        <w:lastRenderedPageBreak/>
+        <w:br/>
+      </w:r>
+      <w:r>
+        <w:rPr>
+          <w:i/>
+          <w:iCs/>
+          <w:color w:val="8C8C8C"/>
+        </w:rPr>
+        <w:t># дискретная свёртка входного сигнала</w:t>
+      </w:r>
+      <w:r>
+        <w:rPr>
+          <w:i/>
+          <w:iCs/>
+          <w:color w:val="8C8C8C"/>
+        </w:rPr>
+        <w:br/>
+      </w:r>
+      <w:r>
+        <w:rPr>
+          <w:color w:val="080808"/>
+        </w:rPr>
+        <w:t>x1 = [</w:t>
+      </w:r>
+      <w:r>
+        <w:rPr>
+          <w:color w:val="1750EB"/>
+        </w:rPr>
+        <w:t>1</w:t>
+      </w:r>
+      <w:r>
+        <w:rPr>
+          <w:color w:val="080808"/>
+        </w:rPr>
+        <w:t xml:space="preserve">, </w:t>
+      </w:r>
+      <w:r>
+        <w:rPr>
+          <w:color w:val="1750EB"/>
+        </w:rPr>
+        <w:t>2</w:t>
+      </w:r>
+      <w:r>
+        <w:rPr>
+          <w:color w:val="080808"/>
+        </w:rPr>
+        <w:t xml:space="preserve">, </w:t>
+      </w:r>
+      <w:r>
+        <w:rPr>
+          <w:color w:val="1750EB"/>
+        </w:rPr>
+        <w:t>3</w:t>
+      </w:r>
+      <w:r>
+        <w:rPr>
+          <w:color w:val="080808"/>
+        </w:rPr>
+        <w:t xml:space="preserve">, </w:t>
+      </w:r>
+      <w:r>
+        <w:rPr>
+          <w:color w:val="1750EB"/>
+        </w:rPr>
+        <w:t>4</w:t>
+      </w:r>
+      <w:r>
+        <w:rPr>
+          <w:color w:val="080808"/>
+        </w:rPr>
+        <w:t>]</w:t>
+      </w:r>
+      <w:r>
+        <w:rPr>
+          <w:color w:val="080808"/>
+        </w:rPr>
+        <w:br/>
+        <w:t>x2 = [</w:t>
+      </w:r>
+      <w:r>
+        <w:rPr>
+          <w:color w:val="1750EB"/>
+        </w:rPr>
+        <w:t>5</w:t>
+      </w:r>
+      <w:r>
+        <w:rPr>
+          <w:color w:val="080808"/>
+        </w:rPr>
+        <w:t xml:space="preserve">, </w:t>
+      </w:r>
+      <w:r>
+        <w:rPr>
+          <w:color w:val="1750EB"/>
+        </w:rPr>
+        <w:t>4</w:t>
+      </w:r>
+      <w:r>
+        <w:rPr>
+          <w:color w:val="080808"/>
+        </w:rPr>
+        <w:t xml:space="preserve">, </w:t>
+      </w:r>
+      <w:r>
+        <w:rPr>
+          <w:color w:val="1750EB"/>
+        </w:rPr>
+        <w:t>3</w:t>
+      </w:r>
+      <w:r>
+        <w:rPr>
+          <w:color w:val="080808"/>
+        </w:rPr>
+        <w:t xml:space="preserve">, </w:t>
+      </w:r>
+      <w:r>
+        <w:rPr>
+          <w:color w:val="1750EB"/>
+        </w:rPr>
+        <w:t>2</w:t>
+      </w:r>
+      <w:r>
+        <w:rPr>
+          <w:color w:val="080808"/>
+        </w:rPr>
+        <w:t>]</w:t>
+      </w:r>
+      <w:r>
+        <w:rPr>
+          <w:color w:val="080808"/>
+        </w:rPr>
+        <w:br/>
+      </w:r>
+      <w:r>
+        <w:rPr>
+          <w:color w:val="080808"/>
+        </w:rPr>
+        <w:br/>
+      </w:r>
+      <w:r>
+        <w:rPr>
+          <w:i/>
+          <w:iCs/>
+          <w:color w:val="8C8C8C"/>
+        </w:rPr>
+        <w:t># расчет значений выходного сигнала для рекурсивного фильтра</w:t>
+      </w:r>
+      <w:r>
+        <w:rPr>
+          <w:i/>
+          <w:iCs/>
+          <w:color w:val="8C8C8C"/>
+        </w:rPr>
+        <w:br/>
+      </w:r>
+      <w:r>
+        <w:rPr>
+          <w:color w:val="080808"/>
+        </w:rPr>
+        <w:t>zi = np.zeros(</w:t>
+      </w:r>
+      <w:r>
+        <w:rPr>
+          <w:color w:val="000080"/>
+        </w:rPr>
+        <w:t>max</w:t>
+      </w:r>
+      <w:r>
+        <w:rPr>
+          <w:color w:val="080808"/>
+        </w:rPr>
+        <w:t>(</w:t>
+      </w:r>
+      <w:r>
+        <w:rPr>
+          <w:color w:val="000080"/>
+        </w:rPr>
+        <w:t>len</w:t>
+      </w:r>
+      <w:r>
+        <w:rPr>
+          <w:color w:val="080808"/>
+        </w:rPr>
+        <w:t xml:space="preserve">(a), </w:t>
+      </w:r>
+      <w:r>
+        <w:rPr>
+          <w:color w:val="000080"/>
+        </w:rPr>
+        <w:t>len</w:t>
+      </w:r>
+      <w:r>
+        <w:rPr>
+          <w:color w:val="080808"/>
+        </w:rPr>
+        <w:t xml:space="preserve">(b)) - </w:t>
+      </w:r>
+      <w:r>
+        <w:rPr>
+          <w:color w:val="1750EB"/>
+        </w:rPr>
+        <w:t>1</w:t>
+      </w:r>
+      <w:r>
+        <w:rPr>
+          <w:color w:val="080808"/>
+        </w:rPr>
+        <w:t>)</w:t>
+      </w:r>
+      <w:r>
+        <w:rPr>
+          <w:color w:val="080808"/>
+        </w:rPr>
+        <w:br/>
+        <w:t xml:space="preserve">y1, s = signal.lfilter(b, a, x1, </w:t>
+      </w:r>
+      <w:r>
+        <w:rPr>
+          <w:color w:val="660099"/>
+        </w:rPr>
+        <w:t>zi</w:t>
+      </w:r>
+      <w:r>
+        <w:rPr>
+          <w:color w:val="080808"/>
+        </w:rPr>
+        <w:t>=zi)</w:t>
+      </w:r>
+      <w:r>
+        <w:rPr>
+          <w:color w:val="080808"/>
+        </w:rPr>
+        <w:br/>
+        <w:t xml:space="preserve">y2, _ = signal.lfilter(b, a, x2, </w:t>
+      </w:r>
+      <w:r>
+        <w:rPr>
+          <w:color w:val="660099"/>
+        </w:rPr>
+        <w:t>zi</w:t>
+      </w:r>
+      <w:r>
+        <w:rPr>
+          <w:color w:val="080808"/>
+        </w:rPr>
+        <w:t>=s)</w:t>
+      </w:r>
+      <w:r>
+        <w:rPr>
+          <w:color w:val="080808"/>
+        </w:rPr>
+        <w:br/>
+      </w:r>
+      <w:r>
+        <w:rPr>
+          <w:color w:val="080808"/>
+        </w:rPr>
+        <w:br/>
+      </w:r>
+      <w:r>
+        <w:rPr>
+          <w:i/>
+          <w:iCs/>
+          <w:color w:val="8C8C8C"/>
+        </w:rPr>
+        <w:t># Объединяем порции выходного сигнала</w:t>
+      </w:r>
+      <w:r>
+        <w:rPr>
+          <w:i/>
+          <w:iCs/>
+          <w:color w:val="8C8C8C"/>
+        </w:rPr>
+        <w:br/>
+      </w:r>
+      <w:r>
+        <w:rPr>
+          <w:color w:val="080808"/>
+        </w:rPr>
+        <w:t>y = np.concatenate((y1, y2))</w:t>
+      </w:r>
+      <w:r>
+        <w:rPr>
+          <w:color w:val="080808"/>
+        </w:rPr>
+        <w:br/>
+      </w:r>
+      <w:r>
+        <w:rPr>
+          <w:color w:val="080808"/>
+        </w:rPr>
+        <w:br/>
+      </w:r>
+      <w:r>
+        <w:rPr>
+          <w:i/>
+          <w:iCs/>
+          <w:color w:val="8C8C8C"/>
+        </w:rPr>
+        <w:t># график выходного сигнала</w:t>
+      </w:r>
+      <w:r>
+        <w:rPr>
+          <w:i/>
+          <w:iCs/>
+          <w:color w:val="8C8C8C"/>
+        </w:rPr>
+        <w:br/>
+      </w:r>
+      <w:r>
+        <w:rPr>
+          <w:color w:val="080808"/>
+        </w:rPr>
+        <w:t>plt.stem(y)</w:t>
+      </w:r>
+      <w:r>
+        <w:rPr>
+          <w:color w:val="080808"/>
+        </w:rPr>
+        <w:br/>
+        <w:t>plt.title(</w:t>
+      </w:r>
+      <w:r>
+        <w:rPr>
+          <w:color w:val="067D17"/>
+        </w:rPr>
+        <w:t>'Выходной сигнал рекурсивного фильтра'</w:t>
+      </w:r>
+      <w:r>
+        <w:rPr>
+          <w:color w:val="080808"/>
+        </w:rPr>
+        <w:t>)</w:t>
+      </w:r>
+      <w:r>
+        <w:rPr>
+          <w:color w:val="080808"/>
+        </w:rPr>
+        <w:br/>
+        <w:t>plt.xlabel(</w:t>
+      </w:r>
+      <w:r>
+        <w:rPr>
+          <w:color w:val="067D17"/>
+        </w:rPr>
+        <w:t>'x'</w:t>
+      </w:r>
+      <w:r>
+        <w:rPr>
+          <w:color w:val="080808"/>
+        </w:rPr>
+        <w:t>)</w:t>
+      </w:r>
+      <w:r>
+        <w:rPr>
+          <w:color w:val="080808"/>
+        </w:rPr>
+        <w:br/>
+        <w:t>plt.ylabel(</w:t>
+      </w:r>
+      <w:r>
+        <w:rPr>
+          <w:color w:val="067D17"/>
+        </w:rPr>
+        <w:t>'y(x)'</w:t>
+      </w:r>
+      <w:r>
+        <w:rPr>
+          <w:color w:val="080808"/>
+        </w:rPr>
+        <w:t>)</w:t>
+      </w:r>
+      <w:r>
+        <w:rPr>
+          <w:color w:val="080808"/>
+        </w:rPr>
+        <w:br/>
+        <w:t>plt.show()</w:t>
+      </w:r>
+    </w:p>
+    <w:p/>
+    <w:p>
+      <w:r>
+        <w:t>Листинг 3 – Импульсная характеристика рекурсивного фильтра</w:t>
+      </w:r>
+    </w:p>
+    <w:p>
+      <w:pPr>
+        <w:pStyle w:val="HTML"/>
+        <w:shd w:val="clear" w:color="auto" w:fill="FFFFFF"/>
+        <w:ind w:left="709"/>
+        <w:rPr>
+          <w:color w:val="080808"/>
+        </w:rPr>
+      </w:pPr>
+      <w:r>
+        <w:rPr>
+          <w:color w:val="0033B3"/>
+        </w:rPr>
+        <w:t xml:space="preserve">import </w:t>
+      </w:r>
+      <w:r>
+        <w:rPr>
+          <w:color w:val="080808"/>
+        </w:rPr>
+        <w:t xml:space="preserve">scipy.signal </w:t>
+      </w:r>
+      <w:r>
+        <w:rPr>
+          <w:color w:val="0033B3"/>
+        </w:rPr>
+        <w:t xml:space="preserve">as </w:t>
+      </w:r>
+      <w:r>
+        <w:rPr>
+          <w:color w:val="080808"/>
+        </w:rPr>
+        <w:t>signal</w:t>
+      </w:r>
+      <w:r>
+        <w:rPr>
+          <w:color w:val="080808"/>
+        </w:rPr>
+        <w:br/>
+      </w:r>
+      <w:r>
+        <w:rPr>
+          <w:color w:val="0033B3"/>
+        </w:rPr>
+        <w:t xml:space="preserve">import </w:t>
+      </w:r>
+      <w:r>
+        <w:rPr>
+          <w:color w:val="080808"/>
+        </w:rPr>
+        <w:t xml:space="preserve">matplotlib.pyplot </w:t>
+      </w:r>
+      <w:r>
+        <w:rPr>
+          <w:color w:val="0033B3"/>
+        </w:rPr>
+        <w:t xml:space="preserve">as </w:t>
+      </w:r>
+      <w:r>
+        <w:rPr>
+          <w:color w:val="080808"/>
+        </w:rPr>
+        <w:t>plt</w:t>
+      </w:r>
+      <w:r>
+        <w:rPr>
+          <w:color w:val="080808"/>
+        </w:rPr>
+        <w:br/>
+      </w:r>
+      <w:r>
+        <w:rPr>
+          <w:color w:val="080808"/>
+        </w:rPr>
+        <w:br/>
+      </w:r>
+      <w:r>
+        <w:rPr>
+          <w:i/>
+          <w:iCs/>
+          <w:color w:val="8C8C8C"/>
+        </w:rPr>
+        <w:t># параметры фильтра</w:t>
+      </w:r>
+      <w:r>
+        <w:rPr>
+          <w:i/>
+          <w:iCs/>
+          <w:color w:val="8C8C8C"/>
+        </w:rPr>
+        <w:br/>
+      </w:r>
+      <w:r>
+        <w:rPr>
+          <w:color w:val="080808"/>
+        </w:rPr>
+        <w:t>b = [</w:t>
+      </w:r>
+      <w:r>
+        <w:rPr>
+          <w:color w:val="1750EB"/>
+        </w:rPr>
+        <w:t>1</w:t>
+      </w:r>
+      <w:r>
+        <w:rPr>
+          <w:color w:val="080808"/>
+        </w:rPr>
+        <w:t xml:space="preserve">, </w:t>
+      </w:r>
+      <w:r>
+        <w:rPr>
+          <w:color w:val="1750EB"/>
+        </w:rPr>
+        <w:t>4</w:t>
+      </w:r>
+      <w:r>
+        <w:rPr>
+          <w:color w:val="080808"/>
+        </w:rPr>
+        <w:t xml:space="preserve">, </w:t>
+      </w:r>
+      <w:r>
+        <w:rPr>
+          <w:color w:val="1750EB"/>
+        </w:rPr>
+        <w:t>3</w:t>
+      </w:r>
+      <w:r>
+        <w:rPr>
+          <w:color w:val="080808"/>
+        </w:rPr>
+        <w:t xml:space="preserve">, </w:t>
+      </w:r>
+      <w:r>
+        <w:rPr>
+          <w:color w:val="1750EB"/>
+        </w:rPr>
+        <w:t>2</w:t>
+      </w:r>
+      <w:r>
+        <w:rPr>
+          <w:color w:val="080808"/>
+        </w:rPr>
+        <w:t xml:space="preserve">, </w:t>
+      </w:r>
+      <w:r>
+        <w:rPr>
+          <w:color w:val="1750EB"/>
+        </w:rPr>
+        <w:t>0.5</w:t>
+      </w:r>
+      <w:r>
+        <w:rPr>
+          <w:color w:val="080808"/>
+        </w:rPr>
+        <w:t>]</w:t>
+      </w:r>
+      <w:r>
+        <w:rPr>
+          <w:color w:val="080808"/>
+        </w:rPr>
+        <w:br/>
+        <w:t>a = [</w:t>
+      </w:r>
+      <w:r>
+        <w:rPr>
+          <w:color w:val="1750EB"/>
+        </w:rPr>
+        <w:t>1</w:t>
+      </w:r>
+      <w:r>
+        <w:rPr>
+          <w:color w:val="080808"/>
+        </w:rPr>
+        <w:t xml:space="preserve">, </w:t>
+      </w:r>
+      <w:r>
+        <w:rPr>
+          <w:color w:val="1750EB"/>
+        </w:rPr>
+        <w:t>0.5</w:t>
+      </w:r>
+      <w:r>
+        <w:rPr>
+          <w:color w:val="080808"/>
+        </w:rPr>
+        <w:t>]</w:t>
+      </w:r>
+      <w:r>
+        <w:rPr>
+          <w:color w:val="080808"/>
+        </w:rPr>
+        <w:br/>
+      </w:r>
+      <w:r>
+        <w:rPr>
+          <w:color w:val="080808"/>
+        </w:rPr>
+        <w:br/>
+      </w:r>
+      <w:r>
+        <w:rPr>
+          <w:i/>
+          <w:iCs/>
+          <w:color w:val="8C8C8C"/>
+        </w:rPr>
+        <w:t># расчет импульсной характеристики</w:t>
+      </w:r>
+      <w:r>
+        <w:rPr>
+          <w:i/>
+          <w:iCs/>
+          <w:color w:val="8C8C8C"/>
+        </w:rPr>
+        <w:br/>
+      </w:r>
+      <w:r>
+        <w:rPr>
+          <w:color w:val="080808"/>
+        </w:rPr>
+        <w:t>t, h = signal.impulse((a, b))</w:t>
+      </w:r>
+      <w:r>
+        <w:rPr>
+          <w:color w:val="080808"/>
+        </w:rPr>
+        <w:br/>
+      </w:r>
+      <w:r>
+        <w:rPr>
+          <w:color w:val="080808"/>
+        </w:rPr>
+        <w:br/>
+      </w:r>
+      <w:r>
+        <w:rPr>
+          <w:i/>
+          <w:iCs/>
+          <w:color w:val="8C8C8C"/>
+        </w:rPr>
+        <w:t># график импульсной характеристики</w:t>
+      </w:r>
+      <w:r>
+        <w:rPr>
+          <w:i/>
+          <w:iCs/>
+          <w:color w:val="8C8C8C"/>
+        </w:rPr>
+        <w:br/>
+      </w:r>
+      <w:r>
+        <w:rPr>
+          <w:color w:val="080808"/>
+        </w:rPr>
+        <w:t>plt.figure()</w:t>
+      </w:r>
+      <w:r>
+        <w:rPr>
+          <w:color w:val="080808"/>
+        </w:rPr>
+        <w:br/>
+        <w:t>plt.stem(t, h)</w:t>
+      </w:r>
+      <w:r>
+        <w:rPr>
+          <w:color w:val="080808"/>
+        </w:rPr>
+        <w:br/>
+        <w:t>plt.title(</w:t>
+      </w:r>
+      <w:r>
+        <w:rPr>
+          <w:color w:val="067D17"/>
+        </w:rPr>
+        <w:t>'Импульсная характеристика рекурсивного фильтра'</w:t>
+      </w:r>
+      <w:r>
+        <w:rPr>
+          <w:color w:val="080808"/>
+        </w:rPr>
+        <w:t>)</w:t>
+      </w:r>
+      <w:r>
+        <w:rPr>
+          <w:color w:val="080808"/>
+        </w:rPr>
+        <w:br/>
+        <w:t>plt.xlabel(</w:t>
+      </w:r>
+      <w:r>
+        <w:rPr>
+          <w:color w:val="067D17"/>
+        </w:rPr>
+        <w:t>'k'</w:t>
+      </w:r>
+      <w:r>
+        <w:rPr>
+          <w:color w:val="080808"/>
+        </w:rPr>
+        <w:t>)</w:t>
+      </w:r>
+      <w:r>
+        <w:rPr>
+          <w:color w:val="080808"/>
+        </w:rPr>
+        <w:br/>
+        <w:t>plt.ylabel(</w:t>
+      </w:r>
+      <w:r>
+        <w:rPr>
+          <w:color w:val="067D17"/>
+        </w:rPr>
+        <w:t>'h(k)'</w:t>
+      </w:r>
+      <w:r>
+        <w:rPr>
+          <w:color w:val="080808"/>
+        </w:rPr>
+        <w:t>)</w:t>
+      </w:r>
+      <w:r>
+        <w:rPr>
+          <w:color w:val="080808"/>
+        </w:rPr>
+        <w:br/>
+        <w:t>plt.show()</w:t>
+      </w:r>
+    </w:p>
+    <w:p/>
+    <w:p>
+      <w:r>
+        <w:t>Листинг 4 – Переходная характеристика рекурсивного фильтра</w:t>
+      </w:r>
+    </w:p>
+    <w:p>
+      <w:pPr>
+        <w:pStyle w:val="HTML"/>
+        <w:shd w:val="clear" w:color="auto" w:fill="FFFFFF"/>
+        <w:ind w:left="709"/>
+        <w:rPr>
+          <w:color w:val="080808"/>
+        </w:rPr>
+      </w:pPr>
+      <w:r>
+        <w:rPr>
+          <w:color w:val="0033B3"/>
+        </w:rPr>
+        <w:t xml:space="preserve">import </w:t>
+      </w:r>
+      <w:r>
+        <w:rPr>
+          <w:color w:val="080808"/>
+        </w:rPr>
+        <w:t xml:space="preserve">numpy </w:t>
+      </w:r>
+      <w:r>
+        <w:rPr>
+          <w:color w:val="0033B3"/>
+        </w:rPr>
+        <w:t xml:space="preserve">as </w:t>
+      </w:r>
+      <w:r>
+        <w:rPr>
+          <w:color w:val="080808"/>
+        </w:rPr>
+        <w:t>np</w:t>
+      </w:r>
+      <w:r>
+        <w:rPr>
+          <w:color w:val="080808"/>
+        </w:rPr>
+        <w:br/>
+      </w:r>
+      <w:r>
+        <w:rPr>
+          <w:color w:val="0033B3"/>
+        </w:rPr>
+        <w:t xml:space="preserve">import </w:t>
+      </w:r>
+      <w:r>
+        <w:rPr>
+          <w:color w:val="080808"/>
+        </w:rPr>
+        <w:t xml:space="preserve">scipy.signal </w:t>
+      </w:r>
+      <w:r>
+        <w:rPr>
+          <w:color w:val="0033B3"/>
+        </w:rPr>
+        <w:t xml:space="preserve">as </w:t>
+      </w:r>
+      <w:r>
+        <w:rPr>
+          <w:color w:val="080808"/>
+        </w:rPr>
+        <w:t>signal</w:t>
+      </w:r>
+      <w:r>
+        <w:rPr>
+          <w:color w:val="080808"/>
+        </w:rPr>
+        <w:br/>
+      </w:r>
+      <w:r>
+        <w:rPr>
+          <w:color w:val="0033B3"/>
+        </w:rPr>
+        <w:t xml:space="preserve">import </w:t>
+      </w:r>
+      <w:r>
+        <w:rPr>
+          <w:color w:val="080808"/>
+        </w:rPr>
+        <w:t xml:space="preserve">matplotlib.pyplot </w:t>
+      </w:r>
+      <w:r>
+        <w:rPr>
+          <w:color w:val="0033B3"/>
+        </w:rPr>
+        <w:t xml:space="preserve">as </w:t>
+      </w:r>
+      <w:r>
+        <w:rPr>
+          <w:color w:val="080808"/>
+        </w:rPr>
+        <w:t>plt</w:t>
+      </w:r>
+      <w:r>
+        <w:rPr>
+          <w:color w:val="080808"/>
+        </w:rPr>
+        <w:br/>
+      </w:r>
+      <w:r>
+        <w:rPr>
+          <w:color w:val="080808"/>
+        </w:rPr>
+        <w:br/>
+      </w:r>
+      <w:r>
+        <w:rPr>
+          <w:i/>
+          <w:iCs/>
+          <w:color w:val="8C8C8C"/>
+        </w:rPr>
+        <w:t># параметры фильтра</w:t>
+      </w:r>
+      <w:r>
+        <w:rPr>
+          <w:i/>
+          <w:iCs/>
+          <w:color w:val="8C8C8C"/>
+        </w:rPr>
+        <w:br/>
+      </w:r>
+      <w:r>
+        <w:rPr>
+          <w:color w:val="080808"/>
+        </w:rPr>
+        <w:t>b = [</w:t>
+      </w:r>
+      <w:r>
+        <w:rPr>
+          <w:color w:val="1750EB"/>
+        </w:rPr>
+        <w:t>1</w:t>
+      </w:r>
+      <w:r>
+        <w:rPr>
+          <w:color w:val="080808"/>
+        </w:rPr>
+        <w:t xml:space="preserve">, </w:t>
+      </w:r>
+      <w:r>
+        <w:rPr>
+          <w:color w:val="1750EB"/>
+        </w:rPr>
+        <w:t>4</w:t>
+      </w:r>
+      <w:r>
+        <w:rPr>
+          <w:color w:val="080808"/>
+        </w:rPr>
+        <w:t xml:space="preserve">, </w:t>
+      </w:r>
+      <w:r>
+        <w:rPr>
+          <w:color w:val="1750EB"/>
+        </w:rPr>
+        <w:t>3</w:t>
+      </w:r>
+      <w:r>
+        <w:rPr>
+          <w:color w:val="080808"/>
+        </w:rPr>
+        <w:t xml:space="preserve">, </w:t>
+      </w:r>
+      <w:r>
+        <w:rPr>
+          <w:color w:val="1750EB"/>
+        </w:rPr>
+        <w:t>2</w:t>
+      </w:r>
+      <w:r>
+        <w:rPr>
+          <w:color w:val="080808"/>
+        </w:rPr>
+        <w:t xml:space="preserve">, </w:t>
+      </w:r>
+      <w:r>
+        <w:rPr>
+          <w:color w:val="1750EB"/>
+        </w:rPr>
+        <w:t>0.5</w:t>
+      </w:r>
+      <w:r>
+        <w:rPr>
+          <w:color w:val="080808"/>
+        </w:rPr>
+        <w:t>]</w:t>
+      </w:r>
+      <w:r>
+        <w:rPr>
+          <w:color w:val="080808"/>
+        </w:rPr>
+        <w:br/>
+        <w:t>a = [</w:t>
+      </w:r>
+      <w:r>
+        <w:rPr>
+          <w:color w:val="1750EB"/>
+        </w:rPr>
+        <w:t>1</w:t>
+      </w:r>
+      <w:r>
+        <w:rPr>
+          <w:color w:val="080808"/>
+        </w:rPr>
+        <w:t xml:space="preserve">, </w:t>
+      </w:r>
+      <w:r>
+        <w:rPr>
+          <w:color w:val="1750EB"/>
+        </w:rPr>
+        <w:t>0.5</w:t>
+      </w:r>
+      <w:r>
+        <w:rPr>
+          <w:color w:val="080808"/>
+        </w:rPr>
+        <w:t>]</w:t>
+      </w:r>
+      <w:r>
+        <w:rPr>
+          <w:color w:val="080808"/>
+        </w:rPr>
+        <w:br/>
+      </w:r>
+      <w:r>
+        <w:rPr>
+          <w:color w:val="080808"/>
+        </w:rPr>
+        <w:br/>
+      </w:r>
+      <w:r>
+        <w:rPr>
+          <w:i/>
+          <w:iCs/>
+          <w:color w:val="8C8C8C"/>
+        </w:rPr>
+        <w:t># переходная характеристика рекурсивного фильтра</w:t>
+      </w:r>
+      <w:r>
+        <w:rPr>
+          <w:i/>
+          <w:iCs/>
+          <w:color w:val="8C8C8C"/>
+        </w:rPr>
+        <w:br/>
+      </w:r>
+      <w:r>
+        <w:rPr>
+          <w:color w:val="080808"/>
+        </w:rPr>
+        <w:t>g = signal.lfilter(b, a, np.ones(</w:t>
+      </w:r>
+      <w:r>
+        <w:rPr>
+          <w:color w:val="1750EB"/>
+        </w:rPr>
+        <w:t>20</w:t>
+      </w:r>
+      <w:r>
+        <w:rPr>
+          <w:color w:val="080808"/>
+        </w:rPr>
+        <w:t>))</w:t>
+      </w:r>
+      <w:r>
+        <w:rPr>
+          <w:color w:val="080808"/>
+        </w:rPr>
+        <w:br/>
+      </w:r>
+      <w:r>
+        <w:rPr>
+          <w:color w:val="080808"/>
+        </w:rPr>
+        <w:br/>
+      </w:r>
+      <w:r>
+        <w:rPr>
+          <w:i/>
+          <w:iCs/>
+          <w:color w:val="8C8C8C"/>
+        </w:rPr>
+        <w:t># график переходной характеристики</w:t>
+      </w:r>
+      <w:r>
+        <w:rPr>
+          <w:i/>
+          <w:iCs/>
+          <w:color w:val="8C8C8C"/>
+        </w:rPr>
+        <w:br/>
+      </w:r>
+      <w:r>
+        <w:rPr>
+          <w:color w:val="080808"/>
+        </w:rPr>
+        <w:t>plt.stem(g)</w:t>
+      </w:r>
+      <w:r>
+        <w:rPr>
+          <w:color w:val="080808"/>
+        </w:rPr>
+        <w:br/>
+        <w:t>plt.title(</w:t>
+      </w:r>
+      <w:r>
+        <w:rPr>
+          <w:color w:val="067D17"/>
+        </w:rPr>
+        <w:t>'Переходная характеристика рекурсивного фильтра'</w:t>
+      </w:r>
+      <w:r>
+        <w:rPr>
+          <w:color w:val="080808"/>
+        </w:rPr>
+        <w:t>)</w:t>
+      </w:r>
+      <w:r>
+        <w:rPr>
+          <w:color w:val="080808"/>
+        </w:rPr>
+        <w:br/>
+        <w:t>plt.xlabel(</w:t>
+      </w:r>
+      <w:r>
+        <w:rPr>
+          <w:color w:val="067D17"/>
+        </w:rPr>
+        <w:t>'k'</w:t>
+      </w:r>
+      <w:r>
+        <w:rPr>
+          <w:color w:val="080808"/>
+        </w:rPr>
+        <w:t>)</w:t>
+      </w:r>
+      <w:r>
+        <w:rPr>
+          <w:color w:val="080808"/>
+        </w:rPr>
+        <w:br/>
+        <w:t>plt.ylabel(</w:t>
+      </w:r>
+      <w:r>
+        <w:rPr>
+          <w:color w:val="067D17"/>
+        </w:rPr>
+        <w:t>'g(k)'</w:t>
+      </w:r>
+      <w:r>
+        <w:rPr>
+          <w:color w:val="080808"/>
+        </w:rPr>
+        <w:t>)</w:t>
+      </w:r>
+      <w:r>
+        <w:rPr>
+          <w:color w:val="080808"/>
+        </w:rPr>
+        <w:br/>
+        <w:t>plt.grid(</w:t>
+      </w:r>
+      <w:r>
+        <w:rPr>
+          <w:color w:val="0033B3"/>
+        </w:rPr>
+        <w:t>True</w:t>
+      </w:r>
+      <w:r>
+        <w:rPr>
+          <w:color w:val="080808"/>
+        </w:rPr>
+        <w:t>)</w:t>
+      </w:r>
+      <w:r>
+        <w:rPr>
+          <w:color w:val="080808"/>
+        </w:rPr>
+        <w:br/>
+        <w:t>plt.show()</w:t>
+      </w:r>
+    </w:p>
+    <w:p/>
+    <w:p>
+      <w:r>
+        <w:lastRenderedPageBreak/>
+        <w:t>Листинг 5 – Нули и полюсы рекурсивного фильтра</w:t>
+      </w:r>
+    </w:p>
+    <w:p>
+      <w:pPr>
+        <w:pStyle w:val="HTML"/>
+        <w:shd w:val="clear" w:color="auto" w:fill="FFFFFF"/>
+        <w:ind w:left="709"/>
+        <w:rPr>
+          <w:color w:val="080808"/>
+        </w:rPr>
+      </w:pPr>
+      <w:r>
+        <w:rPr>
+          <w:color w:val="0033B3"/>
+        </w:rPr>
+        <w:t xml:space="preserve">import </w:t>
+      </w:r>
+      <w:r>
+        <w:rPr>
+          <w:color w:val="080808"/>
+        </w:rPr>
+        <w:t xml:space="preserve">numpy </w:t>
+      </w:r>
+      <w:r>
+        <w:rPr>
+          <w:color w:val="0033B3"/>
+        </w:rPr>
+        <w:t xml:space="preserve">as </w:t>
+      </w:r>
+      <w:r>
+        <w:rPr>
+          <w:color w:val="080808"/>
+        </w:rPr>
+        <w:t>np</w:t>
+      </w:r>
+      <w:r>
+        <w:rPr>
+          <w:color w:val="080808"/>
+        </w:rPr>
+        <w:br/>
+      </w:r>
+      <w:r>
+        <w:rPr>
+          <w:color w:val="0033B3"/>
+        </w:rPr>
+        <w:t xml:space="preserve">import </w:t>
+      </w:r>
+      <w:r>
+        <w:rPr>
+          <w:color w:val="080808"/>
+        </w:rPr>
+        <w:t xml:space="preserve">scipy.signal </w:t>
+      </w:r>
+      <w:r>
+        <w:rPr>
+          <w:color w:val="0033B3"/>
+        </w:rPr>
+        <w:t xml:space="preserve">as </w:t>
+      </w:r>
+      <w:r>
+        <w:rPr>
+          <w:color w:val="080808"/>
+        </w:rPr>
+        <w:t>signal</w:t>
+      </w:r>
+      <w:r>
+        <w:rPr>
+          <w:color w:val="080808"/>
+        </w:rPr>
+        <w:br/>
+      </w:r>
+      <w:r>
+        <w:rPr>
+          <w:color w:val="0033B3"/>
+        </w:rPr>
+        <w:t xml:space="preserve">import </w:t>
+      </w:r>
+      <w:r>
+        <w:rPr>
+          <w:color w:val="080808"/>
+        </w:rPr>
+        <w:t xml:space="preserve">matplotlib.pyplot </w:t>
+      </w:r>
+      <w:r>
+        <w:rPr>
+          <w:color w:val="0033B3"/>
+        </w:rPr>
+        <w:t xml:space="preserve">as </w:t>
+      </w:r>
+      <w:r>
+        <w:rPr>
+          <w:color w:val="080808"/>
+        </w:rPr>
+        <w:t>plt</w:t>
+      </w:r>
+      <w:r>
+        <w:rPr>
+          <w:color w:val="080808"/>
+        </w:rPr>
+        <w:br/>
+      </w:r>
+      <w:r>
+        <w:rPr>
+          <w:color w:val="080808"/>
+        </w:rPr>
+        <w:br/>
+      </w:r>
+      <w:r>
+        <w:rPr>
+          <w:i/>
+          <w:iCs/>
+          <w:color w:val="8C8C8C"/>
+        </w:rPr>
+        <w:t># параметры фильтра</w:t>
+      </w:r>
+      <w:r>
+        <w:rPr>
+          <w:i/>
+          <w:iCs/>
+          <w:color w:val="8C8C8C"/>
+        </w:rPr>
+        <w:br/>
+      </w:r>
+      <w:r>
+        <w:rPr>
+          <w:color w:val="080808"/>
+        </w:rPr>
+        <w:t>b = [</w:t>
+      </w:r>
+      <w:r>
+        <w:rPr>
+          <w:color w:val="1750EB"/>
+        </w:rPr>
+        <w:t>1</w:t>
+      </w:r>
+      <w:r>
+        <w:rPr>
+          <w:color w:val="080808"/>
+        </w:rPr>
+        <w:t xml:space="preserve">, </w:t>
+      </w:r>
+      <w:r>
+        <w:rPr>
+          <w:color w:val="1750EB"/>
+        </w:rPr>
+        <w:t>4</w:t>
+      </w:r>
+      <w:r>
+        <w:rPr>
+          <w:color w:val="080808"/>
+        </w:rPr>
+        <w:t xml:space="preserve">, </w:t>
+      </w:r>
+      <w:r>
+        <w:rPr>
+          <w:color w:val="1750EB"/>
+        </w:rPr>
+        <w:t>3</w:t>
+      </w:r>
+      <w:r>
+        <w:rPr>
+          <w:color w:val="080808"/>
+        </w:rPr>
+        <w:t xml:space="preserve">, </w:t>
+      </w:r>
+      <w:r>
+        <w:rPr>
+          <w:color w:val="1750EB"/>
+        </w:rPr>
+        <w:t>2</w:t>
+      </w:r>
+      <w:r>
+        <w:rPr>
+          <w:color w:val="080808"/>
+        </w:rPr>
+        <w:t xml:space="preserve">, </w:t>
+      </w:r>
+      <w:r>
+        <w:rPr>
+          <w:color w:val="1750EB"/>
+        </w:rPr>
+        <w:t>0.5</w:t>
+      </w:r>
+      <w:r>
+        <w:rPr>
+          <w:color w:val="080808"/>
+        </w:rPr>
+        <w:t>]</w:t>
+      </w:r>
+      <w:r>
+        <w:rPr>
+          <w:color w:val="080808"/>
+        </w:rPr>
+        <w:br/>
+        <w:t>a = [</w:t>
+      </w:r>
+      <w:r>
+        <w:rPr>
+          <w:color w:val="1750EB"/>
+        </w:rPr>
+        <w:t>1</w:t>
+      </w:r>
+      <w:r>
+        <w:rPr>
+          <w:color w:val="080808"/>
+        </w:rPr>
+        <w:t xml:space="preserve">, </w:t>
+      </w:r>
+      <w:r>
+        <w:rPr>
+          <w:color w:val="1750EB"/>
+        </w:rPr>
+        <w:t>0.5</w:t>
+      </w:r>
+      <w:r>
+        <w:rPr>
+          <w:color w:val="080808"/>
+        </w:rPr>
+        <w:t>]</w:t>
+      </w:r>
+      <w:r>
+        <w:rPr>
+          <w:color w:val="080808"/>
+        </w:rPr>
+        <w:br/>
+      </w:r>
+      <w:r>
+        <w:rPr>
+          <w:color w:val="080808"/>
+        </w:rPr>
+        <w:br/>
+      </w:r>
+      <w:r>
+        <w:rPr>
+          <w:i/>
+          <w:iCs/>
+          <w:color w:val="8C8C8C"/>
+        </w:rPr>
+        <w:t xml:space="preserve"># </w:t>
+      </w:r>
+      <w:r>
+        <w:rPr>
+          <w:i/>
+          <w:iCs/>
+          <w:color w:val="8C8C8C"/>
+        </w:rPr>
+        <w:t>н</w:t>
+      </w:r>
+      <w:r>
+        <w:rPr>
+          <w:i/>
+          <w:iCs/>
+          <w:color w:val="8C8C8C"/>
+        </w:rPr>
+        <w:t>ули и полюса рекурсивного фильтра</w:t>
+      </w:r>
+      <w:r>
+        <w:rPr>
+          <w:i/>
+          <w:iCs/>
+          <w:color w:val="8C8C8C"/>
+        </w:rPr>
+        <w:br/>
+      </w:r>
+      <w:r>
+        <w:rPr>
+          <w:color w:val="080808"/>
+        </w:rPr>
+        <w:t>z, p, k = signal.tf2zpk(b, a)</w:t>
+      </w:r>
+      <w:r>
+        <w:rPr>
+          <w:color w:val="080808"/>
+        </w:rPr>
+        <w:br/>
+      </w:r>
+      <w:r>
+        <w:rPr>
+          <w:color w:val="080808"/>
+        </w:rPr>
+        <w:br/>
+      </w:r>
+      <w:r>
+        <w:rPr>
+          <w:i/>
+          <w:iCs/>
+          <w:color w:val="8C8C8C"/>
+        </w:rPr>
+        <w:t># Постройте график нулей и полюсов</w:t>
+      </w:r>
+      <w:r>
+        <w:rPr>
+          <w:i/>
+          <w:iCs/>
+          <w:color w:val="8C8C8C"/>
+        </w:rPr>
+        <w:br/>
+      </w:r>
+      <w:r>
+        <w:rPr>
+          <w:color w:val="080808"/>
+        </w:rPr>
+        <w:t>plt.figure()</w:t>
+      </w:r>
+      <w:r>
+        <w:rPr>
+          <w:color w:val="080808"/>
+        </w:rPr>
+        <w:br/>
+        <w:t xml:space="preserve">plt.scatter(np.real(z), np.imag(z), </w:t>
+      </w:r>
+      <w:r>
+        <w:rPr>
+          <w:color w:val="660099"/>
+        </w:rPr>
+        <w:t>marker</w:t>
+      </w:r>
+      <w:r>
+        <w:rPr>
+          <w:color w:val="080808"/>
+        </w:rPr>
+        <w:t>=</w:t>
+      </w:r>
+      <w:r>
+        <w:rPr>
+          <w:color w:val="067D17"/>
+        </w:rPr>
+        <w:t>'o'</w:t>
+      </w:r>
+      <w:r>
+        <w:rPr>
+          <w:color w:val="080808"/>
+        </w:rPr>
+        <w:t xml:space="preserve">, </w:t>
+      </w:r>
+      <w:r>
+        <w:rPr>
+          <w:color w:val="660099"/>
+        </w:rPr>
+        <w:t>color</w:t>
+      </w:r>
+      <w:r>
+        <w:rPr>
+          <w:color w:val="080808"/>
+        </w:rPr>
+        <w:t>=</w:t>
+      </w:r>
+      <w:r>
+        <w:rPr>
+          <w:color w:val="067D17"/>
+        </w:rPr>
+        <w:t>'b'</w:t>
+      </w:r>
+      <w:r>
+        <w:rPr>
+          <w:color w:val="080808"/>
+        </w:rPr>
+        <w:t xml:space="preserve">, </w:t>
+      </w:r>
+      <w:r>
+        <w:rPr>
+          <w:color w:val="660099"/>
+        </w:rPr>
+        <w:t>label</w:t>
+      </w:r>
+      <w:r>
+        <w:rPr>
+          <w:color w:val="080808"/>
+        </w:rPr>
+        <w:t>=</w:t>
+      </w:r>
+      <w:r>
+        <w:rPr>
+          <w:color w:val="067D17"/>
+        </w:rPr>
+        <w:t>'Нули'</w:t>
+      </w:r>
+      <w:r>
+        <w:rPr>
+          <w:color w:val="080808"/>
+        </w:rPr>
+        <w:t>)</w:t>
+      </w:r>
+      <w:r>
+        <w:rPr>
+          <w:color w:val="080808"/>
+        </w:rPr>
+        <w:br/>
+        <w:t xml:space="preserve">plt.scatter(np.real(p), np.imag(p), </w:t>
+      </w:r>
+      <w:r>
+        <w:rPr>
+          <w:color w:val="660099"/>
+        </w:rPr>
+        <w:t>marker</w:t>
+      </w:r>
+      <w:r>
+        <w:rPr>
+          <w:color w:val="080808"/>
+        </w:rPr>
+        <w:t>=</w:t>
+      </w:r>
+      <w:r>
+        <w:rPr>
+          <w:color w:val="067D17"/>
+        </w:rPr>
+        <w:t>'x'</w:t>
+      </w:r>
+      <w:r>
+        <w:rPr>
+          <w:color w:val="080808"/>
+        </w:rPr>
+        <w:t xml:space="preserve">, </w:t>
+      </w:r>
+      <w:r>
+        <w:rPr>
+          <w:color w:val="660099"/>
+        </w:rPr>
+        <w:t>color</w:t>
+      </w:r>
+      <w:r>
+        <w:rPr>
+          <w:color w:val="080808"/>
+        </w:rPr>
+        <w:t>=</w:t>
+      </w:r>
+      <w:r>
+        <w:rPr>
+          <w:color w:val="067D17"/>
+        </w:rPr>
+        <w:t>'r'</w:t>
+      </w:r>
+      <w:r>
+        <w:rPr>
+          <w:color w:val="080808"/>
+        </w:rPr>
+        <w:t xml:space="preserve">, </w:t>
+      </w:r>
+      <w:r>
+        <w:rPr>
+          <w:color w:val="660099"/>
+        </w:rPr>
+        <w:t>label</w:t>
+      </w:r>
+      <w:r>
+        <w:rPr>
+          <w:color w:val="080808"/>
+        </w:rPr>
+        <w:t>=</w:t>
+      </w:r>
+      <w:r>
+        <w:rPr>
+          <w:color w:val="067D17"/>
+        </w:rPr>
+        <w:t>'Полюсы'</w:t>
+      </w:r>
+      <w:r>
+        <w:rPr>
+          <w:color w:val="080808"/>
+        </w:rPr>
+        <w:t>)</w:t>
+      </w:r>
+      <w:r>
+        <w:rPr>
+          <w:color w:val="080808"/>
+        </w:rPr>
+        <w:br/>
+        <w:t>plt.xlabel(</w:t>
+      </w:r>
+      <w:r>
+        <w:rPr>
+          <w:color w:val="067D17"/>
+        </w:rPr>
+        <w:t>'Re'</w:t>
+      </w:r>
+      <w:r>
+        <w:rPr>
+          <w:color w:val="080808"/>
+        </w:rPr>
+        <w:t>)</w:t>
+      </w:r>
+      <w:r>
+        <w:rPr>
+          <w:color w:val="080808"/>
+        </w:rPr>
+        <w:br/>
+        <w:t>plt.ylabel(</w:t>
+      </w:r>
+      <w:r>
+        <w:rPr>
+          <w:color w:val="067D17"/>
+        </w:rPr>
+        <w:t>'Im'</w:t>
+      </w:r>
+      <w:r>
+        <w:rPr>
+          <w:color w:val="080808"/>
+        </w:rPr>
+        <w:t>)</w:t>
+      </w:r>
+      <w:r>
+        <w:rPr>
+          <w:color w:val="080808"/>
+        </w:rPr>
+        <w:br/>
+        <w:t>plt.title(</w:t>
+      </w:r>
+      <w:r>
+        <w:rPr>
+          <w:color w:val="067D17"/>
+        </w:rPr>
+        <w:t>'Нули и полюсы рекурсивного фильтра'</w:t>
+      </w:r>
+      <w:r>
+        <w:rPr>
+          <w:color w:val="080808"/>
+        </w:rPr>
+        <w:t>)</w:t>
+      </w:r>
+      <w:r>
+        <w:rPr>
+          <w:color w:val="080808"/>
+        </w:rPr>
+        <w:br/>
+        <w:t>plt.legend()</w:t>
+      </w:r>
+      <w:r>
+        <w:rPr>
+          <w:color w:val="080808"/>
+        </w:rPr>
+        <w:br/>
+        <w:t>plt.grid(</w:t>
+      </w:r>
+      <w:r>
+        <w:rPr>
+          <w:color w:val="0033B3"/>
+        </w:rPr>
+        <w:t>True</w:t>
+      </w:r>
+      <w:r>
+        <w:rPr>
+          <w:color w:val="080808"/>
+        </w:rPr>
+        <w:t>)</w:t>
+      </w:r>
+      <w:r>
+        <w:rPr>
+          <w:color w:val="080808"/>
+        </w:rPr>
+        <w:br/>
+        <w:t>plt.show()</w:t>
+      </w:r>
+    </w:p>
+    <w:p/>
+    <w:p>
+      <w:r>
+        <w:t>Листинг 6 – АЧХ и ФЧХ фильтра</w:t>
+      </w:r>
+    </w:p>
+    <w:p>
+      <w:pPr>
+        <w:pStyle w:val="HTML"/>
+        <w:shd w:val="clear" w:color="auto" w:fill="FFFFFF"/>
+        <w:ind w:left="709"/>
+        <w:rPr>
+          <w:color w:val="080808"/>
+        </w:rPr>
+      </w:pPr>
+      <w:r>
+        <w:rPr>
+          <w:color w:val="0033B3"/>
+        </w:rPr>
+        <w:t xml:space="preserve">import </w:t>
+      </w:r>
+      <w:r>
+        <w:rPr>
+          <w:color w:val="080808"/>
+        </w:rPr>
+        <w:t xml:space="preserve">numpy </w:t>
+      </w:r>
+      <w:r>
+        <w:rPr>
+          <w:color w:val="0033B3"/>
+        </w:rPr>
+        <w:t xml:space="preserve">as </w:t>
+      </w:r>
+      <w:r>
+        <w:rPr>
+          <w:color w:val="080808"/>
+        </w:rPr>
+        <w:t>np</w:t>
+      </w:r>
+      <w:r>
+        <w:rPr>
+          <w:color w:val="080808"/>
+        </w:rPr>
+        <w:br/>
+      </w:r>
+      <w:r>
+        <w:rPr>
+          <w:color w:val="0033B3"/>
+        </w:rPr>
+        <w:t xml:space="preserve">import </w:t>
+      </w:r>
+      <w:r>
+        <w:rPr>
+          <w:color w:val="080808"/>
+        </w:rPr>
+        <w:t xml:space="preserve">scipy.signal </w:t>
+      </w:r>
+      <w:r>
+        <w:rPr>
+          <w:color w:val="0033B3"/>
+        </w:rPr>
+        <w:t xml:space="preserve">as </w:t>
+      </w:r>
+      <w:r>
+        <w:rPr>
+          <w:color w:val="080808"/>
+        </w:rPr>
+        <w:t>signal</w:t>
+      </w:r>
+      <w:r>
+        <w:rPr>
+          <w:color w:val="080808"/>
+        </w:rPr>
+        <w:br/>
+      </w:r>
+      <w:r>
+        <w:rPr>
+          <w:color w:val="0033B3"/>
+        </w:rPr>
+        <w:t xml:space="preserve">import </w:t>
+      </w:r>
+      <w:r>
+        <w:rPr>
+          <w:color w:val="080808"/>
+        </w:rPr>
+        <w:t xml:space="preserve">matplotlib.pyplot </w:t>
+      </w:r>
+      <w:r>
+        <w:rPr>
+          <w:color w:val="0033B3"/>
+        </w:rPr>
+        <w:t xml:space="preserve">as </w:t>
+      </w:r>
+      <w:r>
+        <w:rPr>
+          <w:color w:val="080808"/>
+        </w:rPr>
+        <w:t>plt</w:t>
+      </w:r>
+      <w:r>
+        <w:rPr>
+          <w:color w:val="080808"/>
+        </w:rPr>
+        <w:br/>
+      </w:r>
+      <w:r>
+        <w:rPr>
+          <w:color w:val="080808"/>
+        </w:rPr>
+        <w:br/>
+      </w:r>
+      <w:r>
+        <w:rPr>
+          <w:i/>
+          <w:iCs/>
+          <w:color w:val="8C8C8C"/>
+        </w:rPr>
+        <w:t># параметры фильтра</w:t>
+      </w:r>
+      <w:r>
+        <w:rPr>
+          <w:i/>
+          <w:iCs/>
+          <w:color w:val="8C8C8C"/>
+        </w:rPr>
+        <w:br/>
+      </w:r>
+      <w:r>
+        <w:rPr>
+          <w:color w:val="080808"/>
+        </w:rPr>
+        <w:t>b = [</w:t>
+      </w:r>
+      <w:r>
+        <w:rPr>
+          <w:color w:val="1750EB"/>
+        </w:rPr>
+        <w:t>1</w:t>
+      </w:r>
+      <w:r>
+        <w:rPr>
+          <w:color w:val="080808"/>
+        </w:rPr>
+        <w:t xml:space="preserve">, </w:t>
+      </w:r>
+      <w:r>
+        <w:rPr>
+          <w:color w:val="1750EB"/>
+        </w:rPr>
+        <w:t>4</w:t>
+      </w:r>
+      <w:r>
+        <w:rPr>
+          <w:color w:val="080808"/>
+        </w:rPr>
+        <w:t xml:space="preserve">, </w:t>
+      </w:r>
+      <w:r>
+        <w:rPr>
+          <w:color w:val="1750EB"/>
+        </w:rPr>
+        <w:t>3</w:t>
+      </w:r>
+      <w:r>
+        <w:rPr>
+          <w:color w:val="080808"/>
+        </w:rPr>
+        <w:t xml:space="preserve">, </w:t>
+      </w:r>
+      <w:r>
+        <w:rPr>
+          <w:color w:val="1750EB"/>
+        </w:rPr>
+        <w:t>2</w:t>
+      </w:r>
+      <w:r>
+        <w:rPr>
+          <w:color w:val="080808"/>
+        </w:rPr>
+        <w:t xml:space="preserve">, </w:t>
+      </w:r>
+      <w:r>
+        <w:rPr>
+          <w:color w:val="1750EB"/>
+        </w:rPr>
+        <w:t>0.5</w:t>
+      </w:r>
+      <w:r>
+        <w:rPr>
+          <w:color w:val="080808"/>
+        </w:rPr>
+        <w:t>]</w:t>
+      </w:r>
+      <w:r>
+        <w:rPr>
+          <w:color w:val="080808"/>
+        </w:rPr>
+        <w:br/>
+        <w:t>a = [</w:t>
+      </w:r>
+      <w:r>
+        <w:rPr>
+          <w:color w:val="1750EB"/>
+        </w:rPr>
+        <w:t>1</w:t>
+      </w:r>
+      <w:r>
+        <w:rPr>
+          <w:color w:val="080808"/>
+        </w:rPr>
+        <w:t xml:space="preserve">, </w:t>
+      </w:r>
+      <w:r>
+        <w:rPr>
+          <w:color w:val="1750EB"/>
+        </w:rPr>
+        <w:t>0.5</w:t>
+      </w:r>
+      <w:r>
+        <w:rPr>
+          <w:color w:val="080808"/>
+        </w:rPr>
+        <w:t>]</w:t>
+      </w:r>
+      <w:r>
+        <w:rPr>
+          <w:color w:val="080808"/>
+        </w:rPr>
+        <w:br/>
+      </w:r>
+      <w:r>
+        <w:rPr>
+          <w:color w:val="080808"/>
+        </w:rPr>
+        <w:br/>
+      </w:r>
+      <w:r>
+        <w:rPr>
+          <w:i/>
+          <w:iCs/>
+          <w:color w:val="8C8C8C"/>
+        </w:rPr>
+        <w:t># вектор частот</w:t>
+      </w:r>
+      <w:r>
+        <w:rPr>
+          <w:i/>
+          <w:iCs/>
+          <w:color w:val="8C8C8C"/>
+        </w:rPr>
+        <w:br/>
+      </w:r>
+      <w:r>
+        <w:rPr>
+          <w:color w:val="080808"/>
+        </w:rPr>
+        <w:t xml:space="preserve">w, h = signal.freqz(b, a, </w:t>
+      </w:r>
+      <w:r>
+        <w:rPr>
+          <w:color w:val="660099"/>
+        </w:rPr>
+        <w:t>worN</w:t>
+      </w:r>
+      <w:r>
+        <w:rPr>
+          <w:color w:val="080808"/>
+        </w:rPr>
+        <w:t>=</w:t>
+      </w:r>
+      <w:r>
+        <w:rPr>
+          <w:color w:val="1750EB"/>
+        </w:rPr>
+        <w:t>2</w:t>
+      </w:r>
+      <w:r>
+        <w:rPr>
+          <w:color w:val="080808"/>
+        </w:rPr>
+        <w:t>*</w:t>
+      </w:r>
+      <w:r>
+        <w:rPr>
+          <w:color w:val="1750EB"/>
+        </w:rPr>
+        <w:t>512</w:t>
+      </w:r>
+      <w:r>
+        <w:rPr>
+          <w:color w:val="080808"/>
+        </w:rPr>
+        <w:t>)</w:t>
+      </w:r>
+      <w:r>
+        <w:rPr>
+          <w:color w:val="080808"/>
+        </w:rPr>
+        <w:br/>
+      </w:r>
+      <w:r>
+        <w:rPr>
+          <w:color w:val="080808"/>
+        </w:rPr>
+        <w:br/>
+      </w:r>
+      <w:r>
+        <w:rPr>
+          <w:i/>
+          <w:iCs/>
+          <w:color w:val="8C8C8C"/>
+        </w:rPr>
+        <w:t># АЧХ в децибелах</w:t>
+      </w:r>
+      <w:r>
+        <w:rPr>
+          <w:i/>
+          <w:iCs/>
+          <w:color w:val="8C8C8C"/>
+        </w:rPr>
+        <w:br/>
+      </w:r>
+      <w:r>
+        <w:rPr>
+          <w:color w:val="080808"/>
+        </w:rPr>
+        <w:t xml:space="preserve">K_amp = </w:t>
+      </w:r>
+      <w:r>
+        <w:rPr>
+          <w:color w:val="1750EB"/>
+        </w:rPr>
+        <w:t xml:space="preserve">20 </w:t>
+      </w:r>
+      <w:r>
+        <w:rPr>
+          <w:color w:val="080808"/>
+        </w:rPr>
+        <w:t>* np.log10(np.abs(h))</w:t>
+      </w:r>
+      <w:r>
+        <w:rPr>
+          <w:color w:val="080808"/>
+        </w:rPr>
+        <w:br/>
+      </w:r>
+      <w:r>
+        <w:rPr>
+          <w:color w:val="080808"/>
+        </w:rPr>
+        <w:br/>
+      </w:r>
+      <w:r>
+        <w:rPr>
+          <w:i/>
+          <w:iCs/>
+          <w:color w:val="8C8C8C"/>
+        </w:rPr>
+        <w:t># график АЧХ фильтра</w:t>
+      </w:r>
+      <w:r>
+        <w:rPr>
+          <w:i/>
+          <w:iCs/>
+          <w:color w:val="8C8C8C"/>
+        </w:rPr>
+        <w:br/>
+      </w:r>
+      <w:r>
+        <w:rPr>
+          <w:color w:val="080808"/>
+        </w:rPr>
+        <w:t>plt.figure()</w:t>
+      </w:r>
+      <w:r>
+        <w:rPr>
+          <w:color w:val="080808"/>
+        </w:rPr>
+        <w:br/>
+        <w:t>plt.plot(w / np.pi, K_amp)</w:t>
+      </w:r>
+      <w:r>
+        <w:rPr>
+          <w:color w:val="080808"/>
+        </w:rPr>
+        <w:br/>
+        <w:t>plt.title(</w:t>
+      </w:r>
+      <w:r>
+        <w:rPr>
+          <w:color w:val="067D17"/>
+        </w:rPr>
+        <w:t>'АЧХ фильтра'</w:t>
+      </w:r>
+      <w:r>
+        <w:rPr>
+          <w:color w:val="080808"/>
+        </w:rPr>
+        <w:t>)</w:t>
+      </w:r>
+      <w:r>
+        <w:rPr>
+          <w:color w:val="080808"/>
+        </w:rPr>
+        <w:br/>
+        <w:t>plt.xlabel(</w:t>
+      </w:r>
+      <w:r>
+        <w:rPr>
+          <w:color w:val="067D17"/>
+        </w:rPr>
+        <w:t>'Нормализованная частота (xπ рад/отсчет)'</w:t>
+      </w:r>
+      <w:r>
+        <w:rPr>
+          <w:color w:val="080808"/>
+        </w:rPr>
+        <w:t>)</w:t>
+      </w:r>
+      <w:r>
+        <w:rPr>
+          <w:color w:val="080808"/>
+        </w:rPr>
+        <w:br/>
+        <w:t>plt.ylabel(</w:t>
+      </w:r>
+      <w:r>
+        <w:rPr>
+          <w:color w:val="067D17"/>
+        </w:rPr>
+        <w:t>'АЧХ фильтра (дБ)'</w:t>
+      </w:r>
+      <w:r>
+        <w:rPr>
+          <w:color w:val="080808"/>
+        </w:rPr>
+        <w:t>)</w:t>
+      </w:r>
+      <w:r>
+        <w:rPr>
+          <w:color w:val="080808"/>
+        </w:rPr>
+        <w:br/>
+        <w:t>plt.grid(</w:t>
+      </w:r>
+      <w:r>
+        <w:rPr>
+          <w:color w:val="0033B3"/>
+        </w:rPr>
+        <w:t>True</w:t>
+      </w:r>
+      <w:r>
+        <w:rPr>
+          <w:color w:val="080808"/>
+        </w:rPr>
+        <w:t>)</w:t>
+      </w:r>
+      <w:r>
+        <w:rPr>
+          <w:color w:val="080808"/>
+        </w:rPr>
+        <w:br/>
+      </w:r>
+      <w:r>
+        <w:rPr>
+          <w:color w:val="080808"/>
+        </w:rPr>
+        <w:br/>
+      </w:r>
+      <w:r>
+        <w:rPr>
+          <w:i/>
+          <w:iCs/>
+          <w:color w:val="8C8C8C"/>
+        </w:rPr>
+        <w:t xml:space="preserve"># </w:t>
+      </w:r>
+      <w:r>
+        <w:rPr>
+          <w:i/>
+          <w:iCs/>
+          <w:color w:val="8C8C8C"/>
+        </w:rPr>
+        <w:t>график</w:t>
+      </w:r>
+      <w:r>
+        <w:rPr>
+          <w:i/>
+          <w:iCs/>
+          <w:color w:val="8C8C8C"/>
+        </w:rPr>
+        <w:t xml:space="preserve"> ФЧХ фильтра</w:t>
+      </w:r>
+      <w:r>
+        <w:rPr>
+          <w:i/>
+          <w:iCs/>
+          <w:color w:val="8C8C8C"/>
+        </w:rPr>
+        <w:br/>
+      </w:r>
+      <w:r>
+        <w:rPr>
+          <w:color w:val="080808"/>
+        </w:rPr>
+        <w:t>plt.figure()</w:t>
+      </w:r>
+      <w:r>
+        <w:rPr>
+          <w:color w:val="080808"/>
+        </w:rPr>
+        <w:br/>
+        <w:t>plt.plot(w / np.pi, np.angle(h))</w:t>
+      </w:r>
+      <w:r>
+        <w:rPr>
+          <w:color w:val="080808"/>
+        </w:rPr>
+        <w:br/>
+        <w:t>plt.title(</w:t>
+      </w:r>
+      <w:r>
+        <w:rPr>
+          <w:color w:val="067D17"/>
+        </w:rPr>
+        <w:t>'ФЧХ фильтра'</w:t>
+      </w:r>
+      <w:r>
+        <w:rPr>
+          <w:color w:val="080808"/>
+        </w:rPr>
+        <w:t>)</w:t>
+      </w:r>
+      <w:r>
+        <w:rPr>
+          <w:color w:val="080808"/>
+        </w:rPr>
+        <w:br/>
+        <w:t>plt.xlabel(</w:t>
+      </w:r>
+      <w:r>
+        <w:rPr>
+          <w:color w:val="067D17"/>
+        </w:rPr>
+        <w:t>'Нормализованная частота (xπ рад/отсчет)'</w:t>
+      </w:r>
+      <w:r>
+        <w:rPr>
+          <w:color w:val="080808"/>
+        </w:rPr>
+        <w:t>)</w:t>
+      </w:r>
+      <w:r>
+        <w:rPr>
+          <w:color w:val="080808"/>
+        </w:rPr>
+        <w:br/>
+        <w:t>plt.ylabel(</w:t>
+      </w:r>
+      <w:r>
+        <w:rPr>
+          <w:color w:val="067D17"/>
+        </w:rPr>
+        <w:t>'ФЧХ фильтра (радианы)'</w:t>
+      </w:r>
+      <w:r>
+        <w:rPr>
+          <w:color w:val="080808"/>
+        </w:rPr>
+        <w:t>)</w:t>
+      </w:r>
+      <w:r>
+        <w:rPr>
+          <w:color w:val="080808"/>
+        </w:rPr>
+        <w:br/>
+        <w:t>plt.grid(</w:t>
+      </w:r>
+      <w:r>
+        <w:rPr>
+          <w:color w:val="0033B3"/>
+        </w:rPr>
+        <w:t>True</w:t>
+      </w:r>
+      <w:r>
+        <w:rPr>
+          <w:color w:val="080808"/>
+        </w:rPr>
+        <w:t>)</w:t>
+      </w:r>
+      <w:r>
+        <w:rPr>
+          <w:color w:val="080808"/>
+        </w:rPr>
+        <w:br/>
+        <w:t>plt.show()</w:t>
+      </w:r>
+    </w:p>
+    <w:p/>
+    <w:p>
+      <w:r>
+        <w:t>Листинг 7 – Фазовая и групповая задержка</w:t>
+      </w:r>
+    </w:p>
+    <w:p>
+      <w:pPr>
+        <w:pStyle w:val="HTML"/>
+        <w:shd w:val="clear" w:color="auto" w:fill="FFFFFF"/>
+        <w:ind w:left="709"/>
+        <w:rPr>
+          <w:color w:val="080808"/>
+        </w:rPr>
+      </w:pPr>
+      <w:r>
+        <w:rPr>
+          <w:color w:val="0033B3"/>
+        </w:rPr>
+        <w:t xml:space="preserve">import </w:t>
+      </w:r>
+      <w:r>
+        <w:rPr>
+          <w:color w:val="080808"/>
+        </w:rPr>
+        <w:t xml:space="preserve">numpy </w:t>
+      </w:r>
+      <w:r>
+        <w:rPr>
+          <w:color w:val="0033B3"/>
+        </w:rPr>
+        <w:t xml:space="preserve">as </w:t>
+      </w:r>
+      <w:r>
+        <w:rPr>
+          <w:color w:val="080808"/>
+        </w:rPr>
+        <w:t>np</w:t>
+      </w:r>
+      <w:r>
+        <w:rPr>
+          <w:color w:val="080808"/>
+        </w:rPr>
+        <w:br/>
+      </w:r>
+      <w:r>
+        <w:rPr>
+          <w:color w:val="0033B3"/>
+        </w:rPr>
+        <w:t xml:space="preserve">import </w:t>
+      </w:r>
+      <w:r>
+        <w:rPr>
+          <w:color w:val="080808"/>
+        </w:rPr>
+        <w:t xml:space="preserve">scipy.signal </w:t>
+      </w:r>
+      <w:r>
+        <w:rPr>
+          <w:color w:val="0033B3"/>
+        </w:rPr>
+        <w:t xml:space="preserve">as </w:t>
+      </w:r>
+      <w:r>
+        <w:rPr>
+          <w:color w:val="080808"/>
+        </w:rPr>
+        <w:t>signal</w:t>
+      </w:r>
+      <w:r>
+        <w:rPr>
+          <w:color w:val="080808"/>
+        </w:rPr>
+        <w:br/>
+      </w:r>
+      <w:r>
+        <w:rPr>
+          <w:color w:val="0033B3"/>
+        </w:rPr>
+        <w:t xml:space="preserve">import </w:t>
+      </w:r>
+      <w:r>
+        <w:rPr>
+          <w:color w:val="080808"/>
+        </w:rPr>
+        <w:t xml:space="preserve">matplotlib.pyplot </w:t>
+      </w:r>
+      <w:r>
+        <w:rPr>
+          <w:color w:val="0033B3"/>
+        </w:rPr>
+        <w:t xml:space="preserve">as </w:t>
+      </w:r>
+      <w:r>
+        <w:rPr>
+          <w:color w:val="080808"/>
+        </w:rPr>
+        <w:t>plt</w:t>
+      </w:r>
+      <w:r>
+        <w:rPr>
+          <w:color w:val="080808"/>
+        </w:rPr>
+        <w:br/>
+      </w:r>
+      <w:r>
+        <w:rPr>
+          <w:color w:val="080808"/>
+        </w:rPr>
+        <w:lastRenderedPageBreak/>
+        <w:br/>
+      </w:r>
+      <w:r>
+        <w:rPr>
+          <w:i/>
+          <w:iCs/>
+          <w:color w:val="8C8C8C"/>
+        </w:rPr>
+        <w:t># параметры фильтра</w:t>
+      </w:r>
+      <w:r>
+        <w:rPr>
+          <w:i/>
+          <w:iCs/>
+          <w:color w:val="8C8C8C"/>
+        </w:rPr>
+        <w:br/>
+      </w:r>
+      <w:r>
+        <w:rPr>
+          <w:color w:val="080808"/>
+        </w:rPr>
+        <w:t>b = [</w:t>
+      </w:r>
+      <w:r>
+        <w:rPr>
+          <w:color w:val="1750EB"/>
+        </w:rPr>
+        <w:t>1</w:t>
+      </w:r>
+      <w:r>
+        <w:rPr>
+          <w:color w:val="080808"/>
+        </w:rPr>
+        <w:t xml:space="preserve">, </w:t>
+      </w:r>
+      <w:r>
+        <w:rPr>
+          <w:color w:val="1750EB"/>
+        </w:rPr>
+        <w:t>4</w:t>
+      </w:r>
+      <w:r>
+        <w:rPr>
+          <w:color w:val="080808"/>
+        </w:rPr>
+        <w:t xml:space="preserve">, </w:t>
+      </w:r>
+      <w:r>
+        <w:rPr>
+          <w:color w:val="1750EB"/>
+        </w:rPr>
+        <w:t>3</w:t>
+      </w:r>
+      <w:r>
+        <w:rPr>
+          <w:color w:val="080808"/>
+        </w:rPr>
+        <w:t xml:space="preserve">, </w:t>
+      </w:r>
+      <w:r>
+        <w:rPr>
+          <w:color w:val="1750EB"/>
+        </w:rPr>
+        <w:t>2</w:t>
+      </w:r>
+      <w:r>
+        <w:rPr>
+          <w:color w:val="080808"/>
+        </w:rPr>
+        <w:t xml:space="preserve">, </w:t>
+      </w:r>
+      <w:r>
+        <w:rPr>
+          <w:color w:val="1750EB"/>
+        </w:rPr>
+        <w:t>0.5</w:t>
+      </w:r>
+      <w:r>
+        <w:rPr>
+          <w:color w:val="080808"/>
+        </w:rPr>
+        <w:t>]</w:t>
+      </w:r>
+      <w:r>
+        <w:rPr>
+          <w:color w:val="080808"/>
+        </w:rPr>
+        <w:br/>
+        <w:t>a = [</w:t>
+      </w:r>
+      <w:r>
+        <w:rPr>
+          <w:color w:val="1750EB"/>
+        </w:rPr>
+        <w:t>1</w:t>
+      </w:r>
+      <w:r>
+        <w:rPr>
+          <w:color w:val="080808"/>
+        </w:rPr>
+        <w:t xml:space="preserve">, </w:t>
+      </w:r>
+      <w:r>
+        <w:rPr>
+          <w:color w:val="1750EB"/>
+        </w:rPr>
+        <w:t>0.5</w:t>
+      </w:r>
+      <w:r>
+        <w:rPr>
+          <w:color w:val="080808"/>
+        </w:rPr>
+        <w:t>]</w:t>
+      </w:r>
+      <w:r>
+        <w:rPr>
+          <w:color w:val="080808"/>
+        </w:rPr>
+        <w:br/>
+      </w:r>
+      <w:r>
+        <w:rPr>
+          <w:color w:val="080808"/>
+        </w:rPr>
+        <w:br/>
+      </w:r>
+      <w:r>
+        <w:rPr>
+          <w:i/>
+          <w:iCs/>
+          <w:color w:val="8C8C8C"/>
+        </w:rPr>
+        <w:t># расчет фазовой задержки</w:t>
+      </w:r>
+      <w:r>
+        <w:rPr>
+          <w:i/>
+          <w:iCs/>
+          <w:color w:val="8C8C8C"/>
+        </w:rPr>
+        <w:br/>
+      </w:r>
+      <w:r>
+        <w:rPr>
+          <w:color w:val="080808"/>
+        </w:rPr>
+        <w:t>w, H = signal.freqz(b, a)</w:t>
+      </w:r>
+      <w:r>
+        <w:rPr>
+          <w:color w:val="080808"/>
+        </w:rPr>
+        <w:br/>
+        <w:t>phase_delay = -np.unwrap(np.angle(H)) / w</w:t>
+      </w:r>
+      <w:r>
+        <w:rPr>
+          <w:color w:val="080808"/>
+        </w:rPr>
+        <w:br/>
+      </w:r>
+      <w:r>
+        <w:rPr>
+          <w:color w:val="080808"/>
+        </w:rPr>
+        <w:br/>
+      </w:r>
+      <w:r>
+        <w:rPr>
+          <w:i/>
+          <w:iCs/>
+          <w:color w:val="8C8C8C"/>
+        </w:rPr>
+        <w:t># расчет групповой задержки</w:t>
+      </w:r>
+      <w:r>
+        <w:rPr>
+          <w:i/>
+          <w:iCs/>
+          <w:color w:val="8C8C8C"/>
+        </w:rPr>
+        <w:br/>
+      </w:r>
+      <w:r>
+        <w:rPr>
+          <w:color w:val="080808"/>
+        </w:rPr>
+        <w:t>_, group_delay = signal.group_delay((b, a))</w:t>
+      </w:r>
+      <w:r>
+        <w:rPr>
+          <w:color w:val="080808"/>
+        </w:rPr>
+        <w:br/>
+      </w:r>
+      <w:r>
+        <w:rPr>
+          <w:color w:val="080808"/>
+        </w:rPr>
+        <w:br/>
+      </w:r>
+      <w:r>
+        <w:rPr>
+          <w:i/>
+          <w:iCs/>
+          <w:color w:val="8C8C8C"/>
+        </w:rPr>
+        <w:t># график фазовой задержки</w:t>
+      </w:r>
+      <w:r>
+        <w:rPr>
+          <w:i/>
+          <w:iCs/>
+          <w:color w:val="8C8C8C"/>
+        </w:rPr>
+        <w:br/>
+      </w:r>
+      <w:r>
+        <w:rPr>
+          <w:color w:val="080808"/>
+        </w:rPr>
+        <w:t>plt.figure()</w:t>
+      </w:r>
+      <w:r>
+        <w:rPr>
+          <w:color w:val="080808"/>
+        </w:rPr>
+        <w:br/>
+        <w:t>plt.plot(phase_delay)</w:t>
+      </w:r>
+      <w:r>
+        <w:rPr>
+          <w:color w:val="080808"/>
+        </w:rPr>
+        <w:br/>
+        <w:t>plt.title(</w:t>
+      </w:r>
+      <w:r>
+        <w:rPr>
+          <w:color w:val="067D17"/>
+        </w:rPr>
+        <w:t>'Фазовая задержка фильтра'</w:t>
+      </w:r>
+      <w:r>
+        <w:rPr>
+          <w:color w:val="080808"/>
+        </w:rPr>
+        <w:t>)</w:t>
+      </w:r>
+      <w:r>
+        <w:rPr>
+          <w:color w:val="080808"/>
+        </w:rPr>
+        <w:br/>
+        <w:t>plt.xlabel(</w:t>
+      </w:r>
+      <w:r>
+        <w:rPr>
+          <w:color w:val="067D17"/>
+        </w:rPr>
+        <w:t>'Отсчёт'</w:t>
+      </w:r>
+      <w:r>
+        <w:rPr>
+          <w:color w:val="080808"/>
+        </w:rPr>
+        <w:t>)</w:t>
+      </w:r>
+      <w:r>
+        <w:rPr>
+          <w:color w:val="080808"/>
+        </w:rPr>
+        <w:br/>
+        <w:t>plt.ylabel(</w:t>
+      </w:r>
+      <w:r>
+        <w:rPr>
+          <w:color w:val="067D17"/>
+        </w:rPr>
+        <w:t>'Фазовая задержка (отсчёт)'</w:t>
+      </w:r>
+      <w:r>
+        <w:rPr>
+          <w:color w:val="080808"/>
+        </w:rPr>
+        <w:t>)</w:t>
+      </w:r>
+      <w:r>
+        <w:rPr>
+          <w:color w:val="080808"/>
+        </w:rPr>
+        <w:br/>
+        <w:t>plt.grid(</w:t>
+      </w:r>
+      <w:r>
+        <w:rPr>
+          <w:color w:val="0033B3"/>
+        </w:rPr>
+        <w:t>True</w:t>
+      </w:r>
+      <w:r>
+        <w:rPr>
+          <w:color w:val="080808"/>
+        </w:rPr>
+        <w:t>)</w:t>
+      </w:r>
+      <w:r>
+        <w:rPr>
+          <w:color w:val="080808"/>
+        </w:rPr>
+        <w:br/>
+      </w:r>
+      <w:r>
+        <w:rPr>
+          <w:color w:val="080808"/>
+        </w:rPr>
+        <w:br/>
+      </w:r>
+      <w:r>
+        <w:rPr>
+          <w:i/>
+          <w:iCs/>
+          <w:color w:val="8C8C8C"/>
+        </w:rPr>
+        <w:t># график групповой задержки</w:t>
+      </w:r>
+      <w:r>
+        <w:rPr>
+          <w:i/>
+          <w:iCs/>
+          <w:color w:val="8C8C8C"/>
+        </w:rPr>
+        <w:br/>
+      </w:r>
+      <w:r>
+        <w:rPr>
+          <w:color w:val="080808"/>
+        </w:rPr>
+        <w:t>plt.figure()</w:t>
+      </w:r>
+      <w:r>
+        <w:rPr>
+          <w:color w:val="080808"/>
+        </w:rPr>
+        <w:br/>
+        <w:t>plt.plot(group_delay)</w:t>
+      </w:r>
+      <w:r>
+        <w:rPr>
+          <w:color w:val="080808"/>
+        </w:rPr>
+        <w:br/>
+        <w:t>plt.title(</w:t>
+      </w:r>
+      <w:r>
+        <w:rPr>
+          <w:color w:val="067D17"/>
+        </w:rPr>
+        <w:t>'Групповая задержка фильтра'</w:t>
+      </w:r>
+      <w:r>
+        <w:rPr>
+          <w:color w:val="080808"/>
+        </w:rPr>
+        <w:t>)</w:t>
+      </w:r>
+      <w:r>
+        <w:rPr>
+          <w:color w:val="080808"/>
+        </w:rPr>
+        <w:br/>
+        <w:t>plt.xlabel(</w:t>
+      </w:r>
+      <w:r>
+        <w:rPr>
+          <w:color w:val="067D17"/>
+        </w:rPr>
+        <w:t>'Отсчёт'</w:t>
+      </w:r>
+      <w:r>
+        <w:rPr>
+          <w:color w:val="080808"/>
+        </w:rPr>
+        <w:t>)</w:t>
+      </w:r>
+      <w:r>
+        <w:rPr>
+          <w:color w:val="080808"/>
+        </w:rPr>
+        <w:br/>
+        <w:t>plt.ylabel(</w:t>
+      </w:r>
+      <w:r>
+        <w:rPr>
+          <w:color w:val="067D17"/>
+        </w:rPr>
+        <w:t>'Групповая задержка (отсчёт)'</w:t>
+      </w:r>
+      <w:r>
+        <w:rPr>
+          <w:color w:val="080808"/>
+        </w:rPr>
+        <w:t>)</w:t>
+      </w:r>
+      <w:r>
+        <w:rPr>
+          <w:color w:val="080808"/>
+        </w:rPr>
+        <w:br/>
+        <w:t>plt.grid(</w:t>
+      </w:r>
+      <w:r>
+        <w:rPr>
+          <w:color w:val="0033B3"/>
+        </w:rPr>
+        <w:t>True</w:t>
+      </w:r>
+      <w:r>
+        <w:rPr>
+          <w:color w:val="080808"/>
+        </w:rPr>
+        <w:t>)</w:t>
+      </w:r>
+      <w:r>
+        <w:rPr>
+          <w:color w:val="080808"/>
+        </w:rPr>
+        <w:br/>
+        <w:t>plt.show()</w:t>
+      </w:r>
+    </w:p>
+    <w:p/>
+    <w:p>
+      <w:pPr>
+        <w:rPr>
+          <w:rFonts w:ascii="Courier New" w:hAnsi="Courier New" w:cs="Courier New"/>
           <w:lang w:val="en-US"/>
         </w:rPr>
       </w:pPr>
-    </w:p>
-    <w:p>
-      <w:pPr>
-        <w:pStyle w:val="2"/>
-        <w:numPr>
-          <w:ilvl w:val="0"/>
-          <w:numId w:val="30"/>
-        </w:numPr>
-      </w:pPr>
-      <w:r>
-        <w:t>Расчёт импульсной характеристики системы</w:t>
-      </w:r>
-    </w:p>
-    <w:p/>
-    <w:p/>
-    <w:p/>
-    <w:p>
-      <w:pPr>
-        <w:pStyle w:val="2"/>
-        <w:numPr>
-          <w:ilvl w:val="0"/>
-          <w:numId w:val="30"/>
-        </w:numPr>
-      </w:pPr>
-      <w:r>
-        <w:lastRenderedPageBreak/>
-        <w:t>Нули и полюсы системы</w:t>
-      </w:r>
-    </w:p>
-    <w:p/>
-    <w:p>
-      <w:pPr>
-        <w:pStyle w:val="2"/>
-        <w:numPr>
-          <w:ilvl w:val="0"/>
-          <w:numId w:val="30"/>
-        </w:numPr>
-      </w:pPr>
-      <w:r>
-        <w:t>Расч</w:t>
-      </w:r>
-      <w:r>
-        <w:t>ё</w:t>
-      </w:r>
-      <w:r>
-        <w:t>т комплексного коэффициента передачи</w:t>
-      </w:r>
-    </w:p>
-    <w:p/>
-    <w:p>
-      <w:pPr>
-        <w:pStyle w:val="2"/>
-        <w:numPr>
-          <w:ilvl w:val="0"/>
-          <w:numId w:val="30"/>
-        </w:numPr>
-      </w:pPr>
-      <w:r>
-        <w:t>Расч</w:t>
-      </w:r>
-      <w:r>
-        <w:t>ё</w:t>
-      </w:r>
-      <w:r>
-        <w:t>т АЧХ и ФЧХ системы</w:t>
-      </w:r>
-    </w:p>
-    <w:p/>
-    <w:p>
-      <w:pPr>
-        <w:ind w:firstLine="0"/>
-      </w:pPr>
-    </w:p>
-    <w:p>
-      <w:pPr>
-        <w:pStyle w:val="1"/>
-        <w:numPr>
-          <w:ilvl w:val="0"/>
-          <w:numId w:val="20"/>
-        </w:numPr>
-      </w:pPr>
-      <w:r>
-        <w:t>ТЕКСТ ПРОГРАММЫ</w:t>
+      <w:r>
+        <w:t xml:space="preserve">Листинг 8 – Преобразование в форму </w:t>
+      </w:r>
+      <w:r>
+        <w:rPr>
+          <w:rFonts w:ascii="Courier New" w:hAnsi="Courier New" w:cs="Courier New"/>
+          <w:lang w:val="en-US"/>
+        </w:rPr>
+        <w:t>sos</w:t>
+      </w:r>
+    </w:p>
+    <w:p>
+      <w:pPr>
+        <w:pStyle w:val="HTML"/>
+        <w:shd w:val="clear" w:color="auto" w:fill="FFFFFF"/>
+        <w:ind w:left="709"/>
+        <w:rPr>
+          <w:color w:val="080808"/>
+          <w:lang w:val="en-US"/>
+        </w:rPr>
+      </w:pPr>
+      <w:r>
+        <w:rPr>
+          <w:color w:val="0033B3"/>
+          <w:lang w:val="en-US"/>
+        </w:rPr>
+        <w:t xml:space="preserve">import </w:t>
+      </w:r>
+      <w:r>
+        <w:rPr>
+          <w:color w:val="080808"/>
+          <w:lang w:val="en-US"/>
+        </w:rPr>
+        <w:t xml:space="preserve">scipy.signal </w:t>
+      </w:r>
+      <w:r>
+        <w:rPr>
+          <w:color w:val="0033B3"/>
+          <w:lang w:val="en-US"/>
+        </w:rPr>
+        <w:t xml:space="preserve">as </w:t>
+      </w:r>
+      <w:r>
+        <w:rPr>
+          <w:color w:val="080808"/>
+          <w:lang w:val="en-US"/>
+        </w:rPr>
+        <w:t>signal</w:t>
+      </w:r>
+      <w:r>
+        <w:rPr>
+          <w:color w:val="080808"/>
+          <w:lang w:val="en-US"/>
+        </w:rPr>
+        <w:br/>
+      </w:r>
+      <w:r>
+        <w:rPr>
+          <w:color w:val="080808"/>
+          <w:lang w:val="en-US"/>
+        </w:rPr>
+        <w:br/>
+      </w:r>
+      <w:r>
+        <w:rPr>
+          <w:i/>
+          <w:iCs/>
+          <w:color w:val="8C8C8C"/>
+          <w:lang w:val="en-US"/>
+        </w:rPr>
+        <w:t xml:space="preserve"># </w:t>
+      </w:r>
+      <w:r>
+        <w:rPr>
+          <w:i/>
+          <w:iCs/>
+          <w:color w:val="8C8C8C"/>
+        </w:rPr>
+        <w:t>параметры</w:t>
+      </w:r>
+      <w:r>
+        <w:rPr>
+          <w:i/>
+          <w:iCs/>
+          <w:color w:val="8C8C8C"/>
+          <w:lang w:val="en-US"/>
+        </w:rPr>
+        <w:t xml:space="preserve"> </w:t>
+      </w:r>
+      <w:r>
+        <w:rPr>
+          <w:i/>
+          <w:iCs/>
+          <w:color w:val="8C8C8C"/>
+        </w:rPr>
+        <w:t>фильтра</w:t>
+      </w:r>
+      <w:r>
+        <w:rPr>
+          <w:i/>
+          <w:iCs/>
+          <w:color w:val="8C8C8C"/>
+          <w:lang w:val="en-US"/>
+        </w:rPr>
+        <w:br/>
+      </w:r>
+      <w:r>
+        <w:rPr>
+          <w:color w:val="080808"/>
+          <w:lang w:val="en-US"/>
+        </w:rPr>
+        <w:t>b = [</w:t>
+      </w:r>
+      <w:r>
+        <w:rPr>
+          <w:color w:val="1750EB"/>
+          <w:lang w:val="en-US"/>
+        </w:rPr>
+        <w:t>1</w:t>
+      </w:r>
+      <w:r>
+        <w:rPr>
+          <w:color w:val="080808"/>
+          <w:lang w:val="en-US"/>
+        </w:rPr>
+        <w:t xml:space="preserve">, </w:t>
+      </w:r>
+      <w:r>
+        <w:rPr>
+          <w:color w:val="1750EB"/>
+          <w:lang w:val="en-US"/>
+        </w:rPr>
+        <w:t>4</w:t>
+      </w:r>
+      <w:r>
+        <w:rPr>
+          <w:color w:val="080808"/>
+          <w:lang w:val="en-US"/>
+        </w:rPr>
+        <w:t xml:space="preserve">, </w:t>
+      </w:r>
+      <w:r>
+        <w:rPr>
+          <w:color w:val="1750EB"/>
+          <w:lang w:val="en-US"/>
+        </w:rPr>
+        <w:t>3</w:t>
+      </w:r>
+      <w:r>
+        <w:rPr>
+          <w:color w:val="080808"/>
+          <w:lang w:val="en-US"/>
+        </w:rPr>
+        <w:t xml:space="preserve">, </w:t>
+      </w:r>
+      <w:r>
+        <w:rPr>
+          <w:color w:val="1750EB"/>
+          <w:lang w:val="en-US"/>
+        </w:rPr>
+        <w:t>2</w:t>
+      </w:r>
+      <w:r>
+        <w:rPr>
+          <w:color w:val="080808"/>
+          <w:lang w:val="en-US"/>
+        </w:rPr>
+        <w:t xml:space="preserve">, </w:t>
+      </w:r>
+      <w:r>
+        <w:rPr>
+          <w:color w:val="1750EB"/>
+          <w:lang w:val="en-US"/>
+        </w:rPr>
+        <w:t>0.5</w:t>
+      </w:r>
+      <w:r>
+        <w:rPr>
+          <w:color w:val="080808"/>
+          <w:lang w:val="en-US"/>
+        </w:rPr>
+        <w:t>]</w:t>
+      </w:r>
+      <w:r>
+        <w:rPr>
+          <w:color w:val="080808"/>
+          <w:lang w:val="en-US"/>
+        </w:rPr>
+        <w:br/>
+        <w:t>a = [</w:t>
+      </w:r>
+      <w:r>
+        <w:rPr>
+          <w:color w:val="1750EB"/>
+          <w:lang w:val="en-US"/>
+        </w:rPr>
+        <w:t>1</w:t>
+      </w:r>
+      <w:r>
+        <w:rPr>
+          <w:color w:val="080808"/>
+          <w:lang w:val="en-US"/>
+        </w:rPr>
+        <w:t xml:space="preserve">, </w:t>
+      </w:r>
+      <w:r>
+        <w:rPr>
+          <w:color w:val="1750EB"/>
+          <w:lang w:val="en-US"/>
+        </w:rPr>
+        <w:t>0.5</w:t>
+      </w:r>
+      <w:r>
+        <w:rPr>
+          <w:color w:val="080808"/>
+          <w:lang w:val="en-US"/>
+        </w:rPr>
+        <w:t>]</w:t>
+      </w:r>
+      <w:r>
+        <w:rPr>
+          <w:color w:val="080808"/>
+          <w:lang w:val="en-US"/>
+        </w:rPr>
+        <w:br/>
+      </w:r>
+      <w:r>
+        <w:rPr>
+          <w:color w:val="080808"/>
+          <w:lang w:val="en-US"/>
+        </w:rPr>
+        <w:br/>
+      </w:r>
+      <w:r>
+        <w:rPr>
+          <w:i/>
+          <w:iCs/>
+          <w:color w:val="8C8C8C"/>
+          <w:lang w:val="en-US"/>
+        </w:rPr>
+        <w:t xml:space="preserve"># </w:t>
+      </w:r>
+      <w:r>
+        <w:rPr>
+          <w:i/>
+          <w:iCs/>
+          <w:color w:val="8C8C8C"/>
+        </w:rPr>
+        <w:t>нули</w:t>
+      </w:r>
+      <w:r>
+        <w:rPr>
+          <w:i/>
+          <w:iCs/>
+          <w:color w:val="8C8C8C"/>
+          <w:lang w:val="en-US"/>
+        </w:rPr>
+        <w:t xml:space="preserve"> </w:t>
+      </w:r>
+      <w:r>
+        <w:rPr>
+          <w:i/>
+          <w:iCs/>
+          <w:color w:val="8C8C8C"/>
+        </w:rPr>
+        <w:t>и</w:t>
+      </w:r>
+      <w:r>
+        <w:rPr>
+          <w:i/>
+          <w:iCs/>
+          <w:color w:val="8C8C8C"/>
+          <w:lang w:val="en-US"/>
+        </w:rPr>
+        <w:t xml:space="preserve"> </w:t>
+      </w:r>
+      <w:r>
+        <w:rPr>
+          <w:i/>
+          <w:iCs/>
+          <w:color w:val="8C8C8C"/>
+        </w:rPr>
+        <w:t>полюса</w:t>
+      </w:r>
+      <w:r>
+        <w:rPr>
+          <w:i/>
+          <w:iCs/>
+          <w:color w:val="8C8C8C"/>
+          <w:lang w:val="en-US"/>
+        </w:rPr>
+        <w:t xml:space="preserve"> </w:t>
+      </w:r>
+      <w:r>
+        <w:rPr>
+          <w:i/>
+          <w:iCs/>
+          <w:color w:val="8C8C8C"/>
+        </w:rPr>
+        <w:t>рекурсивного</w:t>
+      </w:r>
+      <w:r>
+        <w:rPr>
+          <w:i/>
+          <w:iCs/>
+          <w:color w:val="8C8C8C"/>
+          <w:lang w:val="en-US"/>
+        </w:rPr>
+        <w:t xml:space="preserve"> </w:t>
+      </w:r>
+      <w:r>
+        <w:rPr>
+          <w:i/>
+          <w:iCs/>
+          <w:color w:val="8C8C8C"/>
+        </w:rPr>
+        <w:t>фильтра</w:t>
+      </w:r>
+      <w:r>
+        <w:rPr>
+          <w:i/>
+          <w:iCs/>
+          <w:color w:val="8C8C8C"/>
+          <w:lang w:val="en-US"/>
+        </w:rPr>
+        <w:br/>
+      </w:r>
+      <w:r>
+        <w:rPr>
+          <w:color w:val="080808"/>
+          <w:lang w:val="en-US"/>
+        </w:rPr>
+        <w:t>z, p, k = signal.tf2zpk(b, a)</w:t>
+      </w:r>
+      <w:r>
+        <w:rPr>
+          <w:color w:val="080808"/>
+          <w:lang w:val="en-US"/>
+        </w:rPr>
+        <w:br/>
+      </w:r>
+      <w:r>
+        <w:rPr>
+          <w:color w:val="080808"/>
+          <w:lang w:val="en-US"/>
+        </w:rPr>
+        <w:br/>
+      </w:r>
+      <w:r>
+        <w:rPr>
+          <w:i/>
+          <w:iCs/>
+          <w:color w:val="8C8C8C"/>
+          <w:lang w:val="en-US"/>
+        </w:rPr>
+        <w:t xml:space="preserve"># </w:t>
+      </w:r>
+      <w:r>
+        <w:rPr>
+          <w:i/>
+          <w:iCs/>
+          <w:color w:val="8C8C8C"/>
+        </w:rPr>
+        <w:t>преобразование</w:t>
+      </w:r>
+      <w:r>
+        <w:rPr>
+          <w:i/>
+          <w:iCs/>
+          <w:color w:val="8C8C8C"/>
+          <w:lang w:val="en-US"/>
+        </w:rPr>
+        <w:t xml:space="preserve"> </w:t>
+      </w:r>
+      <w:r>
+        <w:rPr>
+          <w:i/>
+          <w:iCs/>
+          <w:color w:val="8C8C8C"/>
+        </w:rPr>
+        <w:t>в</w:t>
+      </w:r>
+      <w:r>
+        <w:rPr>
+          <w:i/>
+          <w:iCs/>
+          <w:color w:val="8C8C8C"/>
+          <w:lang w:val="en-US"/>
+        </w:rPr>
+        <w:t xml:space="preserve"> </w:t>
+      </w:r>
+      <w:r>
+        <w:rPr>
+          <w:i/>
+          <w:iCs/>
+          <w:color w:val="8C8C8C"/>
+        </w:rPr>
+        <w:t>форму</w:t>
+      </w:r>
+      <w:r>
+        <w:rPr>
+          <w:i/>
+          <w:iCs/>
+          <w:color w:val="8C8C8C"/>
+          <w:lang w:val="en-US"/>
+        </w:rPr>
+        <w:t xml:space="preserve"> SOS</w:t>
+      </w:r>
+      <w:r>
+        <w:rPr>
+          <w:i/>
+          <w:iCs/>
+          <w:color w:val="8C8C8C"/>
+          <w:lang w:val="en-US"/>
+        </w:rPr>
+        <w:br/>
+      </w:r>
+      <w:r>
+        <w:rPr>
+          <w:color w:val="080808"/>
+          <w:lang w:val="en-US"/>
+        </w:rPr>
+        <w:t>sos = signal.zpk2sos(z, p, k)</w:t>
+      </w:r>
+      <w:r>
+        <w:rPr>
+          <w:color w:val="080808"/>
+          <w:lang w:val="en-US"/>
+        </w:rPr>
+        <w:br/>
+      </w:r>
+      <w:r>
+        <w:rPr>
+          <w:color w:val="080808"/>
+          <w:lang w:val="en-US"/>
+        </w:rPr>
+        <w:br/>
+      </w:r>
+      <w:r>
+        <w:rPr>
+          <w:i/>
+          <w:iCs/>
+          <w:color w:val="8C8C8C"/>
+          <w:lang w:val="en-US"/>
+        </w:rPr>
+        <w:t xml:space="preserve"># </w:t>
+      </w:r>
+      <w:r>
+        <w:rPr>
+          <w:i/>
+          <w:iCs/>
+          <w:color w:val="8C8C8C"/>
+        </w:rPr>
+        <w:t>вывод</w:t>
+      </w:r>
+      <w:r>
+        <w:rPr>
+          <w:i/>
+          <w:iCs/>
+          <w:color w:val="8C8C8C"/>
+          <w:lang w:val="en-US"/>
+        </w:rPr>
+        <w:t xml:space="preserve"> </w:t>
+      </w:r>
+      <w:r>
+        <w:rPr>
+          <w:i/>
+          <w:iCs/>
+          <w:color w:val="8C8C8C"/>
+        </w:rPr>
+        <w:t>матрицы</w:t>
+      </w:r>
+      <w:r>
+        <w:rPr>
+          <w:i/>
+          <w:iCs/>
+          <w:color w:val="8C8C8C"/>
+          <w:lang w:val="en-US"/>
+        </w:rPr>
+        <w:t xml:space="preserve"> SOS</w:t>
+      </w:r>
+      <w:r>
+        <w:rPr>
+          <w:i/>
+          <w:iCs/>
+          <w:color w:val="8C8C8C"/>
+          <w:lang w:val="en-US"/>
+        </w:rPr>
+        <w:br/>
+      </w:r>
+      <w:r>
+        <w:rPr>
+          <w:color w:val="000080"/>
+          <w:lang w:val="en-US"/>
+        </w:rPr>
+        <w:t>print</w:t>
+      </w:r>
+      <w:r>
+        <w:rPr>
+          <w:color w:val="080808"/>
+          <w:lang w:val="en-US"/>
+        </w:rPr>
+        <w:t>(sos)</w:t>
       </w:r>
     </w:p>
     <w:p>
@@ -1211,10 +7315,44 @@
         </w:rPr>
       </w:pPr>
     </w:p>
-    <w:p/>
+    <w:p>
+      <w:r>
+        <w:t>В ходе работы были получены навыки расч</w:t>
+      </w:r>
+      <w:r>
+        <w:t>ё</w:t>
+      </w:r>
+      <w:r>
+        <w:t>та и анализа временных (импульсн</w:t>
+      </w:r>
+      <w:r>
+        <w:t>ая,</w:t>
+      </w:r>
+      <w:r>
+        <w:t xml:space="preserve"> переходн</w:t>
+      </w:r>
+      <w:r>
+        <w:t>ая</w:t>
+      </w:r>
+      <w:r>
+        <w:t>) и частотных (АЧХ, ФЧХ, фазов</w:t>
+      </w:r>
+      <w:r>
+        <w:t>ая</w:t>
+      </w:r>
+      <w:r>
+        <w:t xml:space="preserve"> и группов</w:t>
+      </w:r>
+      <w:r>
+        <w:t xml:space="preserve">ая </w:t>
+      </w:r>
+      <w:r>
+        <w:t>задержки) характеристик дискретных фильтров.</w:t>
+      </w:r>
+    </w:p>
     <w:sectPr>
-      <w:headerReference w:type="default" r:id="rId8"/>
-      <w:headerReference w:type="first" r:id="rId9"/>
+      <w:headerReference w:type="default" r:id="rId18"/>
+      <w:headerReference w:type="first" r:id="rId19"/>
       <w:pgSz w:w="11906" w:h="16838"/>
       <w:pgMar w:top="851" w:right="567" w:bottom="851" w:left="1418" w:header="680" w:footer="680" w:gutter="0"/>
       <w:cols w:space="708"/>
@@ -4601,7 +10739,7 @@
     <w:link w:val="10"/>
     <w:uiPriority w:val="9"/>
     <w:qFormat/>
-    <w:rsid w:val="005A1639"/>
+    <w:rsid w:val="000C10F0"/>
     <w:pPr>
       <w:keepNext/>
       <w:keepLines/>
@@ -4612,6 +10750,7 @@
     <w:rPr>
       <w:rFonts w:eastAsiaTheme="majorEastAsia" w:cstheme="majorBidi"/>
       <w:b/>
+      <w:caps/>
       <w:szCs w:val="32"/>
     </w:rPr>
   </w:style>
@@ -4638,7 +10777,6 @@
   <w:style w:type="character" w:default="1" w:styleId="a0">
     <w:name w:val="Default Paragraph Font"/>
     <w:uiPriority w:val="1"/>
-    <w:semiHidden/>
     <w:unhideWhenUsed/>
   </w:style>
   <w:style w:type="table" w:default="1" w:styleId="a1">
@@ -4817,10 +10955,11 @@
     <w:basedOn w:val="a0"/>
     <w:link w:val="1"/>
     <w:uiPriority w:val="9"/>
-    <w:rsid w:val="005A1639"/>
+    <w:rsid w:val="000C10F0"/>
     <w:rPr>
       <w:rFonts w:ascii="Times New Roman" w:eastAsiaTheme="majorEastAsia" w:hAnsi="Times New Roman" w:cstheme="majorBidi"/>
       <w:b/>
+      <w:caps/>
       <w:sz w:val="28"/>
       <w:szCs w:val="32"/>
     </w:rPr>
@@ -4874,6 +11013,58 @@
     <w:name w:val="w"/>
     <w:basedOn w:val="a0"/>
     <w:rsid w:val="00A5132E"/>
+  </w:style>
+  <w:style w:type="paragraph" w:styleId="HTML">
+    <w:name w:val="HTML Preformatted"/>
+    <w:basedOn w:val="a"/>
+    <w:link w:val="HTML0"/>
+    <w:uiPriority w:val="99"/>
+    <w:semiHidden/>
+    <w:unhideWhenUsed/>
+    <w:rsid w:val="00AB502D"/>
+    <w:pPr>
+      <w:tabs>
+        <w:tab w:val="left" w:pos="916"/>
+        <w:tab w:val="left" w:pos="1832"/>
+        <w:tab w:val="left" w:pos="2748"/>
+        <w:tab w:val="left" w:pos="3664"/>
+        <w:tab w:val="left" w:pos="4580"/>
+        <w:tab w:val="left" w:pos="5496"/>
+        <w:tab w:val="left" w:pos="6412"/>
+        <w:tab w:val="left" w:pos="7328"/>
+        <w:tab w:val="left" w:pos="8244"/>
+        <w:tab w:val="left" w:pos="9160"/>
+        <w:tab w:val="left" w:pos="10076"/>
+        <w:tab w:val="left" w:pos="10992"/>
+        <w:tab w:val="left" w:pos="11908"/>
+        <w:tab w:val="left" w:pos="12824"/>
+        <w:tab w:val="left" w:pos="13740"/>
+        <w:tab w:val="left" w:pos="14656"/>
+      </w:tabs>
+      <w:spacing w:line="240" w:lineRule="auto"/>
+      <w:ind w:firstLine="0"/>
+      <w:jc w:val="left"/>
+    </w:pPr>
+    <w:rPr>
+      <w:rFonts w:ascii="Courier New" w:eastAsia="Times New Roman" w:hAnsi="Courier New" w:cs="Courier New"/>
+      <w:sz w:val="20"/>
+      <w:szCs w:val="20"/>
+      <w:lang w:eastAsia="ru-RU"/>
+    </w:rPr>
+  </w:style>
+  <w:style w:type="character" w:customStyle="1" w:styleId="HTML0">
+    <w:name w:val="Стандартный HTML Знак"/>
+    <w:basedOn w:val="a0"/>
+    <w:link w:val="HTML"/>
+    <w:uiPriority w:val="99"/>
+    <w:semiHidden/>
+    <w:rsid w:val="00AB502D"/>
+    <w:rPr>
+      <w:rFonts w:ascii="Courier New" w:eastAsia="Times New Roman" w:hAnsi="Courier New" w:cs="Courier New"/>
+      <w:sz w:val="20"/>
+      <w:szCs w:val="20"/>
+      <w:lang w:eastAsia="ru-RU"/>
+    </w:rPr>
   </w:style>
 </w:styles>
 </file>
